--- a/docs/面向Apache的个人助理项目监控文档_190320_01.docx
+++ b/docs/面向Apache的个人助理项目监控文档_190320_01.docx
@@ -82,62 +82,62 @@
         <w:ind w:firstLine="400"/>
         <w:jc w:val="center"/>
         <w:rPr>
-          <w:rFonts w:ascii="黑体" w:hAnsi="黑体"/>
+          <w:rFonts w:ascii="SimHei" w:hAnsi="SimHei"/>
         </w:rPr>
       </w:pPr>
       <w:bookmarkStart w:id="0" w:name="_Ref485155307"/>
       <w:r>
         <w:rPr>
-          <w:rFonts w:hint="eastAsia" w:ascii="黑体" w:hAnsi="黑体"/>
+          <w:rFonts w:hint="eastAsia" w:ascii="SimHei" w:hAnsi="SimHei"/>
         </w:rPr>
         <w:t>表1.</w:t>
       </w:r>
       <w:r>
         <w:rPr>
-          <w:rFonts w:ascii="黑体" w:hAnsi="黑体"/>
+          <w:rFonts w:ascii="SimHei" w:hAnsi="SimHei"/>
         </w:rPr>
         <w:fldChar w:fldCharType="begin"/>
       </w:r>
       <w:r>
         <w:rPr>
-          <w:rFonts w:ascii="黑体" w:hAnsi="黑体"/>
+          <w:rFonts w:ascii="SimHei" w:hAnsi="SimHei"/>
         </w:rPr>
         <w:instrText xml:space="preserve"> </w:instrText>
       </w:r>
       <w:r>
         <w:rPr>
-          <w:rFonts w:hint="eastAsia" w:ascii="黑体" w:hAnsi="黑体"/>
+          <w:rFonts w:hint="eastAsia" w:ascii="SimHei" w:hAnsi="SimHei"/>
         </w:rPr>
         <w:instrText xml:space="preserve">SEQ 表2. \* ARABIC</w:instrText>
       </w:r>
       <w:r>
         <w:rPr>
-          <w:rFonts w:ascii="黑体" w:hAnsi="黑体"/>
+          <w:rFonts w:ascii="SimHei" w:hAnsi="SimHei"/>
         </w:rPr>
         <w:instrText xml:space="preserve"> </w:instrText>
       </w:r>
       <w:r>
         <w:rPr>
-          <w:rFonts w:ascii="黑体" w:hAnsi="黑体"/>
+          <w:rFonts w:ascii="SimHei" w:hAnsi="SimHei"/>
         </w:rPr>
         <w:fldChar w:fldCharType="separate"/>
       </w:r>
       <w:r>
         <w:rPr>
-          <w:rFonts w:ascii="黑体" w:hAnsi="黑体"/>
+          <w:rFonts w:ascii="SimHei" w:hAnsi="SimHei"/>
         </w:rPr>
         <w:t>1</w:t>
       </w:r>
       <w:r>
         <w:rPr>
-          <w:rFonts w:ascii="黑体" w:hAnsi="黑体"/>
+          <w:rFonts w:ascii="SimHei" w:hAnsi="SimHei"/>
         </w:rPr>
         <w:fldChar w:fldCharType="end"/>
       </w:r>
       <w:bookmarkEnd w:id="0"/>
       <w:r>
         <w:rPr>
-          <w:rFonts w:hint="eastAsia" w:ascii="黑体" w:hAnsi="黑体"/>
+          <w:rFonts w:hint="eastAsia" w:ascii="SimHei" w:hAnsi="SimHei"/>
         </w:rPr>
         <w:t>版本变更记录表</w:t>
       </w:r>
@@ -447,7 +447,7 @@
               <w:ind w:firstLine="0" w:firstLineChars="0"/>
               <w:jc w:val="center"/>
               <w:rPr>
-                <w:rFonts w:hint="default" w:eastAsia="宋体"/>
+                <w:rFonts w:hint="default" w:eastAsia="SimSun"/>
                 <w:lang w:val="en-US" w:eastAsia="zh-CN"/>
               </w:rPr>
             </w:pPr>
@@ -470,7 +470,7 @@
               <w:ind w:firstLine="0" w:firstLineChars="0"/>
               <w:jc w:val="center"/>
               <w:rPr>
-                <w:rFonts w:hint="eastAsia" w:eastAsia="宋体"/>
+                <w:rFonts w:hint="eastAsia" w:eastAsia="SimSun"/>
                 <w:lang w:val="en-US" w:eastAsia="zh-CN"/>
               </w:rPr>
             </w:pPr>
@@ -493,7 +493,7 @@
               <w:ind w:firstLine="0" w:firstLineChars="0"/>
               <w:jc w:val="center"/>
               <w:rPr>
-                <w:rFonts w:hint="default" w:eastAsia="宋体"/>
+                <w:rFonts w:hint="default" w:eastAsia="SimSun"/>
                 <w:lang w:val="en-US" w:eastAsia="zh-CN"/>
               </w:rPr>
             </w:pPr>
@@ -535,60 +535,60 @@
         <w:ind w:firstLine="400"/>
         <w:jc w:val="center"/>
         <w:rPr>
-          <w:rFonts w:ascii="黑体" w:hAnsi="黑体"/>
+          <w:rFonts w:ascii="SimHei" w:hAnsi="SimHei"/>
         </w:rPr>
       </w:pPr>
       <w:r>
         <w:rPr>
-          <w:rFonts w:hint="eastAsia" w:ascii="黑体" w:hAnsi="黑体"/>
+          <w:rFonts w:hint="eastAsia" w:ascii="SimHei" w:hAnsi="SimHei"/>
         </w:rPr>
         <w:t>表2.</w:t>
       </w:r>
       <w:r>
         <w:rPr>
-          <w:rFonts w:ascii="黑体" w:hAnsi="黑体"/>
+          <w:rFonts w:ascii="SimHei" w:hAnsi="SimHei"/>
         </w:rPr>
         <w:fldChar w:fldCharType="begin"/>
       </w:r>
       <w:r>
         <w:rPr>
-          <w:rFonts w:ascii="黑体" w:hAnsi="黑体"/>
+          <w:rFonts w:ascii="SimHei" w:hAnsi="SimHei"/>
         </w:rPr>
         <w:instrText xml:space="preserve"> </w:instrText>
       </w:r>
       <w:r>
         <w:rPr>
-          <w:rFonts w:hint="eastAsia" w:ascii="黑体" w:hAnsi="黑体"/>
+          <w:rFonts w:hint="eastAsia" w:ascii="SimHei" w:hAnsi="SimHei"/>
         </w:rPr>
         <w:instrText xml:space="preserve">SEQ 表2. \* ARABIC</w:instrText>
       </w:r>
       <w:r>
         <w:rPr>
-          <w:rFonts w:ascii="黑体" w:hAnsi="黑体"/>
+          <w:rFonts w:ascii="SimHei" w:hAnsi="SimHei"/>
         </w:rPr>
         <w:instrText xml:space="preserve"> </w:instrText>
       </w:r>
       <w:r>
         <w:rPr>
-          <w:rFonts w:ascii="黑体" w:hAnsi="黑体"/>
+          <w:rFonts w:ascii="SimHei" w:hAnsi="SimHei"/>
         </w:rPr>
         <w:fldChar w:fldCharType="separate"/>
       </w:r>
       <w:r>
         <w:rPr>
-          <w:rFonts w:ascii="黑体" w:hAnsi="黑体"/>
+          <w:rFonts w:ascii="SimHei" w:hAnsi="SimHei"/>
         </w:rPr>
         <w:t>1</w:t>
       </w:r>
       <w:r>
         <w:rPr>
-          <w:rFonts w:ascii="黑体" w:hAnsi="黑体"/>
+          <w:rFonts w:ascii="SimHei" w:hAnsi="SimHei"/>
         </w:rPr>
         <w:fldChar w:fldCharType="end"/>
       </w:r>
       <w:r>
         <w:rPr>
-          <w:rFonts w:hint="eastAsia" w:ascii="黑体" w:hAnsi="黑体"/>
+          <w:rFonts w:hint="eastAsia" w:ascii="SimHei" w:hAnsi="SimHei"/>
         </w:rPr>
         <w:t>项目任务周期表</w:t>
       </w:r>
@@ -2483,7 +2483,7 @@
               <w:ind w:firstLine="0" w:firstLineChars="0"/>
               <w:jc w:val="center"/>
               <w:rPr>
-                <w:rFonts w:hint="eastAsia" w:eastAsia="宋体"/>
+                <w:rFonts w:hint="eastAsia" w:eastAsia="SimSun"/>
                 <w:lang w:val="en-US" w:eastAsia="zh-CN"/>
               </w:rPr>
             </w:pPr>
@@ -2582,7 +2582,7 @@
               <w:ind w:firstLine="0" w:firstLineChars="0"/>
               <w:jc w:val="center"/>
               <w:rPr>
-                <w:rFonts w:hint="eastAsia" w:eastAsia="宋体"/>
+                <w:rFonts w:hint="eastAsia" w:eastAsia="SimSun"/>
                 <w:lang w:val="en-US" w:eastAsia="zh-CN"/>
               </w:rPr>
             </w:pPr>
@@ -2681,7 +2681,7 @@
               <w:ind w:firstLine="0" w:firstLineChars="0"/>
               <w:jc w:val="center"/>
               <w:rPr>
-                <w:rFonts w:hint="eastAsia" w:eastAsia="宋体"/>
+                <w:rFonts w:hint="eastAsia" w:eastAsia="SimSun"/>
                 <w:lang w:val="en-US" w:eastAsia="zh-CN"/>
               </w:rPr>
             </w:pPr>
@@ -2780,7 +2780,7 @@
               <w:ind w:firstLine="0" w:firstLineChars="0"/>
               <w:jc w:val="center"/>
               <w:rPr>
-                <w:rFonts w:hint="eastAsia" w:eastAsia="宋体"/>
+                <w:rFonts w:hint="eastAsia" w:eastAsia="SimSun"/>
                 <w:lang w:val="en-US" w:eastAsia="zh-CN"/>
               </w:rPr>
             </w:pPr>
@@ -6152,60 +6152,60 @@
         <w:ind w:firstLine="400"/>
         <w:jc w:val="center"/>
         <w:rPr>
-          <w:rFonts w:ascii="黑体" w:hAnsi="黑体"/>
+          <w:rFonts w:ascii="SimHei" w:hAnsi="SimHei"/>
         </w:rPr>
       </w:pPr>
       <w:r>
         <w:rPr>
-          <w:rFonts w:hint="eastAsia" w:ascii="黑体" w:hAnsi="黑体"/>
+          <w:rFonts w:hint="eastAsia" w:ascii="SimHei" w:hAnsi="SimHei"/>
         </w:rPr>
         <w:t>表3.</w:t>
       </w:r>
       <w:r>
         <w:rPr>
-          <w:rFonts w:ascii="黑体" w:hAnsi="黑体"/>
+          <w:rFonts w:ascii="SimHei" w:hAnsi="SimHei"/>
         </w:rPr>
         <w:fldChar w:fldCharType="begin"/>
       </w:r>
       <w:r>
         <w:rPr>
-          <w:rFonts w:ascii="黑体" w:hAnsi="黑体"/>
+          <w:rFonts w:ascii="SimHei" w:hAnsi="SimHei"/>
         </w:rPr>
         <w:instrText xml:space="preserve"> </w:instrText>
       </w:r>
       <w:r>
         <w:rPr>
-          <w:rFonts w:hint="eastAsia" w:ascii="黑体" w:hAnsi="黑体"/>
+          <w:rFonts w:hint="eastAsia" w:ascii="SimHei" w:hAnsi="SimHei"/>
         </w:rPr>
         <w:instrText xml:space="preserve">SEQ 表2. \* ARABIC</w:instrText>
       </w:r>
       <w:r>
         <w:rPr>
-          <w:rFonts w:ascii="黑体" w:hAnsi="黑体"/>
+          <w:rFonts w:ascii="SimHei" w:hAnsi="SimHei"/>
         </w:rPr>
         <w:instrText xml:space="preserve"> </w:instrText>
       </w:r>
       <w:r>
         <w:rPr>
-          <w:rFonts w:ascii="黑体" w:hAnsi="黑体"/>
+          <w:rFonts w:ascii="SimHei" w:hAnsi="SimHei"/>
         </w:rPr>
         <w:fldChar w:fldCharType="separate"/>
       </w:r>
       <w:r>
         <w:rPr>
-          <w:rFonts w:ascii="黑体" w:hAnsi="黑体"/>
+          <w:rFonts w:ascii="SimHei" w:hAnsi="SimHei"/>
         </w:rPr>
         <w:t>1</w:t>
       </w:r>
       <w:r>
         <w:rPr>
-          <w:rFonts w:ascii="黑体" w:hAnsi="黑体"/>
+          <w:rFonts w:ascii="SimHei" w:hAnsi="SimHei"/>
         </w:rPr>
         <w:fldChar w:fldCharType="end"/>
       </w:r>
       <w:r>
         <w:rPr>
-          <w:rFonts w:hint="eastAsia" w:ascii="黑体" w:hAnsi="黑体"/>
+          <w:rFonts w:hint="eastAsia" w:ascii="SimHei" w:hAnsi="SimHei"/>
         </w:rPr>
         <w:t>项目任务量表</w:t>
       </w:r>
@@ -6430,18 +6430,33 @@
             <w:pPr>
               <w:ind w:firstLine="0" w:firstLineChars="0"/>
               <w:jc w:val="center"/>
-            </w:pPr>
-            <w:r>
-              <w:rPr>
-                <w:rFonts w:hint="eastAsia"/>
-              </w:rPr>
-              <w:t>王嘉凯：10</w:t>
-            </w:r>
-          </w:p>
-          <w:p>
-            <w:pPr>
-              <w:ind w:firstLine="0" w:firstLineChars="0"/>
-              <w:jc w:val="center"/>
+              <w:rPr>
+                <w:rFonts w:hint="eastAsia" w:eastAsia="SimSun"/>
+                <w:lang w:val="en-US" w:eastAsia="zh-CN"/>
+              </w:rPr>
+            </w:pPr>
+            <w:r>
+              <w:rPr>
+                <w:rFonts w:hint="eastAsia"/>
+              </w:rPr>
+              <w:t>王嘉凯：1</w:t>
+            </w:r>
+            <w:r>
+              <w:rPr>
+                <w:rFonts w:hint="eastAsia"/>
+                <w:lang w:val="en-US" w:eastAsia="zh-CN"/>
+              </w:rPr>
+              <w:t>1</w:t>
+            </w:r>
+          </w:p>
+          <w:p>
+            <w:pPr>
+              <w:ind w:firstLine="0" w:firstLineChars="0"/>
+              <w:jc w:val="center"/>
+              <w:rPr>
+                <w:rFonts w:hint="default" w:eastAsia="SimSun"/>
+                <w:lang w:val="en-US" w:eastAsia="zh-CN"/>
+              </w:rPr>
             </w:pPr>
             <w:r>
               <w:rPr>
@@ -6449,23 +6464,45 @@
               </w:rPr>
               <w:t>叶俊辰：9</w:t>
             </w:r>
-          </w:p>
-          <w:p>
-            <w:pPr>
-              <w:ind w:firstLine="0" w:firstLineChars="0"/>
-              <w:jc w:val="center"/>
-            </w:pPr>
-            <w:r>
-              <w:rPr>
-                <w:rFonts w:hint="eastAsia"/>
-              </w:rPr>
-              <w:t>姬索肇：9</w:t>
-            </w:r>
-          </w:p>
-          <w:p>
-            <w:pPr>
-              <w:ind w:firstLine="0" w:firstLineChars="0"/>
-              <w:jc w:val="center"/>
+            <w:r>
+              <w:rPr>
+                <w:rFonts w:hint="eastAsia"/>
+                <w:lang w:val="en-US" w:eastAsia="zh-CN"/>
+              </w:rPr>
+              <w:t>.5</w:t>
+            </w:r>
+          </w:p>
+          <w:p>
+            <w:pPr>
+              <w:ind w:firstLine="0" w:firstLineChars="0"/>
+              <w:jc w:val="center"/>
+              <w:rPr>
+                <w:rFonts w:hint="default" w:eastAsia="SimSun"/>
+                <w:lang w:val="en-US" w:eastAsia="zh-CN"/>
+              </w:rPr>
+            </w:pPr>
+            <w:r>
+              <w:rPr>
+                <w:rFonts w:hint="eastAsia"/>
+              </w:rPr>
+              <w:t>姬索肇：</w:t>
+            </w:r>
+            <w:r>
+              <w:rPr>
+                <w:rFonts w:hint="eastAsia"/>
+                <w:lang w:val="en-US" w:eastAsia="zh-CN"/>
+              </w:rPr>
+              <w:t>11</w:t>
+            </w:r>
+          </w:p>
+          <w:p>
+            <w:pPr>
+              <w:ind w:firstLine="0" w:firstLineChars="0"/>
+              <w:jc w:val="center"/>
+              <w:rPr>
+                <w:rFonts w:hint="default" w:eastAsia="SimSun"/>
+                <w:lang w:val="en-US" w:eastAsia="zh-CN"/>
+              </w:rPr>
             </w:pPr>
             <w:r>
               <w:rPr>
@@ -6473,21 +6510,38 @@
               </w:rPr>
               <w:t>王宁：8</w:t>
             </w:r>
-          </w:p>
-          <w:p>
-            <w:pPr>
-              <w:ind w:firstLine="0" w:firstLineChars="0"/>
-              <w:jc w:val="center"/>
-              <w:rPr>
-                <w:rFonts w:hint="eastAsia"/>
-              </w:rPr>
-            </w:pPr>
-            <w:r>
-              <w:rPr>
-                <w:rFonts w:hint="eastAsia"/>
-              </w:rPr>
-              <w:t>韩慧敏：8</w:t>
-            </w:r>
+            <w:r>
+              <w:rPr>
+                <w:rFonts w:hint="eastAsia"/>
+                <w:lang w:val="en-US" w:eastAsia="zh-CN"/>
+              </w:rPr>
+              <w:t>.5</w:t>
+            </w:r>
+          </w:p>
+          <w:p>
+            <w:pPr>
+              <w:ind w:firstLine="0" w:firstLineChars="0"/>
+              <w:jc w:val="center"/>
+              <w:rPr>
+                <w:rFonts w:hint="default" w:eastAsia="SimSun"/>
+                <w:lang w:val="en-US" w:eastAsia="zh-CN"/>
+              </w:rPr>
+            </w:pPr>
+            <w:r>
+              <w:rPr>
+                <w:rFonts w:hint="eastAsia"/>
+              </w:rPr>
+              <w:t>韩慧敏：</w:t>
+            </w:r>
+            <w:r>
+              <w:rPr>
+                <w:rFonts w:hint="eastAsia"/>
+                <w:lang w:val="en-US" w:eastAsia="zh-CN"/>
+              </w:rPr>
+              <w:t>10</w:t>
+            </w:r>
+            <w:bookmarkStart w:id="1" w:name="_GoBack"/>
+            <w:bookmarkEnd w:id="1"/>
           </w:p>
         </w:tc>
       </w:tr>
@@ -6781,7 +6835,7 @@
               <w:ind w:firstLine="0" w:firstLineChars="0"/>
               <w:jc w:val="center"/>
               <w:rPr>
-                <w:rFonts w:hint="default" w:eastAsia="宋体"/>
+                <w:rFonts w:hint="default" w:eastAsia="SimSun"/>
                 <w:lang w:val="en-US" w:eastAsia="zh-CN"/>
               </w:rPr>
             </w:pPr>
@@ -6804,7 +6858,7 @@
               <w:ind w:firstLine="0" w:firstLineChars="0"/>
               <w:jc w:val="center"/>
               <w:rPr>
-                <w:rFonts w:hint="default" w:eastAsia="宋体"/>
+                <w:rFonts w:hint="default" w:eastAsia="SimSun"/>
                 <w:lang w:val="en-US" w:eastAsia="zh-CN"/>
               </w:rPr>
             </w:pPr>
@@ -6827,7 +6881,7 @@
               <w:ind w:firstLine="0" w:firstLineChars="0"/>
               <w:jc w:val="center"/>
               <w:rPr>
-                <w:rFonts w:hint="default" w:eastAsia="宋体"/>
+                <w:rFonts w:hint="default" w:eastAsia="SimSun"/>
                 <w:lang w:val="en-US" w:eastAsia="zh-CN"/>
               </w:rPr>
             </w:pPr>
@@ -6850,7 +6904,7 @@
               <w:ind w:firstLine="0" w:firstLineChars="0"/>
               <w:jc w:val="center"/>
               <w:rPr>
-                <w:rFonts w:hint="default" w:eastAsia="宋体"/>
+                <w:rFonts w:hint="default" w:eastAsia="SimSun"/>
                 <w:lang w:val="en-US" w:eastAsia="zh-CN"/>
               </w:rPr>
             </w:pPr>
@@ -6867,15 +6921,13 @@
               </w:rPr>
               <w:t>11.5</w:t>
             </w:r>
-            <w:bookmarkStart w:id="1" w:name="_GoBack"/>
-            <w:bookmarkEnd w:id="1"/>
-          </w:p>
-          <w:p>
-            <w:pPr>
-              <w:ind w:firstLine="0" w:firstLineChars="0"/>
-              <w:jc w:val="center"/>
-              <w:rPr>
-                <w:rFonts w:hint="default" w:eastAsia="宋体"/>
+          </w:p>
+          <w:p>
+            <w:pPr>
+              <w:ind w:firstLine="0" w:firstLineChars="0"/>
+              <w:jc w:val="center"/>
+              <w:rPr>
+                <w:rFonts w:hint="default" w:eastAsia="SimSun"/>
                 <w:lang w:val="en-US" w:eastAsia="zh-CN"/>
               </w:rPr>
             </w:pPr>
@@ -8412,7 +8464,7 @@
       <w:textAlignment w:val="baseline"/>
     </w:pPr>
     <w:rPr>
-      <w:rFonts w:ascii="Times New Roman" w:hAnsi="Times New Roman" w:eastAsia="宋体" w:cs="Times New Roman"/>
+      <w:rFonts w:ascii="Times New Roman" w:hAnsi="Times New Roman" w:eastAsia="SimSun" w:cs="Times New Roman"/>
       <w:color w:val="000000" w:themeColor="text1"/>
       <w:kern w:val="0"/>
       <w:sz w:val="24"/>
@@ -8440,7 +8492,7 @@
       <w:outlineLvl w:val="0"/>
     </w:pPr>
     <w:rPr>
-      <w:rFonts w:ascii="黑体" w:hAnsi="黑体" w:eastAsia="黑体"/>
+      <w:rFonts w:ascii="SimHei" w:hAnsi="SimHei" w:eastAsia="SimHei"/>
       <w:b/>
       <w:bCs/>
       <w:kern w:val="44"/>
@@ -8499,7 +8551,7 @@
     <w:qFormat/>
     <w:uiPriority w:val="35"/>
     <w:rPr>
-      <w:rFonts w:eastAsia="黑体" w:asciiTheme="majorHAnsi" w:hAnsiTheme="majorHAnsi" w:cstheme="majorBidi"/>
+      <w:rFonts w:eastAsia="SimHei" w:asciiTheme="majorHAnsi" w:hAnsiTheme="majorHAnsi" w:cstheme="majorBidi"/>
       <w:sz w:val="20"/>
       <w:szCs w:val="20"/>
     </w:rPr>
@@ -8576,7 +8628,7 @@
       <w:jc w:val="center"/>
     </w:pPr>
     <w:rPr>
-      <w:rFonts w:ascii="Times New Roman" w:hAnsi="Times New Roman" w:eastAsia="黑体" w:cs="Times New Roman"/>
+      <w:rFonts w:ascii="Times New Roman" w:hAnsi="Times New Roman" w:eastAsia="SimHei" w:cs="Times New Roman"/>
       <w:b/>
       <w:sz w:val="44"/>
       <w:szCs w:val="24"/>
@@ -8641,7 +8693,7 @@
     <w:qFormat/>
     <w:uiPriority w:val="0"/>
     <w:rPr>
-      <w:rFonts w:ascii="Times New Roman" w:hAnsi="Times New Roman" w:eastAsia="黑体" w:cs="Times New Roman"/>
+      <w:rFonts w:ascii="Times New Roman" w:hAnsi="Times New Roman" w:eastAsia="SimHei" w:cs="Times New Roman"/>
       <w:b/>
       <w:sz w:val="44"/>
       <w:szCs w:val="24"/>
@@ -8654,7 +8706,7 @@
     <w:qFormat/>
     <w:uiPriority w:val="9"/>
     <w:rPr>
-      <w:rFonts w:ascii="黑体" w:hAnsi="黑体" w:eastAsia="黑体"/>
+      <w:rFonts w:ascii="SimHei" w:hAnsi="SimHei" w:eastAsia="SimHei"/>
       <w:b/>
       <w:bCs/>
       <w:kern w:val="44"/>

--- a/docs/面向Apache的个人助理项目监控文档_190320_01.docx
+++ b/docs/面向Apache的个人助理项目监控文档_190320_01.docx
@@ -82,62 +82,62 @@
         <w:ind w:firstLine="400"/>
         <w:jc w:val="center"/>
         <w:rPr>
-          <w:rFonts w:ascii="SimHei" w:hAnsi="SimHei"/>
+          <w:rFonts w:ascii="黑体" w:hAnsi="黑体"/>
         </w:rPr>
       </w:pPr>
       <w:bookmarkStart w:id="0" w:name="_Ref485155307"/>
       <w:r>
         <w:rPr>
-          <w:rFonts w:hint="eastAsia" w:ascii="SimHei" w:hAnsi="SimHei"/>
+          <w:rFonts w:hint="eastAsia" w:ascii="黑体" w:hAnsi="黑体"/>
         </w:rPr>
         <w:t>表1.</w:t>
       </w:r>
       <w:r>
         <w:rPr>
-          <w:rFonts w:ascii="SimHei" w:hAnsi="SimHei"/>
+          <w:rFonts w:ascii="黑体" w:hAnsi="黑体"/>
         </w:rPr>
         <w:fldChar w:fldCharType="begin"/>
       </w:r>
       <w:r>
         <w:rPr>
-          <w:rFonts w:ascii="SimHei" w:hAnsi="SimHei"/>
+          <w:rFonts w:ascii="黑体" w:hAnsi="黑体"/>
         </w:rPr>
         <w:instrText xml:space="preserve"> </w:instrText>
       </w:r>
       <w:r>
         <w:rPr>
-          <w:rFonts w:hint="eastAsia" w:ascii="SimHei" w:hAnsi="SimHei"/>
+          <w:rFonts w:hint="eastAsia" w:ascii="黑体" w:hAnsi="黑体"/>
         </w:rPr>
         <w:instrText xml:space="preserve">SEQ 表2. \* ARABIC</w:instrText>
       </w:r>
       <w:r>
         <w:rPr>
-          <w:rFonts w:ascii="SimHei" w:hAnsi="SimHei"/>
+          <w:rFonts w:ascii="黑体" w:hAnsi="黑体"/>
         </w:rPr>
         <w:instrText xml:space="preserve"> </w:instrText>
       </w:r>
       <w:r>
         <w:rPr>
-          <w:rFonts w:ascii="SimHei" w:hAnsi="SimHei"/>
+          <w:rFonts w:ascii="黑体" w:hAnsi="黑体"/>
         </w:rPr>
         <w:fldChar w:fldCharType="separate"/>
       </w:r>
       <w:r>
         <w:rPr>
-          <w:rFonts w:ascii="SimHei" w:hAnsi="SimHei"/>
+          <w:rFonts w:ascii="黑体" w:hAnsi="黑体"/>
         </w:rPr>
         <w:t>1</w:t>
       </w:r>
       <w:r>
         <w:rPr>
-          <w:rFonts w:ascii="SimHei" w:hAnsi="SimHei"/>
+          <w:rFonts w:ascii="黑体" w:hAnsi="黑体"/>
         </w:rPr>
         <w:fldChar w:fldCharType="end"/>
       </w:r>
       <w:bookmarkEnd w:id="0"/>
       <w:r>
         <w:rPr>
-          <w:rFonts w:hint="eastAsia" w:ascii="SimHei" w:hAnsi="SimHei"/>
+          <w:rFonts w:hint="eastAsia" w:ascii="黑体" w:hAnsi="黑体"/>
         </w:rPr>
         <w:t>版本变更记录表</w:t>
       </w:r>
@@ -447,7 +447,7 @@
               <w:ind w:firstLine="0" w:firstLineChars="0"/>
               <w:jc w:val="center"/>
               <w:rPr>
-                <w:rFonts w:hint="default" w:eastAsia="SimSun"/>
+                <w:rFonts w:hint="default" w:eastAsia="宋体"/>
                 <w:lang w:val="en-US" w:eastAsia="zh-CN"/>
               </w:rPr>
             </w:pPr>
@@ -470,7 +470,7 @@
               <w:ind w:firstLine="0" w:firstLineChars="0"/>
               <w:jc w:val="center"/>
               <w:rPr>
-                <w:rFonts w:hint="eastAsia" w:eastAsia="SimSun"/>
+                <w:rFonts w:hint="eastAsia" w:eastAsia="宋体"/>
                 <w:lang w:val="en-US" w:eastAsia="zh-CN"/>
               </w:rPr>
             </w:pPr>
@@ -493,7 +493,7 @@
               <w:ind w:firstLine="0" w:firstLineChars="0"/>
               <w:jc w:val="center"/>
               <w:rPr>
-                <w:rFonts w:hint="default" w:eastAsia="SimSun"/>
+                <w:rFonts w:hint="default" w:eastAsia="宋体"/>
                 <w:lang w:val="en-US" w:eastAsia="zh-CN"/>
               </w:rPr>
             </w:pPr>
@@ -535,60 +535,60 @@
         <w:ind w:firstLine="400"/>
         <w:jc w:val="center"/>
         <w:rPr>
-          <w:rFonts w:ascii="SimHei" w:hAnsi="SimHei"/>
+          <w:rFonts w:ascii="黑体" w:hAnsi="黑体"/>
         </w:rPr>
       </w:pPr>
       <w:r>
         <w:rPr>
-          <w:rFonts w:hint="eastAsia" w:ascii="SimHei" w:hAnsi="SimHei"/>
+          <w:rFonts w:hint="eastAsia" w:ascii="黑体" w:hAnsi="黑体"/>
         </w:rPr>
         <w:t>表2.</w:t>
       </w:r>
       <w:r>
         <w:rPr>
-          <w:rFonts w:ascii="SimHei" w:hAnsi="SimHei"/>
+          <w:rFonts w:ascii="黑体" w:hAnsi="黑体"/>
         </w:rPr>
         <w:fldChar w:fldCharType="begin"/>
       </w:r>
       <w:r>
         <w:rPr>
-          <w:rFonts w:ascii="SimHei" w:hAnsi="SimHei"/>
+          <w:rFonts w:ascii="黑体" w:hAnsi="黑体"/>
         </w:rPr>
         <w:instrText xml:space="preserve"> </w:instrText>
       </w:r>
       <w:r>
         <w:rPr>
-          <w:rFonts w:hint="eastAsia" w:ascii="SimHei" w:hAnsi="SimHei"/>
+          <w:rFonts w:hint="eastAsia" w:ascii="黑体" w:hAnsi="黑体"/>
         </w:rPr>
         <w:instrText xml:space="preserve">SEQ 表2. \* ARABIC</w:instrText>
       </w:r>
       <w:r>
         <w:rPr>
-          <w:rFonts w:ascii="SimHei" w:hAnsi="SimHei"/>
+          <w:rFonts w:ascii="黑体" w:hAnsi="黑体"/>
         </w:rPr>
         <w:instrText xml:space="preserve"> </w:instrText>
       </w:r>
       <w:r>
         <w:rPr>
-          <w:rFonts w:ascii="SimHei" w:hAnsi="SimHei"/>
+          <w:rFonts w:ascii="黑体" w:hAnsi="黑体"/>
         </w:rPr>
         <w:fldChar w:fldCharType="separate"/>
       </w:r>
       <w:r>
         <w:rPr>
-          <w:rFonts w:ascii="SimHei" w:hAnsi="SimHei"/>
+          <w:rFonts w:ascii="黑体" w:hAnsi="黑体"/>
         </w:rPr>
         <w:t>1</w:t>
       </w:r>
       <w:r>
         <w:rPr>
-          <w:rFonts w:ascii="SimHei" w:hAnsi="SimHei"/>
+          <w:rFonts w:ascii="黑体" w:hAnsi="黑体"/>
         </w:rPr>
         <w:fldChar w:fldCharType="end"/>
       </w:r>
       <w:r>
         <w:rPr>
-          <w:rFonts w:hint="eastAsia" w:ascii="SimHei" w:hAnsi="SimHei"/>
+          <w:rFonts w:hint="eastAsia" w:ascii="黑体" w:hAnsi="黑体"/>
         </w:rPr>
         <w:t>项目任务周期表</w:t>
       </w:r>
@@ -2483,7 +2483,7 @@
               <w:ind w:firstLine="0" w:firstLineChars="0"/>
               <w:jc w:val="center"/>
               <w:rPr>
-                <w:rFonts w:hint="eastAsia" w:eastAsia="SimSun"/>
+                <w:rFonts w:hint="eastAsia" w:eastAsia="宋体"/>
                 <w:lang w:val="en-US" w:eastAsia="zh-CN"/>
               </w:rPr>
             </w:pPr>
@@ -2582,7 +2582,7 @@
               <w:ind w:firstLine="0" w:firstLineChars="0"/>
               <w:jc w:val="center"/>
               <w:rPr>
-                <w:rFonts w:hint="eastAsia" w:eastAsia="SimSun"/>
+                <w:rFonts w:hint="eastAsia" w:eastAsia="宋体"/>
                 <w:lang w:val="en-US" w:eastAsia="zh-CN"/>
               </w:rPr>
             </w:pPr>
@@ -2681,7 +2681,7 @@
               <w:ind w:firstLine="0" w:firstLineChars="0"/>
               <w:jc w:val="center"/>
               <w:rPr>
-                <w:rFonts w:hint="eastAsia" w:eastAsia="SimSun"/>
+                <w:rFonts w:hint="eastAsia" w:eastAsia="宋体"/>
                 <w:lang w:val="en-US" w:eastAsia="zh-CN"/>
               </w:rPr>
             </w:pPr>
@@ -2780,7 +2780,7 @@
               <w:ind w:firstLine="0" w:firstLineChars="0"/>
               <w:jc w:val="center"/>
               <w:rPr>
-                <w:rFonts w:hint="eastAsia" w:eastAsia="SimSun"/>
+                <w:rFonts w:hint="eastAsia" w:eastAsia="宋体"/>
                 <w:lang w:val="en-US" w:eastAsia="zh-CN"/>
               </w:rPr>
             </w:pPr>
@@ -6152,60 +6152,60 @@
         <w:ind w:firstLine="400"/>
         <w:jc w:val="center"/>
         <w:rPr>
-          <w:rFonts w:ascii="SimHei" w:hAnsi="SimHei"/>
+          <w:rFonts w:ascii="黑体" w:hAnsi="黑体"/>
         </w:rPr>
       </w:pPr>
       <w:r>
         <w:rPr>
-          <w:rFonts w:hint="eastAsia" w:ascii="SimHei" w:hAnsi="SimHei"/>
+          <w:rFonts w:hint="eastAsia" w:ascii="黑体" w:hAnsi="黑体"/>
         </w:rPr>
         <w:t>表3.</w:t>
       </w:r>
       <w:r>
         <w:rPr>
-          <w:rFonts w:ascii="SimHei" w:hAnsi="SimHei"/>
+          <w:rFonts w:ascii="黑体" w:hAnsi="黑体"/>
         </w:rPr>
         <w:fldChar w:fldCharType="begin"/>
       </w:r>
       <w:r>
         <w:rPr>
-          <w:rFonts w:ascii="SimHei" w:hAnsi="SimHei"/>
+          <w:rFonts w:ascii="黑体" w:hAnsi="黑体"/>
         </w:rPr>
         <w:instrText xml:space="preserve"> </w:instrText>
       </w:r>
       <w:r>
         <w:rPr>
-          <w:rFonts w:hint="eastAsia" w:ascii="SimHei" w:hAnsi="SimHei"/>
+          <w:rFonts w:hint="eastAsia" w:ascii="黑体" w:hAnsi="黑体"/>
         </w:rPr>
         <w:instrText xml:space="preserve">SEQ 表2. \* ARABIC</w:instrText>
       </w:r>
       <w:r>
         <w:rPr>
-          <w:rFonts w:ascii="SimHei" w:hAnsi="SimHei"/>
+          <w:rFonts w:ascii="黑体" w:hAnsi="黑体"/>
         </w:rPr>
         <w:instrText xml:space="preserve"> </w:instrText>
       </w:r>
       <w:r>
         <w:rPr>
-          <w:rFonts w:ascii="SimHei" w:hAnsi="SimHei"/>
+          <w:rFonts w:ascii="黑体" w:hAnsi="黑体"/>
         </w:rPr>
         <w:fldChar w:fldCharType="separate"/>
       </w:r>
       <w:r>
         <w:rPr>
-          <w:rFonts w:ascii="SimHei" w:hAnsi="SimHei"/>
+          <w:rFonts w:ascii="黑体" w:hAnsi="黑体"/>
         </w:rPr>
         <w:t>1</w:t>
       </w:r>
       <w:r>
         <w:rPr>
-          <w:rFonts w:ascii="SimHei" w:hAnsi="SimHei"/>
+          <w:rFonts w:ascii="黑体" w:hAnsi="黑体"/>
         </w:rPr>
         <w:fldChar w:fldCharType="end"/>
       </w:r>
       <w:r>
         <w:rPr>
-          <w:rFonts w:hint="eastAsia" w:ascii="SimHei" w:hAnsi="SimHei"/>
+          <w:rFonts w:hint="eastAsia" w:ascii="黑体" w:hAnsi="黑体"/>
         </w:rPr>
         <w:t>项目任务量表</w:t>
       </w:r>
@@ -6431,7 +6431,7 @@
               <w:ind w:firstLine="0" w:firstLineChars="0"/>
               <w:jc w:val="center"/>
               <w:rPr>
-                <w:rFonts w:hint="eastAsia" w:eastAsia="SimSun"/>
+                <w:rFonts w:hint="eastAsia" w:eastAsia="宋体"/>
                 <w:lang w:val="en-US" w:eastAsia="zh-CN"/>
               </w:rPr>
             </w:pPr>
@@ -6446,15 +6446,15 @@
                 <w:rFonts w:hint="eastAsia"/>
                 <w:lang w:val="en-US" w:eastAsia="zh-CN"/>
               </w:rPr>
-              <w:t>1</w:t>
-            </w:r>
-          </w:p>
-          <w:p>
-            <w:pPr>
-              <w:ind w:firstLine="0" w:firstLineChars="0"/>
-              <w:jc w:val="center"/>
-              <w:rPr>
-                <w:rFonts w:hint="default" w:eastAsia="SimSun"/>
+              <w:t>2</w:t>
+            </w:r>
+          </w:p>
+          <w:p>
+            <w:pPr>
+              <w:ind w:firstLine="0" w:firstLineChars="0"/>
+              <w:jc w:val="center"/>
+              <w:rPr>
+                <w:rFonts w:hint="default" w:eastAsia="宋体"/>
                 <w:lang w:val="en-US" w:eastAsia="zh-CN"/>
               </w:rPr>
             </w:pPr>
@@ -6462,22 +6462,22 @@
               <w:rPr>
                 <w:rFonts w:hint="eastAsia"/>
               </w:rPr>
-              <w:t>叶俊辰：9</w:t>
+              <w:t>叶俊辰：</w:t>
             </w:r>
             <w:r>
               <w:rPr>
                 <w:rFonts w:hint="eastAsia"/>
                 <w:lang w:val="en-US" w:eastAsia="zh-CN"/>
               </w:rPr>
-              <w:t>.5</w:t>
-            </w:r>
-          </w:p>
-          <w:p>
-            <w:pPr>
-              <w:ind w:firstLine="0" w:firstLineChars="0"/>
-              <w:jc w:val="center"/>
-              <w:rPr>
-                <w:rFonts w:hint="default" w:eastAsia="SimSun"/>
+              <w:t>10.5</w:t>
+            </w:r>
+          </w:p>
+          <w:p>
+            <w:pPr>
+              <w:ind w:firstLine="0" w:firstLineChars="0"/>
+              <w:jc w:val="center"/>
+              <w:rPr>
+                <w:rFonts w:hint="default" w:eastAsia="宋体"/>
                 <w:lang w:val="en-US" w:eastAsia="zh-CN"/>
               </w:rPr>
             </w:pPr>
@@ -6492,56 +6492,56 @@
                 <w:rFonts w:hint="eastAsia"/>
                 <w:lang w:val="en-US" w:eastAsia="zh-CN"/>
               </w:rPr>
-              <w:t>11</w:t>
-            </w:r>
-          </w:p>
-          <w:p>
-            <w:pPr>
-              <w:ind w:firstLine="0" w:firstLineChars="0"/>
-              <w:jc w:val="center"/>
-              <w:rPr>
-                <w:rFonts w:hint="default" w:eastAsia="SimSun"/>
-                <w:lang w:val="en-US" w:eastAsia="zh-CN"/>
-              </w:rPr>
-            </w:pPr>
-            <w:r>
-              <w:rPr>
-                <w:rFonts w:hint="eastAsia"/>
-              </w:rPr>
-              <w:t>王宁：8</w:t>
-            </w:r>
-            <w:r>
-              <w:rPr>
-                <w:rFonts w:hint="eastAsia"/>
-                <w:lang w:val="en-US" w:eastAsia="zh-CN"/>
-              </w:rPr>
-              <w:t>.5</w:t>
-            </w:r>
-          </w:p>
-          <w:p>
-            <w:pPr>
-              <w:ind w:firstLine="0" w:firstLineChars="0"/>
-              <w:jc w:val="center"/>
-              <w:rPr>
-                <w:rFonts w:hint="default" w:eastAsia="SimSun"/>
-                <w:lang w:val="en-US" w:eastAsia="zh-CN"/>
-              </w:rPr>
-            </w:pPr>
-            <w:r>
-              <w:rPr>
-                <w:rFonts w:hint="eastAsia"/>
-              </w:rPr>
-              <w:t>韩慧敏：</w:t>
-            </w:r>
-            <w:r>
-              <w:rPr>
-                <w:rFonts w:hint="eastAsia"/>
-                <w:lang w:val="en-US" w:eastAsia="zh-CN"/>
-              </w:rPr>
-              <w:t>10</w:t>
+              <w:t>12</w:t>
             </w:r>
             <w:bookmarkStart w:id="1" w:name="_GoBack"/>
             <w:bookmarkEnd w:id="1"/>
+          </w:p>
+          <w:p>
+            <w:pPr>
+              <w:ind w:firstLine="0" w:firstLineChars="0"/>
+              <w:jc w:val="center"/>
+              <w:rPr>
+                <w:rFonts w:hint="default" w:eastAsia="宋体"/>
+                <w:lang w:val="en-US" w:eastAsia="zh-CN"/>
+              </w:rPr>
+            </w:pPr>
+            <w:r>
+              <w:rPr>
+                <w:rFonts w:hint="eastAsia"/>
+              </w:rPr>
+              <w:t>王宁：8</w:t>
+            </w:r>
+            <w:r>
+              <w:rPr>
+                <w:rFonts w:hint="eastAsia"/>
+                <w:lang w:val="en-US" w:eastAsia="zh-CN"/>
+              </w:rPr>
+              <w:t>.5</w:t>
+            </w:r>
+          </w:p>
+          <w:p>
+            <w:pPr>
+              <w:ind w:firstLine="0" w:firstLineChars="0"/>
+              <w:jc w:val="center"/>
+              <w:rPr>
+                <w:rFonts w:hint="default" w:eastAsia="宋体"/>
+                <w:lang w:val="en-US" w:eastAsia="zh-CN"/>
+              </w:rPr>
+            </w:pPr>
+            <w:r>
+              <w:rPr>
+                <w:rFonts w:hint="eastAsia"/>
+              </w:rPr>
+              <w:t>韩慧敏：</w:t>
+            </w:r>
+            <w:r>
+              <w:rPr>
+                <w:rFonts w:hint="eastAsia"/>
+                <w:lang w:val="en-US" w:eastAsia="zh-CN"/>
+              </w:rPr>
+              <w:t>10</w:t>
+            </w:r>
           </w:p>
         </w:tc>
       </w:tr>
@@ -6835,7 +6835,7 @@
               <w:ind w:firstLine="0" w:firstLineChars="0"/>
               <w:jc w:val="center"/>
               <w:rPr>
-                <w:rFonts w:hint="default" w:eastAsia="SimSun"/>
+                <w:rFonts w:hint="default" w:eastAsia="宋体"/>
                 <w:lang w:val="en-US" w:eastAsia="zh-CN"/>
               </w:rPr>
             </w:pPr>
@@ -6858,7 +6858,7 @@
               <w:ind w:firstLine="0" w:firstLineChars="0"/>
               <w:jc w:val="center"/>
               <w:rPr>
-                <w:rFonts w:hint="default" w:eastAsia="SimSun"/>
+                <w:rFonts w:hint="default" w:eastAsia="宋体"/>
                 <w:lang w:val="en-US" w:eastAsia="zh-CN"/>
               </w:rPr>
             </w:pPr>
@@ -6881,7 +6881,7 @@
               <w:ind w:firstLine="0" w:firstLineChars="0"/>
               <w:jc w:val="center"/>
               <w:rPr>
-                <w:rFonts w:hint="default" w:eastAsia="SimSun"/>
+                <w:rFonts w:hint="default" w:eastAsia="宋体"/>
                 <w:lang w:val="en-US" w:eastAsia="zh-CN"/>
               </w:rPr>
             </w:pPr>
@@ -6904,7 +6904,7 @@
               <w:ind w:firstLine="0" w:firstLineChars="0"/>
               <w:jc w:val="center"/>
               <w:rPr>
-                <w:rFonts w:hint="default" w:eastAsia="SimSun"/>
+                <w:rFonts w:hint="default" w:eastAsia="宋体"/>
                 <w:lang w:val="en-US" w:eastAsia="zh-CN"/>
               </w:rPr>
             </w:pPr>
@@ -6927,7 +6927,7 @@
               <w:ind w:firstLine="0" w:firstLineChars="0"/>
               <w:jc w:val="center"/>
               <w:rPr>
-                <w:rFonts w:hint="default" w:eastAsia="SimSun"/>
+                <w:rFonts w:hint="default" w:eastAsia="宋体"/>
                 <w:lang w:val="en-US" w:eastAsia="zh-CN"/>
               </w:rPr>
             </w:pPr>
@@ -8464,7 +8464,7 @@
       <w:textAlignment w:val="baseline"/>
     </w:pPr>
     <w:rPr>
-      <w:rFonts w:ascii="Times New Roman" w:hAnsi="Times New Roman" w:eastAsia="SimSun" w:cs="Times New Roman"/>
+      <w:rFonts w:ascii="Times New Roman" w:hAnsi="Times New Roman" w:eastAsia="宋体" w:cs="Times New Roman"/>
       <w:color w:val="000000" w:themeColor="text1"/>
       <w:kern w:val="0"/>
       <w:sz w:val="24"/>
@@ -8492,7 +8492,7 @@
       <w:outlineLvl w:val="0"/>
     </w:pPr>
     <w:rPr>
-      <w:rFonts w:ascii="SimHei" w:hAnsi="SimHei" w:eastAsia="SimHei"/>
+      <w:rFonts w:ascii="黑体" w:hAnsi="黑体" w:eastAsia="黑体"/>
       <w:b/>
       <w:bCs/>
       <w:kern w:val="44"/>
@@ -8551,7 +8551,7 @@
     <w:qFormat/>
     <w:uiPriority w:val="35"/>
     <w:rPr>
-      <w:rFonts w:eastAsia="SimHei" w:asciiTheme="majorHAnsi" w:hAnsiTheme="majorHAnsi" w:cstheme="majorBidi"/>
+      <w:rFonts w:eastAsia="黑体" w:asciiTheme="majorHAnsi" w:hAnsiTheme="majorHAnsi" w:cstheme="majorBidi"/>
       <w:sz w:val="20"/>
       <w:szCs w:val="20"/>
     </w:rPr>
@@ -8628,7 +8628,7 @@
       <w:jc w:val="center"/>
     </w:pPr>
     <w:rPr>
-      <w:rFonts w:ascii="Times New Roman" w:hAnsi="Times New Roman" w:eastAsia="SimHei" w:cs="Times New Roman"/>
+      <w:rFonts w:ascii="Times New Roman" w:hAnsi="Times New Roman" w:eastAsia="黑体" w:cs="Times New Roman"/>
       <w:b/>
       <w:sz w:val="44"/>
       <w:szCs w:val="24"/>
@@ -8693,7 +8693,7 @@
     <w:qFormat/>
     <w:uiPriority w:val="0"/>
     <w:rPr>
-      <w:rFonts w:ascii="Times New Roman" w:hAnsi="Times New Roman" w:eastAsia="SimHei" w:cs="Times New Roman"/>
+      <w:rFonts w:ascii="Times New Roman" w:hAnsi="Times New Roman" w:eastAsia="黑体" w:cs="Times New Roman"/>
       <w:b/>
       <w:sz w:val="44"/>
       <w:szCs w:val="24"/>
@@ -8706,7 +8706,7 @@
     <w:qFormat/>
     <w:uiPriority w:val="9"/>
     <w:rPr>
-      <w:rFonts w:ascii="SimHei" w:hAnsi="SimHei" w:eastAsia="SimHei"/>
+      <w:rFonts w:ascii="黑体" w:hAnsi="黑体" w:eastAsia="黑体"/>
       <w:b/>
       <w:bCs/>
       <w:kern w:val="44"/>

--- a/docs/面向Apache的个人助理项目监控文档_190320_01.docx
+++ b/docs/面向Apache的个人助理项目监控文档_190320_01.docx
@@ -1,6 +1,6 @@
 
 <file path=word/document.xml><?xml version="1.0" encoding="utf-8"?>
-<w:document xmlns:wpc="http://schemas.microsoft.com/office/word/2010/wordprocessingCanvas" xmlns:cx="http://schemas.microsoft.com/office/drawing/2014/chartex" xmlns:mc="http://schemas.openxmlformats.org/markup-compatibility/2006" xmlns:o="urn:schemas-microsoft-com:office:office" xmlns:r="http://schemas.openxmlformats.org/officeDocument/2006/relationships" xmlns:m="http://schemas.openxmlformats.org/officeDocument/2006/math" xmlns:v="urn:schemas-microsoft-com:vml" xmlns:wp14="http://schemas.microsoft.com/office/word/2010/wordprocessingDrawing" xmlns:wp="http://schemas.openxmlformats.org/drawingml/2006/wordprocessingDrawing" xmlns:w10="urn:schemas-microsoft-com:office:word" xmlns:w="http://schemas.openxmlformats.org/wordprocessingml/2006/main" xmlns:w14="http://schemas.microsoft.com/office/word/2010/wordml" xmlns:w15="http://schemas.microsoft.com/office/word/2012/wordml" xmlns:w16se="http://schemas.microsoft.com/office/word/2015/wordml/symex" xmlns:wpg="http://schemas.microsoft.com/office/word/2010/wordprocessingGroup" xmlns:wpi="http://schemas.microsoft.com/office/word/2010/wordprocessingInk" xmlns:wne="http://schemas.microsoft.com/office/word/2006/wordml" xmlns:wps="http://schemas.microsoft.com/office/word/2010/wordprocessingShape" mc:Ignorable="w14 w15 w16se wp14">
+<w:document xmlns:wpc="http://schemas.microsoft.com/office/word/2010/wordprocessingCanvas" xmlns:cx="http://schemas.microsoft.com/office/drawing/2014/chartex" xmlns:cx1="http://schemas.microsoft.com/office/drawing/2015/9/8/chartex" xmlns:cx2="http://schemas.microsoft.com/office/drawing/2015/10/21/chartex" xmlns:cx3="http://schemas.microsoft.com/office/drawing/2016/5/9/chartex" xmlns:cx4="http://schemas.microsoft.com/office/drawing/2016/5/10/chartex" xmlns:cx5="http://schemas.microsoft.com/office/drawing/2016/5/11/chartex" xmlns:cx6="http://schemas.microsoft.com/office/drawing/2016/5/12/chartex" xmlns:cx7="http://schemas.microsoft.com/office/drawing/2016/5/13/chartex" xmlns:cx8="http://schemas.microsoft.com/office/drawing/2016/5/14/chartex" xmlns:mc="http://schemas.openxmlformats.org/markup-compatibility/2006" xmlns:aink="http://schemas.microsoft.com/office/drawing/2016/ink" xmlns:am3d="http://schemas.microsoft.com/office/drawing/2017/model3d" xmlns:o="urn:schemas-microsoft-com:office:office" xmlns:r="http://schemas.openxmlformats.org/officeDocument/2006/relationships" xmlns:m="http://schemas.openxmlformats.org/officeDocument/2006/math" xmlns:v="urn:schemas-microsoft-com:vml" xmlns:wp14="http://schemas.microsoft.com/office/word/2010/wordprocessingDrawing" xmlns:wp="http://schemas.openxmlformats.org/drawingml/2006/wordprocessingDrawing" xmlns:w10="urn:schemas-microsoft-com:office:word" xmlns:w="http://schemas.openxmlformats.org/wordprocessingml/2006/main" xmlns:w14="http://schemas.microsoft.com/office/word/2010/wordml" xmlns:w15="http://schemas.microsoft.com/office/word/2012/wordml" xmlns:w16cid="http://schemas.microsoft.com/office/word/2016/wordml/cid" xmlns:w16se="http://schemas.microsoft.com/office/word/2015/wordml/symex" xmlns:wpg="http://schemas.microsoft.com/office/word/2010/wordprocessingGroup" xmlns:wpi="http://schemas.microsoft.com/office/word/2010/wordprocessingInk" xmlns:wne="http://schemas.microsoft.com/office/word/2006/wordml" xmlns:wps="http://schemas.microsoft.com/office/word/2010/wordprocessingShape" mc:Ignorable="w14 w15 w16se w16cid wp14">
   <w:body>
     <w:p>
       <w:pPr>
@@ -110,13 +110,7 @@
         <w:rPr>
           <w:rFonts w:ascii="黑体" w:hAnsi="黑体" w:hint="eastAsia"/>
         </w:rPr>
-        <w:t>表</w:t>
-      </w:r>
-      <w:r>
-        <w:rPr>
-          <w:rFonts w:ascii="黑体" w:hAnsi="黑体" w:hint="eastAsia"/>
-        </w:rPr>
-        <w:t>1.</w:t>
+        <w:t>表1.</w:t>
       </w:r>
       <w:r>
         <w:rPr>
@@ -134,19 +128,7 @@
         <w:rPr>
           <w:rFonts w:ascii="黑体" w:hAnsi="黑体" w:hint="eastAsia"/>
         </w:rPr>
-        <w:instrText xml:space="preserve">SEQ </w:instrText>
-      </w:r>
-      <w:r>
-        <w:rPr>
-          <w:rFonts w:ascii="黑体" w:hAnsi="黑体" w:hint="eastAsia"/>
-        </w:rPr>
-        <w:instrText>表</w:instrText>
-      </w:r>
-      <w:r>
-        <w:rPr>
-          <w:rFonts w:ascii="黑体" w:hAnsi="黑体" w:hint="eastAsia"/>
-        </w:rPr>
-        <w:instrText>2. \* ARABIC</w:instrText>
+        <w:instrText>SEQ 表2. \* ARABIC</w:instrText>
       </w:r>
       <w:r>
         <w:rPr>
@@ -495,13 +477,7 @@
         <w:rPr>
           <w:rFonts w:ascii="黑体" w:hAnsi="黑体" w:hint="eastAsia"/>
         </w:rPr>
-        <w:t>表</w:t>
-      </w:r>
-      <w:r>
-        <w:rPr>
-          <w:rFonts w:ascii="黑体" w:hAnsi="黑体" w:hint="eastAsia"/>
-        </w:rPr>
-        <w:t>2.</w:t>
+        <w:t>表2.</w:t>
       </w:r>
       <w:r>
         <w:rPr>
@@ -519,19 +495,7 @@
         <w:rPr>
           <w:rFonts w:ascii="黑体" w:hAnsi="黑体" w:hint="eastAsia"/>
         </w:rPr>
-        <w:instrText xml:space="preserve">SEQ </w:instrText>
-      </w:r>
-      <w:r>
-        <w:rPr>
-          <w:rFonts w:ascii="黑体" w:hAnsi="黑体" w:hint="eastAsia"/>
-        </w:rPr>
-        <w:instrText>表</w:instrText>
-      </w:r>
-      <w:r>
-        <w:rPr>
-          <w:rFonts w:ascii="黑体" w:hAnsi="黑体" w:hint="eastAsia"/>
-        </w:rPr>
-        <w:instrText>2. \* ARABIC</w:instrText>
+        <w:instrText>SEQ 表2. \* ARABIC</w:instrText>
       </w:r>
       <w:r>
         <w:rPr>
@@ -2012,21 +1976,7 @@
               <w:rPr>
                 <w:rFonts w:hint="eastAsia"/>
               </w:rPr>
-              <w:t>评审其他</w:t>
-            </w:r>
-            <w:proofErr w:type="gramStart"/>
-            <w:r>
-              <w:rPr>
-                <w:rFonts w:hint="eastAsia"/>
-              </w:rPr>
-              <w:t>组需求</w:t>
-            </w:r>
-            <w:proofErr w:type="gramEnd"/>
-            <w:r>
-              <w:rPr>
-                <w:rFonts w:hint="eastAsia"/>
-              </w:rPr>
-              <w:t>文档</w:t>
+              <w:t>评审其他组需求文档</w:t>
             </w:r>
           </w:p>
         </w:tc>
@@ -2230,21 +2180,7 @@
               <w:rPr>
                 <w:rFonts w:hint="eastAsia"/>
               </w:rPr>
-              <w:t>复评审其他</w:t>
-            </w:r>
-            <w:proofErr w:type="gramStart"/>
-            <w:r>
-              <w:rPr>
-                <w:rFonts w:hint="eastAsia"/>
-              </w:rPr>
-              <w:t>组需求</w:t>
-            </w:r>
-            <w:proofErr w:type="gramEnd"/>
-            <w:r>
-              <w:rPr>
-                <w:rFonts w:hint="eastAsia"/>
-              </w:rPr>
-              <w:t>文档</w:t>
+              <w:t>复评审其他组需求文档</w:t>
             </w:r>
           </w:p>
         </w:tc>
@@ -4726,13 +4662,7 @@
         <w:rPr>
           <w:rFonts w:ascii="黑体" w:hAnsi="黑体" w:hint="eastAsia"/>
         </w:rPr>
-        <w:t>表</w:t>
-      </w:r>
-      <w:r>
-        <w:rPr>
-          <w:rFonts w:ascii="黑体" w:hAnsi="黑体" w:hint="eastAsia"/>
-        </w:rPr>
-        <w:t>3.</w:t>
+        <w:t>表3.</w:t>
       </w:r>
       <w:r>
         <w:rPr>
@@ -4750,19 +4680,7 @@
         <w:rPr>
           <w:rFonts w:ascii="黑体" w:hAnsi="黑体" w:hint="eastAsia"/>
         </w:rPr>
-        <w:instrText xml:space="preserve">SEQ </w:instrText>
-      </w:r>
-      <w:r>
-        <w:rPr>
-          <w:rFonts w:ascii="黑体" w:hAnsi="黑体" w:hint="eastAsia"/>
-        </w:rPr>
-        <w:instrText>表</w:instrText>
-      </w:r>
-      <w:r>
-        <w:rPr>
-          <w:rFonts w:ascii="黑体" w:hAnsi="黑体" w:hint="eastAsia"/>
-        </w:rPr>
-        <w:instrText>2. \* ARABIC</w:instrText>
+        <w:instrText>SEQ 表2. \* ARABIC</w:instrText>
       </w:r>
       <w:r>
         <w:rPr>
@@ -5006,51 +4924,45 @@
               <w:rPr>
                 <w:rFonts w:hint="eastAsia"/>
               </w:rPr>
+              <w:t>12</w:t>
+            </w:r>
+          </w:p>
+          <w:p>
+            <w:pPr>
+              <w:ind w:firstLineChars="0" w:firstLine="0"/>
+              <w:jc w:val="center"/>
+            </w:pPr>
+            <w:r>
+              <w:rPr>
+                <w:rFonts w:hint="eastAsia"/>
+              </w:rPr>
+              <w:t>叶俊辰：</w:t>
+            </w:r>
+            <w:r>
+              <w:rPr>
+                <w:rFonts w:hint="eastAsia"/>
+              </w:rPr>
+              <w:t>10.5</w:t>
+            </w:r>
+          </w:p>
+          <w:p>
+            <w:pPr>
+              <w:ind w:firstLineChars="0" w:firstLine="0"/>
+              <w:jc w:val="center"/>
+            </w:pPr>
+            <w:r>
+              <w:rPr>
+                <w:rFonts w:hint="eastAsia"/>
+              </w:rPr>
+              <w:t>姬索肇：</w:t>
+            </w:r>
+            <w:r>
+              <w:rPr>
+                <w:rFonts w:hint="eastAsia"/>
+              </w:rPr>
               <w:t>1</w:t>
             </w:r>
             <w:r>
-              <w:rPr>
-                <w:rFonts w:hint="eastAsia"/>
-              </w:rPr>
-              <w:t>2</w:t>
-            </w:r>
-          </w:p>
-          <w:p>
-            <w:pPr>
-              <w:ind w:firstLineChars="0" w:firstLine="0"/>
-              <w:jc w:val="center"/>
-            </w:pPr>
-            <w:r>
-              <w:rPr>
-                <w:rFonts w:hint="eastAsia"/>
-              </w:rPr>
-              <w:t>叶俊辰：</w:t>
-            </w:r>
-            <w:r>
-              <w:rPr>
-                <w:rFonts w:hint="eastAsia"/>
-              </w:rPr>
-              <w:t>10.5</w:t>
-            </w:r>
-          </w:p>
-          <w:p>
-            <w:pPr>
-              <w:ind w:firstLineChars="0" w:firstLine="0"/>
-              <w:jc w:val="center"/>
-            </w:pPr>
-            <w:r>
-              <w:rPr>
-                <w:rFonts w:hint="eastAsia"/>
-              </w:rPr>
-              <w:t>姬索肇：</w:t>
-            </w:r>
-            <w:r>
-              <w:rPr>
-                <w:rFonts w:hint="eastAsia"/>
-              </w:rPr>
-              <w:t>1</w:t>
-            </w:r>
-            <w:r>
               <w:t>3</w:t>
             </w:r>
           </w:p>
@@ -5071,8 +4983,6 @@
               </w:rPr>
               <w:t>9</w:t>
             </w:r>
-            <w:bookmarkStart w:id="1" w:name="_GoBack"/>
-            <w:bookmarkEnd w:id="1"/>
           </w:p>
           <w:p>
             <w:pPr>
@@ -5658,6 +5568,15 @@
               </w:rPr>
               <w:t>王嘉凯：</w:t>
             </w:r>
+            <w:r>
+              <w:rPr>
+                <w:rFonts w:hint="eastAsia"/>
+              </w:rPr>
+              <w:t>2</w:t>
+            </w:r>
+            <w:r>
+              <w:t>0</w:t>
+            </w:r>
           </w:p>
           <w:p>
             <w:pPr>
@@ -5670,6 +5589,15 @@
               </w:rPr>
               <w:t>叶俊辰：</w:t>
             </w:r>
+            <w:r>
+              <w:rPr>
+                <w:rFonts w:hint="eastAsia"/>
+              </w:rPr>
+              <w:t>1</w:t>
+            </w:r>
+            <w:r>
+              <w:t>5</w:t>
+            </w:r>
           </w:p>
           <w:p>
             <w:pPr>
@@ -5682,6 +5610,15 @@
               </w:rPr>
               <w:t>姬索肇：</w:t>
             </w:r>
+            <w:r>
+              <w:rPr>
+                <w:rFonts w:hint="eastAsia"/>
+              </w:rPr>
+              <w:t>1</w:t>
+            </w:r>
+            <w:r>
+              <w:t>8</w:t>
+            </w:r>
           </w:p>
           <w:p>
             <w:pPr>
@@ -5694,6 +5631,15 @@
               </w:rPr>
               <w:t>王宁：</w:t>
             </w:r>
+            <w:r>
+              <w:rPr>
+                <w:rFonts w:hint="eastAsia"/>
+              </w:rPr>
+              <w:t>1</w:t>
+            </w:r>
+            <w:r>
+              <w:t>5</w:t>
+            </w:r>
           </w:p>
           <w:p>
             <w:pPr>
@@ -5705,6 +5651,15 @@
                 <w:rFonts w:hint="eastAsia"/>
               </w:rPr>
               <w:t>韩慧敏：</w:t>
+            </w:r>
+            <w:r>
+              <w:rPr>
+                <w:rFonts w:hint="eastAsia"/>
+              </w:rPr>
+              <w:t>1</w:t>
+            </w:r>
+            <w:r>
+              <w:t>8</w:t>
             </w:r>
           </w:p>
         </w:tc>
@@ -5843,6 +5798,15 @@
               </w:rPr>
               <w:t>王嘉凯：</w:t>
             </w:r>
+            <w:r>
+              <w:rPr>
+                <w:rFonts w:hint="eastAsia"/>
+              </w:rPr>
+              <w:t>1</w:t>
+            </w:r>
+            <w:r>
+              <w:t>0</w:t>
+            </w:r>
           </w:p>
           <w:p>
             <w:pPr>
@@ -5855,6 +5819,12 @@
               </w:rPr>
               <w:t>叶俊辰：</w:t>
             </w:r>
+            <w:r>
+              <w:rPr>
+                <w:rFonts w:hint="eastAsia"/>
+              </w:rPr>
+              <w:t>8</w:t>
+            </w:r>
           </w:p>
           <w:p>
             <w:pPr>
@@ -5867,6 +5837,12 @@
               </w:rPr>
               <w:t>姬索肇：</w:t>
             </w:r>
+            <w:r>
+              <w:rPr>
+                <w:rFonts w:hint="eastAsia"/>
+              </w:rPr>
+              <w:t>8</w:t>
+            </w:r>
           </w:p>
           <w:p>
             <w:pPr>
@@ -5879,6 +5855,12 @@
               </w:rPr>
               <w:t>王宁：</w:t>
             </w:r>
+            <w:r>
+              <w:rPr>
+                <w:rFonts w:hint="eastAsia"/>
+              </w:rPr>
+              <w:t>8</w:t>
+            </w:r>
           </w:p>
           <w:p>
             <w:pPr>
@@ -5891,6 +5873,14 @@
               </w:rPr>
               <w:t>韩慧敏：</w:t>
             </w:r>
+            <w:r>
+              <w:rPr>
+                <w:rFonts w:hint="eastAsia"/>
+              </w:rPr>
+              <w:t>8</w:t>
+            </w:r>
+            <w:bookmarkStart w:id="1" w:name="_GoBack"/>
+            <w:bookmarkEnd w:id="1"/>
           </w:p>
         </w:tc>
       </w:tr>
@@ -6030,6 +6020,12 @@
               <w:lastRenderedPageBreak/>
               <w:t>王嘉凯：</w:t>
             </w:r>
+            <w:r>
+              <w:rPr>
+                <w:rFonts w:hint="eastAsia"/>
+              </w:rPr>
+              <w:t>6</w:t>
+            </w:r>
           </w:p>
           <w:p>
             <w:pPr>
@@ -6041,6 +6037,12 @@
                 <w:rFonts w:hint="eastAsia"/>
               </w:rPr>
               <w:t>叶俊辰：</w:t>
+            </w:r>
+            <w:r>
+              <w:rPr>
+                <w:rFonts w:hint="eastAsia"/>
+              </w:rPr>
+              <w:t>5</w:t>
             </w:r>
           </w:p>
           <w:p>
@@ -6055,6 +6057,12 @@
               <w:lastRenderedPageBreak/>
               <w:t>姬索肇：</w:t>
             </w:r>
+            <w:r>
+              <w:rPr>
+                <w:rFonts w:hint="eastAsia"/>
+              </w:rPr>
+              <w:t>6</w:t>
+            </w:r>
           </w:p>
           <w:p>
             <w:pPr>
@@ -6067,6 +6075,9 @@
               </w:rPr>
               <w:t>王宁：</w:t>
             </w:r>
+            <w:r>
+              <w:t>6</w:t>
+            </w:r>
           </w:p>
           <w:p>
             <w:pPr>
@@ -6078,6 +6089,12 @@
                 <w:rFonts w:hint="eastAsia"/>
               </w:rPr>
               <w:t>韩慧敏：</w:t>
+            </w:r>
+            <w:r>
+              <w:rPr>
+                <w:rFonts w:hint="eastAsia"/>
+              </w:rPr>
+              <w:t>5</w:t>
             </w:r>
           </w:p>
         </w:tc>
@@ -6217,6 +6234,9 @@
               </w:rPr>
               <w:t>王嘉凯：</w:t>
             </w:r>
+            <w:r>
+              <w:t>5</w:t>
+            </w:r>
           </w:p>
           <w:p>
             <w:pPr>
@@ -6229,6 +6249,9 @@
               </w:rPr>
               <w:t>叶俊辰：</w:t>
             </w:r>
+            <w:r>
+              <w:t>6</w:t>
+            </w:r>
           </w:p>
           <w:p>
             <w:pPr>
@@ -6241,6 +6264,9 @@
               </w:rPr>
               <w:t>姬索肇：</w:t>
             </w:r>
+            <w:r>
+              <w:t>6</w:t>
+            </w:r>
           </w:p>
           <w:p>
             <w:pPr>
@@ -6253,6 +6279,9 @@
               </w:rPr>
               <w:t>王宁：</w:t>
             </w:r>
+            <w:r>
+              <w:t>6</w:t>
+            </w:r>
           </w:p>
           <w:p>
             <w:pPr>
@@ -6264,6 +6293,9 @@
                 <w:rFonts w:hint="eastAsia"/>
               </w:rPr>
               <w:t>韩慧敏：</w:t>
+            </w:r>
+            <w:r>
+              <w:t>6</w:t>
             </w:r>
           </w:p>
         </w:tc>
@@ -6348,11 +6380,23 @@
               </w:rPr>
               <w:t>王嘉凯：</w:t>
             </w:r>
-          </w:p>
-          <w:p>
-            <w:pPr>
-              <w:ind w:firstLineChars="0" w:firstLine="0"/>
-              <w:jc w:val="center"/>
+            <w:r>
+              <w:rPr>
+                <w:rFonts w:hint="eastAsia"/>
+              </w:rPr>
+              <w:t>2</w:t>
+            </w:r>
+            <w:r>
+              <w:t>4</w:t>
+            </w:r>
+          </w:p>
+          <w:p>
+            <w:pPr>
+              <w:ind w:firstLineChars="0" w:firstLine="0"/>
+              <w:jc w:val="center"/>
+              <w:rPr>
+                <w:rFonts w:hint="eastAsia"/>
+              </w:rPr>
             </w:pPr>
             <w:r>
               <w:rPr>
@@ -6360,41 +6404,11 @@
               </w:rPr>
               <w:t>叶俊辰：</w:t>
             </w:r>
-          </w:p>
-          <w:p>
-            <w:pPr>
-              <w:ind w:firstLineChars="0" w:firstLine="0"/>
-              <w:jc w:val="center"/>
-            </w:pPr>
-            <w:r>
-              <w:rPr>
-                <w:rFonts w:hint="eastAsia"/>
-              </w:rPr>
-              <w:t>姬索肇：</w:t>
-            </w:r>
-          </w:p>
-          <w:p>
-            <w:pPr>
-              <w:ind w:firstLineChars="0" w:firstLine="0"/>
-              <w:jc w:val="center"/>
-            </w:pPr>
-            <w:r>
-              <w:rPr>
-                <w:rFonts w:hint="eastAsia"/>
-              </w:rPr>
-              <w:t>王宁：</w:t>
-            </w:r>
-          </w:p>
-          <w:p>
-            <w:pPr>
-              <w:ind w:firstLineChars="0" w:firstLine="0"/>
-              <w:jc w:val="center"/>
-            </w:pPr>
-            <w:r>
-              <w:rPr>
-                <w:rFonts w:hint="eastAsia"/>
-              </w:rPr>
-              <w:t>韩慧敏：</w:t>
+            <w:r>
+              <w:rPr>
+                <w:rFonts w:hint="eastAsia"/>
+              </w:rPr>
+              <w:t>8</w:t>
             </w:r>
           </w:p>
         </w:tc>
@@ -6533,6 +6547,12 @@
               </w:rPr>
               <w:t>王嘉凯：</w:t>
             </w:r>
+            <w:r>
+              <w:rPr>
+                <w:rFonts w:hint="eastAsia"/>
+              </w:rPr>
+              <w:t>8</w:t>
+            </w:r>
           </w:p>
           <w:p>
             <w:pPr>
@@ -6545,6 +6565,12 @@
               </w:rPr>
               <w:t>叶俊辰：</w:t>
             </w:r>
+            <w:r>
+              <w:rPr>
+                <w:rFonts w:hint="eastAsia"/>
+              </w:rPr>
+              <w:t>8</w:t>
+            </w:r>
           </w:p>
           <w:p>
             <w:pPr>
@@ -6557,6 +6583,15 @@
               </w:rPr>
               <w:t>姬索肇：</w:t>
             </w:r>
+            <w:r>
+              <w:rPr>
+                <w:rFonts w:hint="eastAsia"/>
+              </w:rPr>
+              <w:t>6</w:t>
+            </w:r>
+            <w:r>
+              <w:t>.5</w:t>
+            </w:r>
           </w:p>
           <w:p>
             <w:pPr>
@@ -6569,6 +6604,12 @@
               </w:rPr>
               <w:t>王宁：</w:t>
             </w:r>
+            <w:r>
+              <w:rPr>
+                <w:rFonts w:hint="eastAsia"/>
+              </w:rPr>
+              <w:t>8</w:t>
+            </w:r>
           </w:p>
           <w:p>
             <w:pPr>
@@ -6580,6 +6621,15 @@
                 <w:rFonts w:hint="eastAsia"/>
               </w:rPr>
               <w:t>韩慧敏：</w:t>
+            </w:r>
+            <w:r>
+              <w:rPr>
+                <w:rFonts w:hint="eastAsia"/>
+              </w:rPr>
+              <w:t>6</w:t>
+            </w:r>
+            <w:r>
+              <w:t>.5</w:t>
             </w:r>
           </w:p>
         </w:tc>
@@ -6718,6 +6768,12 @@
               </w:rPr>
               <w:t>王嘉凯：</w:t>
             </w:r>
+            <w:r>
+              <w:rPr>
+                <w:rFonts w:hint="eastAsia"/>
+              </w:rPr>
+              <w:t>7</w:t>
+            </w:r>
           </w:p>
           <w:p>
             <w:pPr>
@@ -6730,6 +6786,12 @@
               </w:rPr>
               <w:t>叶俊辰：</w:t>
             </w:r>
+            <w:r>
+              <w:rPr>
+                <w:rFonts w:hint="eastAsia"/>
+              </w:rPr>
+              <w:t>7</w:t>
+            </w:r>
           </w:p>
           <w:p>
             <w:pPr>
@@ -6742,6 +6804,12 @@
               </w:rPr>
               <w:t>姬索肇：</w:t>
             </w:r>
+            <w:r>
+              <w:rPr>
+                <w:rFonts w:hint="eastAsia"/>
+              </w:rPr>
+              <w:t>7</w:t>
+            </w:r>
           </w:p>
           <w:p>
             <w:pPr>
@@ -6754,6 +6822,15 @@
               </w:rPr>
               <w:t>王宁：</w:t>
             </w:r>
+            <w:r>
+              <w:rPr>
+                <w:rFonts w:hint="eastAsia"/>
+              </w:rPr>
+              <w:t>1</w:t>
+            </w:r>
+            <w:r>
+              <w:t>1</w:t>
+            </w:r>
           </w:p>
           <w:p>
             <w:pPr>
@@ -6765,6 +6842,12 @@
                 <w:rFonts w:hint="eastAsia"/>
               </w:rPr>
               <w:t>韩慧敏：</w:t>
+            </w:r>
+            <w:r>
+              <w:rPr>
+                <w:rFonts w:hint="eastAsia"/>
+              </w:rPr>
+              <w:t>7</w:t>
             </w:r>
           </w:p>
         </w:tc>
@@ -6801,14 +6884,7 @@
         <w:rPr>
           <w:rFonts w:hint="eastAsia"/>
         </w:rPr>
-        <w:t>、通过项目追踪，及时了解项目计划的实际执行情况（包括工作量、成本、</w:t>
-      </w:r>
-      <w:r>
-        <w:rPr>
-          <w:rFonts w:hint="eastAsia"/>
-        </w:rPr>
-        <w:lastRenderedPageBreak/>
-        <w:t>进度、缺陷、承诺以及风险等），评价项目状态，为项目管理者提供项目当前真实情况的可视性，并用以判断项目是否沿着计划所期望的轨道健康地取得了进展。</w:t>
+        <w:t>、通过项目追踪，及时了解项目计划的实际执行情况（包括工作量、成本、进度、缺陷、承诺以及风险等），评价项目状态，为项目管理者提供项目当前真实情况的可视性，并用以判断项目是否沿着计划所期望的轨道健康地取得了进展。</w:t>
       </w:r>
     </w:p>
     <w:p>
@@ -6822,13 +6898,14 @@
         <w:rPr>
           <w:rFonts w:hint="eastAsia"/>
         </w:rPr>
-        <w:t>、如果项目状态偏离了期望的轨道，例如工作量或进度的偏离超过了允许的门限值，则应采取纠正措施，改进过程性能，使项目的规模、工作量、进度、成本、缺陷以及风险得到有效控制，</w:t>
+        <w:t>、如果项目状态偏离了期望的轨道，例如工作量或进度的偏离超过了允许</w:t>
       </w:r>
       <w:r>
         <w:rPr>
           <w:rFonts w:hint="eastAsia"/>
         </w:rPr>
-        <w:t>必要时修正项目计划，最终将项目调整到计划所期望的轨道上。</w:t>
+        <w:lastRenderedPageBreak/>
+        <w:t>的门限值，则应采取纠正措施，改进过程性能，使项目的规模、工作量、进度、成本、缺陷以及风险得到有效控制，必要时修正项目计划，最终将项目调整到计划所期望的轨道上。</w:t>
       </w:r>
     </w:p>
     <w:p>
@@ -6868,7 +6945,7 @@
 </file>
 
 <file path=word/endnotes.xml><?xml version="1.0" encoding="utf-8"?>
-<w:endnotes xmlns:wpc="http://schemas.microsoft.com/office/word/2010/wordprocessingCanvas" xmlns:cx="http://schemas.microsoft.com/office/drawing/2014/chartex" xmlns:mc="http://schemas.openxmlformats.org/markup-compatibility/2006" xmlns:o="urn:schemas-microsoft-com:office:office" xmlns:r="http://schemas.openxmlformats.org/officeDocument/2006/relationships" xmlns:m="http://schemas.openxmlformats.org/officeDocument/2006/math" xmlns:v="urn:schemas-microsoft-com:vml" xmlns:wp14="http://schemas.microsoft.com/office/word/2010/wordprocessingDrawing" xmlns:wp="http://schemas.openxmlformats.org/drawingml/2006/wordprocessingDrawing" xmlns:w10="urn:schemas-microsoft-com:office:word" xmlns:w="http://schemas.openxmlformats.org/wordprocessingml/2006/main" xmlns:w14="http://schemas.microsoft.com/office/word/2010/wordml" xmlns:w15="http://schemas.microsoft.com/office/word/2012/wordml" xmlns:w16se="http://schemas.microsoft.com/office/word/2015/wordml/symex" xmlns:wpg="http://schemas.microsoft.com/office/word/2010/wordprocessingGroup" xmlns:wpi="http://schemas.microsoft.com/office/word/2010/wordprocessingInk" xmlns:wne="http://schemas.microsoft.com/office/word/2006/wordml" xmlns:wps="http://schemas.microsoft.com/office/word/2010/wordprocessingShape" mc:Ignorable="w14 w15 w16se wp14">
+<w:endnotes xmlns:wpc="http://schemas.microsoft.com/office/word/2010/wordprocessingCanvas" xmlns:cx="http://schemas.microsoft.com/office/drawing/2014/chartex" xmlns:cx1="http://schemas.microsoft.com/office/drawing/2015/9/8/chartex" xmlns:cx2="http://schemas.microsoft.com/office/drawing/2015/10/21/chartex" xmlns:cx3="http://schemas.microsoft.com/office/drawing/2016/5/9/chartex" xmlns:cx4="http://schemas.microsoft.com/office/drawing/2016/5/10/chartex" xmlns:cx5="http://schemas.microsoft.com/office/drawing/2016/5/11/chartex" xmlns:cx6="http://schemas.microsoft.com/office/drawing/2016/5/12/chartex" xmlns:cx7="http://schemas.microsoft.com/office/drawing/2016/5/13/chartex" xmlns:cx8="http://schemas.microsoft.com/office/drawing/2016/5/14/chartex" xmlns:mc="http://schemas.openxmlformats.org/markup-compatibility/2006" xmlns:aink="http://schemas.microsoft.com/office/drawing/2016/ink" xmlns:am3d="http://schemas.microsoft.com/office/drawing/2017/model3d" xmlns:o="urn:schemas-microsoft-com:office:office" xmlns:r="http://schemas.openxmlformats.org/officeDocument/2006/relationships" xmlns:m="http://schemas.openxmlformats.org/officeDocument/2006/math" xmlns:v="urn:schemas-microsoft-com:vml" xmlns:wp14="http://schemas.microsoft.com/office/word/2010/wordprocessingDrawing" xmlns:wp="http://schemas.openxmlformats.org/drawingml/2006/wordprocessingDrawing" xmlns:w10="urn:schemas-microsoft-com:office:word" xmlns:w="http://schemas.openxmlformats.org/wordprocessingml/2006/main" xmlns:w14="http://schemas.microsoft.com/office/word/2010/wordml" xmlns:w15="http://schemas.microsoft.com/office/word/2012/wordml" xmlns:w16cid="http://schemas.microsoft.com/office/word/2016/wordml/cid" xmlns:w16se="http://schemas.microsoft.com/office/word/2015/wordml/symex" xmlns:wpg="http://schemas.microsoft.com/office/word/2010/wordprocessingGroup" xmlns:wpi="http://schemas.microsoft.com/office/word/2010/wordprocessingInk" xmlns:wne="http://schemas.microsoft.com/office/word/2006/wordml" xmlns:wps="http://schemas.microsoft.com/office/word/2010/wordprocessingShape" mc:Ignorable="w14 w15 w16se w16cid wp14">
   <w:endnote w:type="separator" w:id="-1">
     <w:p>
       <w:pPr>
@@ -6893,7 +6970,7 @@
 </file>
 
 <file path=word/footer1.xml><?xml version="1.0" encoding="utf-8"?>
-<w:ftr xmlns:wpc="http://schemas.microsoft.com/office/word/2010/wordprocessingCanvas" xmlns:cx="http://schemas.microsoft.com/office/drawing/2014/chartex" xmlns:mc="http://schemas.openxmlformats.org/markup-compatibility/2006" xmlns:o="urn:schemas-microsoft-com:office:office" xmlns:r="http://schemas.openxmlformats.org/officeDocument/2006/relationships" xmlns:m="http://schemas.openxmlformats.org/officeDocument/2006/math" xmlns:v="urn:schemas-microsoft-com:vml" xmlns:wp14="http://schemas.microsoft.com/office/word/2010/wordprocessingDrawing" xmlns:wp="http://schemas.openxmlformats.org/drawingml/2006/wordprocessingDrawing" xmlns:w10="urn:schemas-microsoft-com:office:word" xmlns:w="http://schemas.openxmlformats.org/wordprocessingml/2006/main" xmlns:w14="http://schemas.microsoft.com/office/word/2010/wordml" xmlns:w15="http://schemas.microsoft.com/office/word/2012/wordml" xmlns:w16se="http://schemas.microsoft.com/office/word/2015/wordml/symex" xmlns:wpg="http://schemas.microsoft.com/office/word/2010/wordprocessingGroup" xmlns:wpi="http://schemas.microsoft.com/office/word/2010/wordprocessingInk" xmlns:wne="http://schemas.microsoft.com/office/word/2006/wordml" xmlns:wps="http://schemas.microsoft.com/office/word/2010/wordprocessingShape" mc:Ignorable="w14 w15 w16se wp14">
+<w:ftr xmlns:wpc="http://schemas.microsoft.com/office/word/2010/wordprocessingCanvas" xmlns:cx="http://schemas.microsoft.com/office/drawing/2014/chartex" xmlns:cx1="http://schemas.microsoft.com/office/drawing/2015/9/8/chartex" xmlns:cx2="http://schemas.microsoft.com/office/drawing/2015/10/21/chartex" xmlns:cx3="http://schemas.microsoft.com/office/drawing/2016/5/9/chartex" xmlns:cx4="http://schemas.microsoft.com/office/drawing/2016/5/10/chartex" xmlns:cx5="http://schemas.microsoft.com/office/drawing/2016/5/11/chartex" xmlns:cx6="http://schemas.microsoft.com/office/drawing/2016/5/12/chartex" xmlns:cx7="http://schemas.microsoft.com/office/drawing/2016/5/13/chartex" xmlns:cx8="http://schemas.microsoft.com/office/drawing/2016/5/14/chartex" xmlns:mc="http://schemas.openxmlformats.org/markup-compatibility/2006" xmlns:aink="http://schemas.microsoft.com/office/drawing/2016/ink" xmlns:am3d="http://schemas.microsoft.com/office/drawing/2017/model3d" xmlns:o="urn:schemas-microsoft-com:office:office" xmlns:r="http://schemas.openxmlformats.org/officeDocument/2006/relationships" xmlns:m="http://schemas.openxmlformats.org/officeDocument/2006/math" xmlns:v="urn:schemas-microsoft-com:vml" xmlns:wp14="http://schemas.microsoft.com/office/word/2010/wordprocessingDrawing" xmlns:wp="http://schemas.openxmlformats.org/drawingml/2006/wordprocessingDrawing" xmlns:w10="urn:schemas-microsoft-com:office:word" xmlns:w="http://schemas.openxmlformats.org/wordprocessingml/2006/main" xmlns:w14="http://schemas.microsoft.com/office/word/2010/wordml" xmlns:w15="http://schemas.microsoft.com/office/word/2012/wordml" xmlns:w16cid="http://schemas.microsoft.com/office/word/2016/wordml/cid" xmlns:w16se="http://schemas.microsoft.com/office/word/2015/wordml/symex" xmlns:wpg="http://schemas.microsoft.com/office/word/2010/wordprocessingGroup" xmlns:wpi="http://schemas.microsoft.com/office/word/2010/wordprocessingInk" xmlns:wne="http://schemas.microsoft.com/office/word/2006/wordml" xmlns:wps="http://schemas.microsoft.com/office/word/2010/wordprocessingShape" mc:Ignorable="w14 w15 w16se w16cid wp14">
   <w:p>
     <w:pPr>
       <w:pStyle w:val="a4"/>
@@ -6904,7 +6981,7 @@
 </file>
 
 <file path=word/footer2.xml><?xml version="1.0" encoding="utf-8"?>
-<w:ftr xmlns:wpc="http://schemas.microsoft.com/office/word/2010/wordprocessingCanvas" xmlns:cx="http://schemas.microsoft.com/office/drawing/2014/chartex" xmlns:mc="http://schemas.openxmlformats.org/markup-compatibility/2006" xmlns:o="urn:schemas-microsoft-com:office:office" xmlns:r="http://schemas.openxmlformats.org/officeDocument/2006/relationships" xmlns:m="http://schemas.openxmlformats.org/officeDocument/2006/math" xmlns:v="urn:schemas-microsoft-com:vml" xmlns:wp14="http://schemas.microsoft.com/office/word/2010/wordprocessingDrawing" xmlns:wp="http://schemas.openxmlformats.org/drawingml/2006/wordprocessingDrawing" xmlns:w10="urn:schemas-microsoft-com:office:word" xmlns:w="http://schemas.openxmlformats.org/wordprocessingml/2006/main" xmlns:w14="http://schemas.microsoft.com/office/word/2010/wordml" xmlns:w15="http://schemas.microsoft.com/office/word/2012/wordml" xmlns:w16se="http://schemas.microsoft.com/office/word/2015/wordml/symex" xmlns:wpg="http://schemas.microsoft.com/office/word/2010/wordprocessingGroup" xmlns:wpi="http://schemas.microsoft.com/office/word/2010/wordprocessingInk" xmlns:wne="http://schemas.microsoft.com/office/word/2006/wordml" xmlns:wps="http://schemas.microsoft.com/office/word/2010/wordprocessingShape" mc:Ignorable="w14 w15 w16se wp14">
+<w:ftr xmlns:wpc="http://schemas.microsoft.com/office/word/2010/wordprocessingCanvas" xmlns:cx="http://schemas.microsoft.com/office/drawing/2014/chartex" xmlns:cx1="http://schemas.microsoft.com/office/drawing/2015/9/8/chartex" xmlns:cx2="http://schemas.microsoft.com/office/drawing/2015/10/21/chartex" xmlns:cx3="http://schemas.microsoft.com/office/drawing/2016/5/9/chartex" xmlns:cx4="http://schemas.microsoft.com/office/drawing/2016/5/10/chartex" xmlns:cx5="http://schemas.microsoft.com/office/drawing/2016/5/11/chartex" xmlns:cx6="http://schemas.microsoft.com/office/drawing/2016/5/12/chartex" xmlns:cx7="http://schemas.microsoft.com/office/drawing/2016/5/13/chartex" xmlns:cx8="http://schemas.microsoft.com/office/drawing/2016/5/14/chartex" xmlns:mc="http://schemas.openxmlformats.org/markup-compatibility/2006" xmlns:aink="http://schemas.microsoft.com/office/drawing/2016/ink" xmlns:am3d="http://schemas.microsoft.com/office/drawing/2017/model3d" xmlns:o="urn:schemas-microsoft-com:office:office" xmlns:r="http://schemas.openxmlformats.org/officeDocument/2006/relationships" xmlns:m="http://schemas.openxmlformats.org/officeDocument/2006/math" xmlns:v="urn:schemas-microsoft-com:vml" xmlns:wp14="http://schemas.microsoft.com/office/word/2010/wordprocessingDrawing" xmlns:wp="http://schemas.openxmlformats.org/drawingml/2006/wordprocessingDrawing" xmlns:w10="urn:schemas-microsoft-com:office:word" xmlns:w="http://schemas.openxmlformats.org/wordprocessingml/2006/main" xmlns:w14="http://schemas.microsoft.com/office/word/2010/wordml" xmlns:w15="http://schemas.microsoft.com/office/word/2012/wordml" xmlns:w16cid="http://schemas.microsoft.com/office/word/2016/wordml/cid" xmlns:w16se="http://schemas.microsoft.com/office/word/2015/wordml/symex" xmlns:wpg="http://schemas.microsoft.com/office/word/2010/wordprocessingGroup" xmlns:wpi="http://schemas.microsoft.com/office/word/2010/wordprocessingInk" xmlns:wne="http://schemas.microsoft.com/office/word/2006/wordml" xmlns:wps="http://schemas.microsoft.com/office/word/2010/wordprocessingShape" mc:Ignorable="w14 w15 w16se w16cid wp14">
   <w:p>
     <w:pPr>
       <w:pStyle w:val="a4"/>
@@ -6915,7 +6992,7 @@
 </file>
 
 <file path=word/footer3.xml><?xml version="1.0" encoding="utf-8"?>
-<w:ftr xmlns:wpc="http://schemas.microsoft.com/office/word/2010/wordprocessingCanvas" xmlns:cx="http://schemas.microsoft.com/office/drawing/2014/chartex" xmlns:mc="http://schemas.openxmlformats.org/markup-compatibility/2006" xmlns:o="urn:schemas-microsoft-com:office:office" xmlns:r="http://schemas.openxmlformats.org/officeDocument/2006/relationships" xmlns:m="http://schemas.openxmlformats.org/officeDocument/2006/math" xmlns:v="urn:schemas-microsoft-com:vml" xmlns:wp14="http://schemas.microsoft.com/office/word/2010/wordprocessingDrawing" xmlns:wp="http://schemas.openxmlformats.org/drawingml/2006/wordprocessingDrawing" xmlns:w10="urn:schemas-microsoft-com:office:word" xmlns:w="http://schemas.openxmlformats.org/wordprocessingml/2006/main" xmlns:w14="http://schemas.microsoft.com/office/word/2010/wordml" xmlns:w15="http://schemas.microsoft.com/office/word/2012/wordml" xmlns:w16se="http://schemas.microsoft.com/office/word/2015/wordml/symex" xmlns:wpg="http://schemas.microsoft.com/office/word/2010/wordprocessingGroup" xmlns:wpi="http://schemas.microsoft.com/office/word/2010/wordprocessingInk" xmlns:wne="http://schemas.microsoft.com/office/word/2006/wordml" xmlns:wps="http://schemas.microsoft.com/office/word/2010/wordprocessingShape" mc:Ignorable="w14 w15 w16se wp14">
+<w:ftr xmlns:wpc="http://schemas.microsoft.com/office/word/2010/wordprocessingCanvas" xmlns:cx="http://schemas.microsoft.com/office/drawing/2014/chartex" xmlns:cx1="http://schemas.microsoft.com/office/drawing/2015/9/8/chartex" xmlns:cx2="http://schemas.microsoft.com/office/drawing/2015/10/21/chartex" xmlns:cx3="http://schemas.microsoft.com/office/drawing/2016/5/9/chartex" xmlns:cx4="http://schemas.microsoft.com/office/drawing/2016/5/10/chartex" xmlns:cx5="http://schemas.microsoft.com/office/drawing/2016/5/11/chartex" xmlns:cx6="http://schemas.microsoft.com/office/drawing/2016/5/12/chartex" xmlns:cx7="http://schemas.microsoft.com/office/drawing/2016/5/13/chartex" xmlns:cx8="http://schemas.microsoft.com/office/drawing/2016/5/14/chartex" xmlns:mc="http://schemas.openxmlformats.org/markup-compatibility/2006" xmlns:aink="http://schemas.microsoft.com/office/drawing/2016/ink" xmlns:am3d="http://schemas.microsoft.com/office/drawing/2017/model3d" xmlns:o="urn:schemas-microsoft-com:office:office" xmlns:r="http://schemas.openxmlformats.org/officeDocument/2006/relationships" xmlns:m="http://schemas.openxmlformats.org/officeDocument/2006/math" xmlns:v="urn:schemas-microsoft-com:vml" xmlns:wp14="http://schemas.microsoft.com/office/word/2010/wordprocessingDrawing" xmlns:wp="http://schemas.openxmlformats.org/drawingml/2006/wordprocessingDrawing" xmlns:w10="urn:schemas-microsoft-com:office:word" xmlns:w="http://schemas.openxmlformats.org/wordprocessingml/2006/main" xmlns:w14="http://schemas.microsoft.com/office/word/2010/wordml" xmlns:w15="http://schemas.microsoft.com/office/word/2012/wordml" xmlns:w16cid="http://schemas.microsoft.com/office/word/2016/wordml/cid" xmlns:w16se="http://schemas.microsoft.com/office/word/2015/wordml/symex" xmlns:wpg="http://schemas.microsoft.com/office/word/2010/wordprocessingGroup" xmlns:wpi="http://schemas.microsoft.com/office/word/2010/wordprocessingInk" xmlns:wne="http://schemas.microsoft.com/office/word/2006/wordml" xmlns:wps="http://schemas.microsoft.com/office/word/2010/wordprocessingShape" mc:Ignorable="w14 w15 w16se w16cid wp14">
   <w:p>
     <w:pPr>
       <w:pStyle w:val="a4"/>
@@ -6926,7 +7003,7 @@
 </file>
 
 <file path=word/footnotes.xml><?xml version="1.0" encoding="utf-8"?>
-<w:footnotes xmlns:wpc="http://schemas.microsoft.com/office/word/2010/wordprocessingCanvas" xmlns:cx="http://schemas.microsoft.com/office/drawing/2014/chartex" xmlns:mc="http://schemas.openxmlformats.org/markup-compatibility/2006" xmlns:o="urn:schemas-microsoft-com:office:office" xmlns:r="http://schemas.openxmlformats.org/officeDocument/2006/relationships" xmlns:m="http://schemas.openxmlformats.org/officeDocument/2006/math" xmlns:v="urn:schemas-microsoft-com:vml" xmlns:wp14="http://schemas.microsoft.com/office/word/2010/wordprocessingDrawing" xmlns:wp="http://schemas.openxmlformats.org/drawingml/2006/wordprocessingDrawing" xmlns:w10="urn:schemas-microsoft-com:office:word" xmlns:w="http://schemas.openxmlformats.org/wordprocessingml/2006/main" xmlns:w14="http://schemas.microsoft.com/office/word/2010/wordml" xmlns:w15="http://schemas.microsoft.com/office/word/2012/wordml" xmlns:w16se="http://schemas.microsoft.com/office/word/2015/wordml/symex" xmlns:wpg="http://schemas.microsoft.com/office/word/2010/wordprocessingGroup" xmlns:wpi="http://schemas.microsoft.com/office/word/2010/wordprocessingInk" xmlns:wne="http://schemas.microsoft.com/office/word/2006/wordml" xmlns:wps="http://schemas.microsoft.com/office/word/2010/wordprocessingShape" mc:Ignorable="w14 w15 w16se wp14">
+<w:footnotes xmlns:wpc="http://schemas.microsoft.com/office/word/2010/wordprocessingCanvas" xmlns:cx="http://schemas.microsoft.com/office/drawing/2014/chartex" xmlns:cx1="http://schemas.microsoft.com/office/drawing/2015/9/8/chartex" xmlns:cx2="http://schemas.microsoft.com/office/drawing/2015/10/21/chartex" xmlns:cx3="http://schemas.microsoft.com/office/drawing/2016/5/9/chartex" xmlns:cx4="http://schemas.microsoft.com/office/drawing/2016/5/10/chartex" xmlns:cx5="http://schemas.microsoft.com/office/drawing/2016/5/11/chartex" xmlns:cx6="http://schemas.microsoft.com/office/drawing/2016/5/12/chartex" xmlns:cx7="http://schemas.microsoft.com/office/drawing/2016/5/13/chartex" xmlns:cx8="http://schemas.microsoft.com/office/drawing/2016/5/14/chartex" xmlns:mc="http://schemas.openxmlformats.org/markup-compatibility/2006" xmlns:aink="http://schemas.microsoft.com/office/drawing/2016/ink" xmlns:am3d="http://schemas.microsoft.com/office/drawing/2017/model3d" xmlns:o="urn:schemas-microsoft-com:office:office" xmlns:r="http://schemas.openxmlformats.org/officeDocument/2006/relationships" xmlns:m="http://schemas.openxmlformats.org/officeDocument/2006/math" xmlns:v="urn:schemas-microsoft-com:vml" xmlns:wp14="http://schemas.microsoft.com/office/word/2010/wordprocessingDrawing" xmlns:wp="http://schemas.openxmlformats.org/drawingml/2006/wordprocessingDrawing" xmlns:w10="urn:schemas-microsoft-com:office:word" xmlns:w="http://schemas.openxmlformats.org/wordprocessingml/2006/main" xmlns:w14="http://schemas.microsoft.com/office/word/2010/wordml" xmlns:w15="http://schemas.microsoft.com/office/word/2012/wordml" xmlns:w16cid="http://schemas.microsoft.com/office/word/2016/wordml/cid" xmlns:w16se="http://schemas.microsoft.com/office/word/2015/wordml/symex" xmlns:wpg="http://schemas.microsoft.com/office/word/2010/wordprocessingGroup" xmlns:wpi="http://schemas.microsoft.com/office/word/2010/wordprocessingInk" xmlns:wne="http://schemas.microsoft.com/office/word/2006/wordml" xmlns:wps="http://schemas.microsoft.com/office/word/2010/wordprocessingShape" mc:Ignorable="w14 w15 w16se w16cid wp14">
   <w:footnote w:type="separator" w:id="-1">
     <w:p>
       <w:pPr>
@@ -6951,7 +7028,7 @@
 </file>
 
 <file path=word/header1.xml><?xml version="1.0" encoding="utf-8"?>
-<w:hdr xmlns:wpc="http://schemas.microsoft.com/office/word/2010/wordprocessingCanvas" xmlns:cx="http://schemas.microsoft.com/office/drawing/2014/chartex" xmlns:mc="http://schemas.openxmlformats.org/markup-compatibility/2006" xmlns:o="urn:schemas-microsoft-com:office:office" xmlns:r="http://schemas.openxmlformats.org/officeDocument/2006/relationships" xmlns:m="http://schemas.openxmlformats.org/officeDocument/2006/math" xmlns:v="urn:schemas-microsoft-com:vml" xmlns:wp14="http://schemas.microsoft.com/office/word/2010/wordprocessingDrawing" xmlns:wp="http://schemas.openxmlformats.org/drawingml/2006/wordprocessingDrawing" xmlns:w10="urn:schemas-microsoft-com:office:word" xmlns:w="http://schemas.openxmlformats.org/wordprocessingml/2006/main" xmlns:w14="http://schemas.microsoft.com/office/word/2010/wordml" xmlns:w15="http://schemas.microsoft.com/office/word/2012/wordml" xmlns:w16se="http://schemas.microsoft.com/office/word/2015/wordml/symex" xmlns:wpg="http://schemas.microsoft.com/office/word/2010/wordprocessingGroup" xmlns:wpi="http://schemas.microsoft.com/office/word/2010/wordprocessingInk" xmlns:wne="http://schemas.microsoft.com/office/word/2006/wordml" xmlns:wps="http://schemas.microsoft.com/office/word/2010/wordprocessingShape" mc:Ignorable="w14 w15 w16se wp14">
+<w:hdr xmlns:wpc="http://schemas.microsoft.com/office/word/2010/wordprocessingCanvas" xmlns:cx="http://schemas.microsoft.com/office/drawing/2014/chartex" xmlns:cx1="http://schemas.microsoft.com/office/drawing/2015/9/8/chartex" xmlns:cx2="http://schemas.microsoft.com/office/drawing/2015/10/21/chartex" xmlns:cx3="http://schemas.microsoft.com/office/drawing/2016/5/9/chartex" xmlns:cx4="http://schemas.microsoft.com/office/drawing/2016/5/10/chartex" xmlns:cx5="http://schemas.microsoft.com/office/drawing/2016/5/11/chartex" xmlns:cx6="http://schemas.microsoft.com/office/drawing/2016/5/12/chartex" xmlns:cx7="http://schemas.microsoft.com/office/drawing/2016/5/13/chartex" xmlns:cx8="http://schemas.microsoft.com/office/drawing/2016/5/14/chartex" xmlns:mc="http://schemas.openxmlformats.org/markup-compatibility/2006" xmlns:aink="http://schemas.microsoft.com/office/drawing/2016/ink" xmlns:am3d="http://schemas.microsoft.com/office/drawing/2017/model3d" xmlns:o="urn:schemas-microsoft-com:office:office" xmlns:r="http://schemas.openxmlformats.org/officeDocument/2006/relationships" xmlns:m="http://schemas.openxmlformats.org/officeDocument/2006/math" xmlns:v="urn:schemas-microsoft-com:vml" xmlns:wp14="http://schemas.microsoft.com/office/word/2010/wordprocessingDrawing" xmlns:wp="http://schemas.openxmlformats.org/drawingml/2006/wordprocessingDrawing" xmlns:w10="urn:schemas-microsoft-com:office:word" xmlns:w="http://schemas.openxmlformats.org/wordprocessingml/2006/main" xmlns:w14="http://schemas.microsoft.com/office/word/2010/wordml" xmlns:w15="http://schemas.microsoft.com/office/word/2012/wordml" xmlns:w16cid="http://schemas.microsoft.com/office/word/2016/wordml/cid" xmlns:w16se="http://schemas.microsoft.com/office/word/2015/wordml/symex" xmlns:wpg="http://schemas.microsoft.com/office/word/2010/wordprocessingGroup" xmlns:wpi="http://schemas.microsoft.com/office/word/2010/wordprocessingInk" xmlns:wne="http://schemas.microsoft.com/office/word/2006/wordml" xmlns:wps="http://schemas.microsoft.com/office/word/2010/wordprocessingShape" mc:Ignorable="w14 w15 w16se w16cid wp14">
   <w:p>
     <w:pPr>
       <w:pStyle w:val="a6"/>
@@ -6962,7 +7039,7 @@
 </file>
 
 <file path=word/header2.xml><?xml version="1.0" encoding="utf-8"?>
-<w:hdr xmlns:wpc="http://schemas.microsoft.com/office/word/2010/wordprocessingCanvas" xmlns:cx="http://schemas.microsoft.com/office/drawing/2014/chartex" xmlns:mc="http://schemas.openxmlformats.org/markup-compatibility/2006" xmlns:o="urn:schemas-microsoft-com:office:office" xmlns:r="http://schemas.openxmlformats.org/officeDocument/2006/relationships" xmlns:m="http://schemas.openxmlformats.org/officeDocument/2006/math" xmlns:v="urn:schemas-microsoft-com:vml" xmlns:wp14="http://schemas.microsoft.com/office/word/2010/wordprocessingDrawing" xmlns:wp="http://schemas.openxmlformats.org/drawingml/2006/wordprocessingDrawing" xmlns:w10="urn:schemas-microsoft-com:office:word" xmlns:w="http://schemas.openxmlformats.org/wordprocessingml/2006/main" xmlns:w14="http://schemas.microsoft.com/office/word/2010/wordml" xmlns:w15="http://schemas.microsoft.com/office/word/2012/wordml" xmlns:w16se="http://schemas.microsoft.com/office/word/2015/wordml/symex" xmlns:wpg="http://schemas.microsoft.com/office/word/2010/wordprocessingGroup" xmlns:wpi="http://schemas.microsoft.com/office/word/2010/wordprocessingInk" xmlns:wne="http://schemas.microsoft.com/office/word/2006/wordml" xmlns:wps="http://schemas.microsoft.com/office/word/2010/wordprocessingShape" mc:Ignorable="w14 w15 w16se wp14">
+<w:hdr xmlns:wpc="http://schemas.microsoft.com/office/word/2010/wordprocessingCanvas" xmlns:cx="http://schemas.microsoft.com/office/drawing/2014/chartex" xmlns:cx1="http://schemas.microsoft.com/office/drawing/2015/9/8/chartex" xmlns:cx2="http://schemas.microsoft.com/office/drawing/2015/10/21/chartex" xmlns:cx3="http://schemas.microsoft.com/office/drawing/2016/5/9/chartex" xmlns:cx4="http://schemas.microsoft.com/office/drawing/2016/5/10/chartex" xmlns:cx5="http://schemas.microsoft.com/office/drawing/2016/5/11/chartex" xmlns:cx6="http://schemas.microsoft.com/office/drawing/2016/5/12/chartex" xmlns:cx7="http://schemas.microsoft.com/office/drawing/2016/5/13/chartex" xmlns:cx8="http://schemas.microsoft.com/office/drawing/2016/5/14/chartex" xmlns:mc="http://schemas.openxmlformats.org/markup-compatibility/2006" xmlns:aink="http://schemas.microsoft.com/office/drawing/2016/ink" xmlns:am3d="http://schemas.microsoft.com/office/drawing/2017/model3d" xmlns:o="urn:schemas-microsoft-com:office:office" xmlns:r="http://schemas.openxmlformats.org/officeDocument/2006/relationships" xmlns:m="http://schemas.openxmlformats.org/officeDocument/2006/math" xmlns:v="urn:schemas-microsoft-com:vml" xmlns:wp14="http://schemas.microsoft.com/office/word/2010/wordprocessingDrawing" xmlns:wp="http://schemas.openxmlformats.org/drawingml/2006/wordprocessingDrawing" xmlns:w10="urn:schemas-microsoft-com:office:word" xmlns:w="http://schemas.openxmlformats.org/wordprocessingml/2006/main" xmlns:w14="http://schemas.microsoft.com/office/word/2010/wordml" xmlns:w15="http://schemas.microsoft.com/office/word/2012/wordml" xmlns:w16cid="http://schemas.microsoft.com/office/word/2016/wordml/cid" xmlns:w16se="http://schemas.microsoft.com/office/word/2015/wordml/symex" xmlns:wpg="http://schemas.microsoft.com/office/word/2010/wordprocessingGroup" xmlns:wpi="http://schemas.microsoft.com/office/word/2010/wordprocessingInk" xmlns:wne="http://schemas.microsoft.com/office/word/2006/wordml" xmlns:wps="http://schemas.microsoft.com/office/word/2010/wordprocessingShape" mc:Ignorable="w14 w15 w16se w16cid wp14">
   <w:p>
     <w:pPr>
       <w:pStyle w:val="a6"/>
@@ -6973,7 +7050,7 @@
 </file>
 
 <file path=word/header3.xml><?xml version="1.0" encoding="utf-8"?>
-<w:hdr xmlns:wpc="http://schemas.microsoft.com/office/word/2010/wordprocessingCanvas" xmlns:cx="http://schemas.microsoft.com/office/drawing/2014/chartex" xmlns:mc="http://schemas.openxmlformats.org/markup-compatibility/2006" xmlns:o="urn:schemas-microsoft-com:office:office" xmlns:r="http://schemas.openxmlformats.org/officeDocument/2006/relationships" xmlns:m="http://schemas.openxmlformats.org/officeDocument/2006/math" xmlns:v="urn:schemas-microsoft-com:vml" xmlns:wp14="http://schemas.microsoft.com/office/word/2010/wordprocessingDrawing" xmlns:wp="http://schemas.openxmlformats.org/drawingml/2006/wordprocessingDrawing" xmlns:w10="urn:schemas-microsoft-com:office:word" xmlns:w="http://schemas.openxmlformats.org/wordprocessingml/2006/main" xmlns:w14="http://schemas.microsoft.com/office/word/2010/wordml" xmlns:w15="http://schemas.microsoft.com/office/word/2012/wordml" xmlns:w16se="http://schemas.microsoft.com/office/word/2015/wordml/symex" xmlns:wpg="http://schemas.microsoft.com/office/word/2010/wordprocessingGroup" xmlns:wpi="http://schemas.microsoft.com/office/word/2010/wordprocessingInk" xmlns:wne="http://schemas.microsoft.com/office/word/2006/wordml" xmlns:wps="http://schemas.microsoft.com/office/word/2010/wordprocessingShape" mc:Ignorable="w14 w15 w16se wp14">
+<w:hdr xmlns:wpc="http://schemas.microsoft.com/office/word/2010/wordprocessingCanvas" xmlns:cx="http://schemas.microsoft.com/office/drawing/2014/chartex" xmlns:cx1="http://schemas.microsoft.com/office/drawing/2015/9/8/chartex" xmlns:cx2="http://schemas.microsoft.com/office/drawing/2015/10/21/chartex" xmlns:cx3="http://schemas.microsoft.com/office/drawing/2016/5/9/chartex" xmlns:cx4="http://schemas.microsoft.com/office/drawing/2016/5/10/chartex" xmlns:cx5="http://schemas.microsoft.com/office/drawing/2016/5/11/chartex" xmlns:cx6="http://schemas.microsoft.com/office/drawing/2016/5/12/chartex" xmlns:cx7="http://schemas.microsoft.com/office/drawing/2016/5/13/chartex" xmlns:cx8="http://schemas.microsoft.com/office/drawing/2016/5/14/chartex" xmlns:mc="http://schemas.openxmlformats.org/markup-compatibility/2006" xmlns:aink="http://schemas.microsoft.com/office/drawing/2016/ink" xmlns:am3d="http://schemas.microsoft.com/office/drawing/2017/model3d" xmlns:o="urn:schemas-microsoft-com:office:office" xmlns:r="http://schemas.openxmlformats.org/officeDocument/2006/relationships" xmlns:m="http://schemas.openxmlformats.org/officeDocument/2006/math" xmlns:v="urn:schemas-microsoft-com:vml" xmlns:wp14="http://schemas.microsoft.com/office/word/2010/wordprocessingDrawing" xmlns:wp="http://schemas.openxmlformats.org/drawingml/2006/wordprocessingDrawing" xmlns:w10="urn:schemas-microsoft-com:office:word" xmlns:w="http://schemas.openxmlformats.org/wordprocessingml/2006/main" xmlns:w14="http://schemas.microsoft.com/office/word/2010/wordml" xmlns:w15="http://schemas.microsoft.com/office/word/2012/wordml" xmlns:w16cid="http://schemas.microsoft.com/office/word/2016/wordml/cid" xmlns:w16se="http://schemas.microsoft.com/office/word/2015/wordml/symex" xmlns:wpg="http://schemas.microsoft.com/office/word/2010/wordprocessingGroup" xmlns:wpi="http://schemas.microsoft.com/office/word/2010/wordprocessingInk" xmlns:wne="http://schemas.microsoft.com/office/word/2006/wordml" xmlns:wps="http://schemas.microsoft.com/office/word/2010/wordprocessingShape" mc:Ignorable="w14 w15 w16se w16cid wp14">
   <w:p>
     <w:pPr>
       <w:pStyle w:val="a6"/>
@@ -6984,7 +7061,7 @@
 </file>
 
 <file path=word/styles.xml><?xml version="1.0" encoding="utf-8"?>
-<w:styles xmlns:mc="http://schemas.openxmlformats.org/markup-compatibility/2006" xmlns:r="http://schemas.openxmlformats.org/officeDocument/2006/relationships" xmlns:w="http://schemas.openxmlformats.org/wordprocessingml/2006/main" xmlns:w14="http://schemas.microsoft.com/office/word/2010/wordml" xmlns:w15="http://schemas.microsoft.com/office/word/2012/wordml" xmlns:w16se="http://schemas.microsoft.com/office/word/2015/wordml/symex" mc:Ignorable="w14 w15 w16se">
+<w:styles xmlns:mc="http://schemas.openxmlformats.org/markup-compatibility/2006" xmlns:r="http://schemas.openxmlformats.org/officeDocument/2006/relationships" xmlns:w="http://schemas.openxmlformats.org/wordprocessingml/2006/main" xmlns:w14="http://schemas.microsoft.com/office/word/2010/wordml" xmlns:w15="http://schemas.microsoft.com/office/word/2012/wordml" xmlns:w16cid="http://schemas.microsoft.com/office/word/2016/wordml/cid" xmlns:w16se="http://schemas.microsoft.com/office/word/2015/wordml/symex" mc:Ignorable="w14 w15 w16se w16cid">
   <w:docDefaults>
     <w:rPrDefault>
       <w:rPr>
@@ -6994,7 +7071,7 @@
     </w:rPrDefault>
     <w:pPrDefault/>
   </w:docDefaults>
-  <w:latentStyles w:defLockedState="0" w:defUIPriority="99" w:defSemiHidden="0" w:defUnhideWhenUsed="0" w:defQFormat="0" w:count="371">
+  <w:latentStyles w:defLockedState="0" w:defUIPriority="99" w:defSemiHidden="0" w:defUnhideWhenUsed="0" w:defQFormat="0" w:count="376">
     <w:lsdException w:name="Normal" w:uiPriority="0" w:qFormat="1"/>
     <w:lsdException w:name="heading 1" w:uiPriority="9" w:qFormat="1"/>
     <w:lsdException w:name="heading 2" w:uiPriority="9" w:unhideWhenUsed="1" w:qFormat="1"/>
@@ -7100,7 +7177,6 @@
     <w:lsdException w:name="HTML Sample" w:semiHidden="1" w:unhideWhenUsed="1"/>
     <w:lsdException w:name="HTML Typewriter" w:semiHidden="1" w:unhideWhenUsed="1"/>
     <w:lsdException w:name="HTML Variable" w:semiHidden="1" w:unhideWhenUsed="1"/>
-    <w:lsdException w:name="Normal Table" w:semiHidden="1" w:unhideWhenUsed="1"/>
     <w:lsdException w:name="annotation subject" w:semiHidden="1" w:unhideWhenUsed="1"/>
     <w:lsdException w:name="No List" w:semiHidden="1" w:unhideWhenUsed="1"/>
     <w:lsdException w:name="Outline List 1" w:semiHidden="1" w:unhideWhenUsed="1"/>
@@ -7143,13 +7219,10 @@
     <w:lsdException w:name="Table Contemporary" w:semiHidden="1" w:unhideWhenUsed="1"/>
     <w:lsdException w:name="Table Elegant" w:semiHidden="1" w:unhideWhenUsed="1"/>
     <w:lsdException w:name="Table Professional" w:semiHidden="1" w:unhideWhenUsed="1"/>
-    <w:lsdException w:name="Table Subtle 1" w:semiHidden="1" w:unhideWhenUsed="1"/>
     <w:lsdException w:name="Table Subtle 2" w:semiHidden="1" w:unhideWhenUsed="1"/>
     <w:lsdException w:name="Table Web 1" w:semiHidden="1" w:unhideWhenUsed="1"/>
-    <w:lsdException w:name="Table Web 2" w:semiHidden="1" w:unhideWhenUsed="1"/>
-    <w:lsdException w:name="Table Web 3" w:semiHidden="1" w:unhideWhenUsed="1"/>
     <w:lsdException w:name="Balloon Text" w:semiHidden="1" w:unhideWhenUsed="1"/>
-    <w:lsdException w:name="Table Grid" w:semiHidden="1" w:uiPriority="39" w:unhideWhenUsed="1" w:qFormat="1"/>
+    <w:lsdException w:name="Table Grid" w:uiPriority="39" w:qFormat="1"/>
     <w:lsdException w:name="Table Theme" w:semiHidden="1" w:unhideWhenUsed="1"/>
     <w:lsdException w:name="Placeholder Text" w:semiHidden="1"/>
     <w:lsdException w:name="No Spacing" w:uiPriority="1" w:qFormat="1"/>
@@ -7363,6 +7436,11 @@
     <w:lsdException w:name="List Table 5 Dark Accent 6" w:uiPriority="50"/>
     <w:lsdException w:name="List Table 6 Colorful Accent 6" w:uiPriority="51"/>
     <w:lsdException w:name="List Table 7 Colorful Accent 6" w:uiPriority="52"/>
+    <w:lsdException w:name="Mention" w:semiHidden="1" w:unhideWhenUsed="1"/>
+    <w:lsdException w:name="Smart Hyperlink" w:semiHidden="1" w:unhideWhenUsed="1"/>
+    <w:lsdException w:name="Hashtag" w:semiHidden="1" w:unhideWhenUsed="1"/>
+    <w:lsdException w:name="Unresolved Mention" w:semiHidden="1" w:unhideWhenUsed="1"/>
+    <w:lsdException w:name="Smart Link" w:semiHidden="1" w:unhideWhenUsed="1"/>
   </w:latentStyles>
   <w:style w:type="paragraph" w:default="1" w:styleId="a">
     <w:name w:val="Normal"/>

--- a/docs/面向Apache的个人助理项目监控文档_190320_01.docx
+++ b/docs/面向Apache的个人助理项目监控文档_190320_01.docx
@@ -1,6 +1,6 @@
 
 <file path=word/document.xml><?xml version="1.0" encoding="utf-8"?>
-<w:document xmlns:wpc="http://schemas.microsoft.com/office/word/2010/wordprocessingCanvas" xmlns:cx="http://schemas.microsoft.com/office/drawing/2014/chartex" xmlns:cx1="http://schemas.microsoft.com/office/drawing/2015/9/8/chartex" xmlns:cx2="http://schemas.microsoft.com/office/drawing/2015/10/21/chartex" xmlns:cx3="http://schemas.microsoft.com/office/drawing/2016/5/9/chartex" xmlns:cx4="http://schemas.microsoft.com/office/drawing/2016/5/10/chartex" xmlns:cx5="http://schemas.microsoft.com/office/drawing/2016/5/11/chartex" xmlns:cx6="http://schemas.microsoft.com/office/drawing/2016/5/12/chartex" xmlns:cx7="http://schemas.microsoft.com/office/drawing/2016/5/13/chartex" xmlns:cx8="http://schemas.microsoft.com/office/drawing/2016/5/14/chartex" xmlns:mc="http://schemas.openxmlformats.org/markup-compatibility/2006" xmlns:aink="http://schemas.microsoft.com/office/drawing/2016/ink" xmlns:am3d="http://schemas.microsoft.com/office/drawing/2017/model3d" xmlns:o="urn:schemas-microsoft-com:office:office" xmlns:r="http://schemas.openxmlformats.org/officeDocument/2006/relationships" xmlns:m="http://schemas.openxmlformats.org/officeDocument/2006/math" xmlns:v="urn:schemas-microsoft-com:vml" xmlns:wp14="http://schemas.microsoft.com/office/word/2010/wordprocessingDrawing" xmlns:wp="http://schemas.openxmlformats.org/drawingml/2006/wordprocessingDrawing" xmlns:w10="urn:schemas-microsoft-com:office:word" xmlns:w="http://schemas.openxmlformats.org/wordprocessingml/2006/main" xmlns:w14="http://schemas.microsoft.com/office/word/2010/wordml" xmlns:w15="http://schemas.microsoft.com/office/word/2012/wordml" xmlns:w16cid="http://schemas.microsoft.com/office/word/2016/wordml/cid" xmlns:w16se="http://schemas.microsoft.com/office/word/2015/wordml/symex" xmlns:wpg="http://schemas.microsoft.com/office/word/2010/wordprocessingGroup" xmlns:wpi="http://schemas.microsoft.com/office/word/2010/wordprocessingInk" xmlns:wne="http://schemas.microsoft.com/office/word/2006/wordml" xmlns:wps="http://schemas.microsoft.com/office/word/2010/wordprocessingShape" mc:Ignorable="w14 w15 w16se w16cid wp14">
+<w:document xmlns:wpc="http://schemas.microsoft.com/office/word/2010/wordprocessingCanvas" xmlns:cx="http://schemas.microsoft.com/office/drawing/2014/chartex" xmlns:mc="http://schemas.openxmlformats.org/markup-compatibility/2006" xmlns:o="urn:schemas-microsoft-com:office:office" xmlns:r="http://schemas.openxmlformats.org/officeDocument/2006/relationships" xmlns:m="http://schemas.openxmlformats.org/officeDocument/2006/math" xmlns:v="urn:schemas-microsoft-com:vml" xmlns:wp14="http://schemas.microsoft.com/office/word/2010/wordprocessingDrawing" xmlns:wp="http://schemas.openxmlformats.org/drawingml/2006/wordprocessingDrawing" xmlns:w10="urn:schemas-microsoft-com:office:word" xmlns:w="http://schemas.openxmlformats.org/wordprocessingml/2006/main" xmlns:w14="http://schemas.microsoft.com/office/word/2010/wordml" xmlns:w15="http://schemas.microsoft.com/office/word/2012/wordml" xmlns:w16se="http://schemas.microsoft.com/office/word/2015/wordml/symex" xmlns:wpg="http://schemas.microsoft.com/office/word/2010/wordprocessingGroup" xmlns:wpi="http://schemas.microsoft.com/office/word/2010/wordprocessingInk" xmlns:wne="http://schemas.microsoft.com/office/word/2006/wordml" xmlns:wps="http://schemas.microsoft.com/office/word/2010/wordprocessingShape" mc:Ignorable="w14 w15 w16se wp14">
   <w:body>
     <w:p>
       <w:pPr>
@@ -2194,6 +2194,12 @@
               <w:ind w:firstLineChars="0" w:firstLine="0"/>
               <w:jc w:val="center"/>
             </w:pPr>
+            <w:r>
+              <w:rPr>
+                <w:rFonts w:hint="eastAsia"/>
+              </w:rPr>
+              <w:t>已完成</w:t>
+            </w:r>
           </w:p>
         </w:tc>
       </w:tr>
@@ -2256,6 +2262,12 @@
               <w:ind w:firstLineChars="0" w:firstLine="0"/>
               <w:jc w:val="center"/>
             </w:pPr>
+            <w:r>
+              <w:rPr>
+                <w:rFonts w:hint="eastAsia"/>
+              </w:rPr>
+              <w:t>已完成</w:t>
+            </w:r>
           </w:p>
         </w:tc>
       </w:tr>
@@ -2324,6 +2336,12 @@
               <w:ind w:firstLineChars="0" w:firstLine="0"/>
               <w:jc w:val="center"/>
             </w:pPr>
+            <w:r>
+              <w:rPr>
+                <w:rFonts w:hint="eastAsia"/>
+              </w:rPr>
+              <w:t>已完成</w:t>
+            </w:r>
           </w:p>
         </w:tc>
       </w:tr>
@@ -2386,6 +2404,12 @@
               <w:ind w:firstLineChars="0" w:firstLine="0"/>
               <w:jc w:val="center"/>
             </w:pPr>
+            <w:r>
+              <w:rPr>
+                <w:rFonts w:hint="eastAsia"/>
+              </w:rPr>
+              <w:t>已完成</w:t>
+            </w:r>
           </w:p>
         </w:tc>
       </w:tr>
@@ -2492,6 +2516,12 @@
               <w:ind w:firstLineChars="0" w:firstLine="0"/>
               <w:jc w:val="center"/>
             </w:pPr>
+            <w:r>
+              <w:rPr>
+                <w:rFonts w:hint="eastAsia"/>
+              </w:rPr>
+              <w:t>已完成</w:t>
+            </w:r>
           </w:p>
         </w:tc>
       </w:tr>
@@ -2554,6 +2584,12 @@
               <w:ind w:firstLineChars="0" w:firstLine="0"/>
               <w:jc w:val="center"/>
             </w:pPr>
+            <w:r>
+              <w:rPr>
+                <w:rFonts w:hint="eastAsia"/>
+              </w:rPr>
+              <w:t>已完成</w:t>
+            </w:r>
           </w:p>
         </w:tc>
       </w:tr>
@@ -2616,6 +2652,12 @@
               <w:ind w:firstLineChars="0" w:firstLine="0"/>
               <w:jc w:val="center"/>
             </w:pPr>
+            <w:r>
+              <w:rPr>
+                <w:rFonts w:hint="eastAsia"/>
+              </w:rPr>
+              <w:t>已完成</w:t>
+            </w:r>
           </w:p>
         </w:tc>
       </w:tr>
@@ -2678,6 +2720,12 @@
               <w:ind w:firstLineChars="0" w:firstLine="0"/>
               <w:jc w:val="center"/>
             </w:pPr>
+            <w:r>
+              <w:rPr>
+                <w:rFonts w:hint="eastAsia"/>
+              </w:rPr>
+              <w:t>已完成</w:t>
+            </w:r>
           </w:p>
         </w:tc>
       </w:tr>
@@ -2740,6 +2788,12 @@
               <w:ind w:firstLineChars="0" w:firstLine="0"/>
               <w:jc w:val="center"/>
             </w:pPr>
+            <w:r>
+              <w:rPr>
+                <w:rFonts w:hint="eastAsia"/>
+              </w:rPr>
+              <w:t>已完成</w:t>
+            </w:r>
           </w:p>
         </w:tc>
       </w:tr>
@@ -2808,6 +2862,12 @@
               <w:ind w:firstLineChars="0" w:firstLine="0"/>
               <w:jc w:val="center"/>
             </w:pPr>
+            <w:r>
+              <w:rPr>
+                <w:rFonts w:hint="eastAsia"/>
+              </w:rPr>
+              <w:t>已完成</w:t>
+            </w:r>
           </w:p>
         </w:tc>
       </w:tr>
@@ -2894,6 +2954,12 @@
               <w:ind w:firstLineChars="0" w:firstLine="0"/>
               <w:jc w:val="center"/>
             </w:pPr>
+            <w:r>
+              <w:rPr>
+                <w:rFonts w:hint="eastAsia"/>
+              </w:rPr>
+              <w:t>已完成</w:t>
+            </w:r>
           </w:p>
         </w:tc>
       </w:tr>
@@ -2956,6 +3022,12 @@
               <w:ind w:firstLineChars="0" w:firstLine="0"/>
               <w:jc w:val="center"/>
             </w:pPr>
+            <w:r>
+              <w:rPr>
+                <w:rFonts w:hint="eastAsia"/>
+              </w:rPr>
+              <w:t>已完成</w:t>
+            </w:r>
           </w:p>
         </w:tc>
       </w:tr>
@@ -3018,6 +3090,12 @@
               <w:ind w:firstLineChars="0" w:firstLine="0"/>
               <w:jc w:val="center"/>
             </w:pPr>
+            <w:r>
+              <w:rPr>
+                <w:rFonts w:hint="eastAsia"/>
+              </w:rPr>
+              <w:t>已完成</w:t>
+            </w:r>
           </w:p>
         </w:tc>
       </w:tr>
@@ -3092,6 +3170,12 @@
               <w:ind w:firstLineChars="0" w:firstLine="0"/>
               <w:jc w:val="center"/>
             </w:pPr>
+            <w:r>
+              <w:rPr>
+                <w:rFonts w:hint="eastAsia"/>
+              </w:rPr>
+              <w:t>已完成</w:t>
+            </w:r>
           </w:p>
         </w:tc>
       </w:tr>
@@ -3154,6 +3238,12 @@
               <w:ind w:firstLineChars="0" w:firstLine="0"/>
               <w:jc w:val="center"/>
             </w:pPr>
+            <w:r>
+              <w:rPr>
+                <w:rFonts w:hint="eastAsia"/>
+              </w:rPr>
+              <w:t>已完成</w:t>
+            </w:r>
           </w:p>
         </w:tc>
       </w:tr>
@@ -3216,6 +3306,12 @@
               <w:ind w:firstLineChars="0" w:firstLine="0"/>
               <w:jc w:val="center"/>
             </w:pPr>
+            <w:r>
+              <w:rPr>
+                <w:rFonts w:hint="eastAsia"/>
+              </w:rPr>
+              <w:t>已完成</w:t>
+            </w:r>
           </w:p>
         </w:tc>
       </w:tr>
@@ -3278,6 +3374,12 @@
               <w:ind w:firstLineChars="0" w:firstLine="0"/>
               <w:jc w:val="center"/>
             </w:pPr>
+            <w:r>
+              <w:rPr>
+                <w:rFonts w:hint="eastAsia"/>
+              </w:rPr>
+              <w:t>已完成</w:t>
+            </w:r>
           </w:p>
         </w:tc>
       </w:tr>
@@ -3343,6 +3445,12 @@
               <w:ind w:firstLineChars="0" w:firstLine="0"/>
               <w:jc w:val="center"/>
             </w:pPr>
+            <w:r>
+              <w:rPr>
+                <w:rFonts w:hint="eastAsia"/>
+              </w:rPr>
+              <w:t>已完成</w:t>
+            </w:r>
           </w:p>
         </w:tc>
       </w:tr>
@@ -3429,6 +3537,12 @@
               <w:ind w:firstLineChars="0" w:firstLine="0"/>
               <w:jc w:val="center"/>
             </w:pPr>
+            <w:r>
+              <w:rPr>
+                <w:rFonts w:hint="eastAsia"/>
+              </w:rPr>
+              <w:t>已完成</w:t>
+            </w:r>
           </w:p>
         </w:tc>
       </w:tr>
@@ -3491,6 +3605,12 @@
               <w:ind w:firstLineChars="0" w:firstLine="0"/>
               <w:jc w:val="center"/>
             </w:pPr>
+            <w:r>
+              <w:rPr>
+                <w:rFonts w:hint="eastAsia"/>
+              </w:rPr>
+              <w:t>已完成</w:t>
+            </w:r>
           </w:p>
         </w:tc>
       </w:tr>
@@ -3553,6 +3673,12 @@
               <w:ind w:firstLineChars="0" w:firstLine="0"/>
               <w:jc w:val="center"/>
             </w:pPr>
+            <w:r>
+              <w:rPr>
+                <w:rFonts w:hint="eastAsia"/>
+              </w:rPr>
+              <w:t>已完成</w:t>
+            </w:r>
           </w:p>
         </w:tc>
       </w:tr>
@@ -3621,6 +3747,12 @@
               <w:ind w:firstLineChars="0" w:firstLine="0"/>
               <w:jc w:val="center"/>
             </w:pPr>
+            <w:r>
+              <w:rPr>
+                <w:rFonts w:hint="eastAsia"/>
+              </w:rPr>
+              <w:t>已完成</w:t>
+            </w:r>
           </w:p>
         </w:tc>
       </w:tr>
@@ -3683,6 +3815,12 @@
               <w:ind w:firstLineChars="0" w:firstLine="0"/>
               <w:jc w:val="center"/>
             </w:pPr>
+            <w:r>
+              <w:rPr>
+                <w:rFonts w:hint="eastAsia"/>
+              </w:rPr>
+              <w:t>已完成</w:t>
+            </w:r>
           </w:p>
         </w:tc>
       </w:tr>
@@ -3769,6 +3907,12 @@
               <w:ind w:firstLineChars="0" w:firstLine="0"/>
               <w:jc w:val="center"/>
             </w:pPr>
+            <w:r>
+              <w:rPr>
+                <w:rFonts w:hint="eastAsia"/>
+              </w:rPr>
+              <w:t>已完成</w:t>
+            </w:r>
           </w:p>
         </w:tc>
       </w:tr>
@@ -3831,6 +3975,12 @@
               <w:ind w:firstLineChars="0" w:firstLine="0"/>
               <w:jc w:val="center"/>
             </w:pPr>
+            <w:r>
+              <w:rPr>
+                <w:rFonts w:hint="eastAsia"/>
+              </w:rPr>
+              <w:t>已完成</w:t>
+            </w:r>
           </w:p>
         </w:tc>
       </w:tr>
@@ -3899,6 +4049,12 @@
               <w:ind w:firstLineChars="0" w:firstLine="0"/>
               <w:jc w:val="center"/>
             </w:pPr>
+            <w:r>
+              <w:rPr>
+                <w:rFonts w:hint="eastAsia"/>
+              </w:rPr>
+              <w:t>已完成</w:t>
+            </w:r>
           </w:p>
         </w:tc>
       </w:tr>
@@ -3985,6 +4141,8 @@
               <w:ind w:firstLineChars="0" w:firstLine="0"/>
               <w:jc w:val="center"/>
             </w:pPr>
+            <w:bookmarkStart w:id="1" w:name="_GoBack"/>
+            <w:bookmarkEnd w:id="1"/>
           </w:p>
         </w:tc>
       </w:tr>
@@ -4261,7 +4419,6 @@
           <w:p>
             <w:pPr>
               <w:ind w:firstLineChars="0" w:firstLine="0"/>
-              <w:jc w:val="center"/>
             </w:pPr>
           </w:p>
         </w:tc>
@@ -4415,7 +4572,6 @@
           <w:p>
             <w:pPr>
               <w:ind w:firstLineChars="0" w:firstLine="0"/>
-              <w:jc w:val="center"/>
             </w:pPr>
           </w:p>
         </w:tc>
@@ -4477,7 +4633,6 @@
           <w:p>
             <w:pPr>
               <w:ind w:firstLineChars="0" w:firstLine="0"/>
-              <w:jc w:val="center"/>
             </w:pPr>
           </w:p>
         </w:tc>
@@ -4545,7 +4700,6 @@
           <w:p>
             <w:pPr>
               <w:ind w:firstLineChars="0" w:firstLine="0"/>
-              <w:jc w:val="center"/>
             </w:pPr>
           </w:p>
         </w:tc>
@@ -5879,8 +6033,6 @@
               </w:rPr>
               <w:t>8</w:t>
             </w:r>
-            <w:bookmarkStart w:id="1" w:name="_GoBack"/>
-            <w:bookmarkEnd w:id="1"/>
           </w:p>
         </w:tc>
       </w:tr>
@@ -6394,9 +6546,6 @@
             <w:pPr>
               <w:ind w:firstLineChars="0" w:firstLine="0"/>
               <w:jc w:val="center"/>
-              <w:rPr>
-                <w:rFonts w:hint="eastAsia"/>
-              </w:rPr>
             </w:pPr>
             <w:r>
               <w:rPr>
@@ -6945,7 +7094,7 @@
 </file>
 
 <file path=word/endnotes.xml><?xml version="1.0" encoding="utf-8"?>
-<w:endnotes xmlns:wpc="http://schemas.microsoft.com/office/word/2010/wordprocessingCanvas" xmlns:cx="http://schemas.microsoft.com/office/drawing/2014/chartex" xmlns:cx1="http://schemas.microsoft.com/office/drawing/2015/9/8/chartex" xmlns:cx2="http://schemas.microsoft.com/office/drawing/2015/10/21/chartex" xmlns:cx3="http://schemas.microsoft.com/office/drawing/2016/5/9/chartex" xmlns:cx4="http://schemas.microsoft.com/office/drawing/2016/5/10/chartex" xmlns:cx5="http://schemas.microsoft.com/office/drawing/2016/5/11/chartex" xmlns:cx6="http://schemas.microsoft.com/office/drawing/2016/5/12/chartex" xmlns:cx7="http://schemas.microsoft.com/office/drawing/2016/5/13/chartex" xmlns:cx8="http://schemas.microsoft.com/office/drawing/2016/5/14/chartex" xmlns:mc="http://schemas.openxmlformats.org/markup-compatibility/2006" xmlns:aink="http://schemas.microsoft.com/office/drawing/2016/ink" xmlns:am3d="http://schemas.microsoft.com/office/drawing/2017/model3d" xmlns:o="urn:schemas-microsoft-com:office:office" xmlns:r="http://schemas.openxmlformats.org/officeDocument/2006/relationships" xmlns:m="http://schemas.openxmlformats.org/officeDocument/2006/math" xmlns:v="urn:schemas-microsoft-com:vml" xmlns:wp14="http://schemas.microsoft.com/office/word/2010/wordprocessingDrawing" xmlns:wp="http://schemas.openxmlformats.org/drawingml/2006/wordprocessingDrawing" xmlns:w10="urn:schemas-microsoft-com:office:word" xmlns:w="http://schemas.openxmlformats.org/wordprocessingml/2006/main" xmlns:w14="http://schemas.microsoft.com/office/word/2010/wordml" xmlns:w15="http://schemas.microsoft.com/office/word/2012/wordml" xmlns:w16cid="http://schemas.microsoft.com/office/word/2016/wordml/cid" xmlns:w16se="http://schemas.microsoft.com/office/word/2015/wordml/symex" xmlns:wpg="http://schemas.microsoft.com/office/word/2010/wordprocessingGroup" xmlns:wpi="http://schemas.microsoft.com/office/word/2010/wordprocessingInk" xmlns:wne="http://schemas.microsoft.com/office/word/2006/wordml" xmlns:wps="http://schemas.microsoft.com/office/word/2010/wordprocessingShape" mc:Ignorable="w14 w15 w16se w16cid wp14">
+<w:endnotes xmlns:wpc="http://schemas.microsoft.com/office/word/2010/wordprocessingCanvas" xmlns:cx="http://schemas.microsoft.com/office/drawing/2014/chartex" xmlns:mc="http://schemas.openxmlformats.org/markup-compatibility/2006" xmlns:o="urn:schemas-microsoft-com:office:office" xmlns:r="http://schemas.openxmlformats.org/officeDocument/2006/relationships" xmlns:m="http://schemas.openxmlformats.org/officeDocument/2006/math" xmlns:v="urn:schemas-microsoft-com:vml" xmlns:wp14="http://schemas.microsoft.com/office/word/2010/wordprocessingDrawing" xmlns:wp="http://schemas.openxmlformats.org/drawingml/2006/wordprocessingDrawing" xmlns:w10="urn:schemas-microsoft-com:office:word" xmlns:w="http://schemas.openxmlformats.org/wordprocessingml/2006/main" xmlns:w14="http://schemas.microsoft.com/office/word/2010/wordml" xmlns:w15="http://schemas.microsoft.com/office/word/2012/wordml" xmlns:w16se="http://schemas.microsoft.com/office/word/2015/wordml/symex" xmlns:wpg="http://schemas.microsoft.com/office/word/2010/wordprocessingGroup" xmlns:wpi="http://schemas.microsoft.com/office/word/2010/wordprocessingInk" xmlns:wne="http://schemas.microsoft.com/office/word/2006/wordml" xmlns:wps="http://schemas.microsoft.com/office/word/2010/wordprocessingShape" mc:Ignorable="w14 w15 w16se wp14">
   <w:endnote w:type="separator" w:id="-1">
     <w:p>
       <w:pPr>
@@ -6970,7 +7119,7 @@
 </file>
 
 <file path=word/footer1.xml><?xml version="1.0" encoding="utf-8"?>
-<w:ftr xmlns:wpc="http://schemas.microsoft.com/office/word/2010/wordprocessingCanvas" xmlns:cx="http://schemas.microsoft.com/office/drawing/2014/chartex" xmlns:cx1="http://schemas.microsoft.com/office/drawing/2015/9/8/chartex" xmlns:cx2="http://schemas.microsoft.com/office/drawing/2015/10/21/chartex" xmlns:cx3="http://schemas.microsoft.com/office/drawing/2016/5/9/chartex" xmlns:cx4="http://schemas.microsoft.com/office/drawing/2016/5/10/chartex" xmlns:cx5="http://schemas.microsoft.com/office/drawing/2016/5/11/chartex" xmlns:cx6="http://schemas.microsoft.com/office/drawing/2016/5/12/chartex" xmlns:cx7="http://schemas.microsoft.com/office/drawing/2016/5/13/chartex" xmlns:cx8="http://schemas.microsoft.com/office/drawing/2016/5/14/chartex" xmlns:mc="http://schemas.openxmlformats.org/markup-compatibility/2006" xmlns:aink="http://schemas.microsoft.com/office/drawing/2016/ink" xmlns:am3d="http://schemas.microsoft.com/office/drawing/2017/model3d" xmlns:o="urn:schemas-microsoft-com:office:office" xmlns:r="http://schemas.openxmlformats.org/officeDocument/2006/relationships" xmlns:m="http://schemas.openxmlformats.org/officeDocument/2006/math" xmlns:v="urn:schemas-microsoft-com:vml" xmlns:wp14="http://schemas.microsoft.com/office/word/2010/wordprocessingDrawing" xmlns:wp="http://schemas.openxmlformats.org/drawingml/2006/wordprocessingDrawing" xmlns:w10="urn:schemas-microsoft-com:office:word" xmlns:w="http://schemas.openxmlformats.org/wordprocessingml/2006/main" xmlns:w14="http://schemas.microsoft.com/office/word/2010/wordml" xmlns:w15="http://schemas.microsoft.com/office/word/2012/wordml" xmlns:w16cid="http://schemas.microsoft.com/office/word/2016/wordml/cid" xmlns:w16se="http://schemas.microsoft.com/office/word/2015/wordml/symex" xmlns:wpg="http://schemas.microsoft.com/office/word/2010/wordprocessingGroup" xmlns:wpi="http://schemas.microsoft.com/office/word/2010/wordprocessingInk" xmlns:wne="http://schemas.microsoft.com/office/word/2006/wordml" xmlns:wps="http://schemas.microsoft.com/office/word/2010/wordprocessingShape" mc:Ignorable="w14 w15 w16se w16cid wp14">
+<w:ftr xmlns:wpc="http://schemas.microsoft.com/office/word/2010/wordprocessingCanvas" xmlns:cx="http://schemas.microsoft.com/office/drawing/2014/chartex" xmlns:mc="http://schemas.openxmlformats.org/markup-compatibility/2006" xmlns:o="urn:schemas-microsoft-com:office:office" xmlns:r="http://schemas.openxmlformats.org/officeDocument/2006/relationships" xmlns:m="http://schemas.openxmlformats.org/officeDocument/2006/math" xmlns:v="urn:schemas-microsoft-com:vml" xmlns:wp14="http://schemas.microsoft.com/office/word/2010/wordprocessingDrawing" xmlns:wp="http://schemas.openxmlformats.org/drawingml/2006/wordprocessingDrawing" xmlns:w10="urn:schemas-microsoft-com:office:word" xmlns:w="http://schemas.openxmlformats.org/wordprocessingml/2006/main" xmlns:w14="http://schemas.microsoft.com/office/word/2010/wordml" xmlns:w15="http://schemas.microsoft.com/office/word/2012/wordml" xmlns:w16se="http://schemas.microsoft.com/office/word/2015/wordml/symex" xmlns:wpg="http://schemas.microsoft.com/office/word/2010/wordprocessingGroup" xmlns:wpi="http://schemas.microsoft.com/office/word/2010/wordprocessingInk" xmlns:wne="http://schemas.microsoft.com/office/word/2006/wordml" xmlns:wps="http://schemas.microsoft.com/office/word/2010/wordprocessingShape" mc:Ignorable="w14 w15 w16se wp14">
   <w:p>
     <w:pPr>
       <w:pStyle w:val="a4"/>
@@ -6981,7 +7130,7 @@
 </file>
 
 <file path=word/footer2.xml><?xml version="1.0" encoding="utf-8"?>
-<w:ftr xmlns:wpc="http://schemas.microsoft.com/office/word/2010/wordprocessingCanvas" xmlns:cx="http://schemas.microsoft.com/office/drawing/2014/chartex" xmlns:cx1="http://schemas.microsoft.com/office/drawing/2015/9/8/chartex" xmlns:cx2="http://schemas.microsoft.com/office/drawing/2015/10/21/chartex" xmlns:cx3="http://schemas.microsoft.com/office/drawing/2016/5/9/chartex" xmlns:cx4="http://schemas.microsoft.com/office/drawing/2016/5/10/chartex" xmlns:cx5="http://schemas.microsoft.com/office/drawing/2016/5/11/chartex" xmlns:cx6="http://schemas.microsoft.com/office/drawing/2016/5/12/chartex" xmlns:cx7="http://schemas.microsoft.com/office/drawing/2016/5/13/chartex" xmlns:cx8="http://schemas.microsoft.com/office/drawing/2016/5/14/chartex" xmlns:mc="http://schemas.openxmlformats.org/markup-compatibility/2006" xmlns:aink="http://schemas.microsoft.com/office/drawing/2016/ink" xmlns:am3d="http://schemas.microsoft.com/office/drawing/2017/model3d" xmlns:o="urn:schemas-microsoft-com:office:office" xmlns:r="http://schemas.openxmlformats.org/officeDocument/2006/relationships" xmlns:m="http://schemas.openxmlformats.org/officeDocument/2006/math" xmlns:v="urn:schemas-microsoft-com:vml" xmlns:wp14="http://schemas.microsoft.com/office/word/2010/wordprocessingDrawing" xmlns:wp="http://schemas.openxmlformats.org/drawingml/2006/wordprocessingDrawing" xmlns:w10="urn:schemas-microsoft-com:office:word" xmlns:w="http://schemas.openxmlformats.org/wordprocessingml/2006/main" xmlns:w14="http://schemas.microsoft.com/office/word/2010/wordml" xmlns:w15="http://schemas.microsoft.com/office/word/2012/wordml" xmlns:w16cid="http://schemas.microsoft.com/office/word/2016/wordml/cid" xmlns:w16se="http://schemas.microsoft.com/office/word/2015/wordml/symex" xmlns:wpg="http://schemas.microsoft.com/office/word/2010/wordprocessingGroup" xmlns:wpi="http://schemas.microsoft.com/office/word/2010/wordprocessingInk" xmlns:wne="http://schemas.microsoft.com/office/word/2006/wordml" xmlns:wps="http://schemas.microsoft.com/office/word/2010/wordprocessingShape" mc:Ignorable="w14 w15 w16se w16cid wp14">
+<w:ftr xmlns:wpc="http://schemas.microsoft.com/office/word/2010/wordprocessingCanvas" xmlns:cx="http://schemas.microsoft.com/office/drawing/2014/chartex" xmlns:mc="http://schemas.openxmlformats.org/markup-compatibility/2006" xmlns:o="urn:schemas-microsoft-com:office:office" xmlns:r="http://schemas.openxmlformats.org/officeDocument/2006/relationships" xmlns:m="http://schemas.openxmlformats.org/officeDocument/2006/math" xmlns:v="urn:schemas-microsoft-com:vml" xmlns:wp14="http://schemas.microsoft.com/office/word/2010/wordprocessingDrawing" xmlns:wp="http://schemas.openxmlformats.org/drawingml/2006/wordprocessingDrawing" xmlns:w10="urn:schemas-microsoft-com:office:word" xmlns:w="http://schemas.openxmlformats.org/wordprocessingml/2006/main" xmlns:w14="http://schemas.microsoft.com/office/word/2010/wordml" xmlns:w15="http://schemas.microsoft.com/office/word/2012/wordml" xmlns:w16se="http://schemas.microsoft.com/office/word/2015/wordml/symex" xmlns:wpg="http://schemas.microsoft.com/office/word/2010/wordprocessingGroup" xmlns:wpi="http://schemas.microsoft.com/office/word/2010/wordprocessingInk" xmlns:wne="http://schemas.microsoft.com/office/word/2006/wordml" xmlns:wps="http://schemas.microsoft.com/office/word/2010/wordprocessingShape" mc:Ignorable="w14 w15 w16se wp14">
   <w:p>
     <w:pPr>
       <w:pStyle w:val="a4"/>
@@ -6992,7 +7141,7 @@
 </file>
 
 <file path=word/footer3.xml><?xml version="1.0" encoding="utf-8"?>
-<w:ftr xmlns:wpc="http://schemas.microsoft.com/office/word/2010/wordprocessingCanvas" xmlns:cx="http://schemas.microsoft.com/office/drawing/2014/chartex" xmlns:cx1="http://schemas.microsoft.com/office/drawing/2015/9/8/chartex" xmlns:cx2="http://schemas.microsoft.com/office/drawing/2015/10/21/chartex" xmlns:cx3="http://schemas.microsoft.com/office/drawing/2016/5/9/chartex" xmlns:cx4="http://schemas.microsoft.com/office/drawing/2016/5/10/chartex" xmlns:cx5="http://schemas.microsoft.com/office/drawing/2016/5/11/chartex" xmlns:cx6="http://schemas.microsoft.com/office/drawing/2016/5/12/chartex" xmlns:cx7="http://schemas.microsoft.com/office/drawing/2016/5/13/chartex" xmlns:cx8="http://schemas.microsoft.com/office/drawing/2016/5/14/chartex" xmlns:mc="http://schemas.openxmlformats.org/markup-compatibility/2006" xmlns:aink="http://schemas.microsoft.com/office/drawing/2016/ink" xmlns:am3d="http://schemas.microsoft.com/office/drawing/2017/model3d" xmlns:o="urn:schemas-microsoft-com:office:office" xmlns:r="http://schemas.openxmlformats.org/officeDocument/2006/relationships" xmlns:m="http://schemas.openxmlformats.org/officeDocument/2006/math" xmlns:v="urn:schemas-microsoft-com:vml" xmlns:wp14="http://schemas.microsoft.com/office/word/2010/wordprocessingDrawing" xmlns:wp="http://schemas.openxmlformats.org/drawingml/2006/wordprocessingDrawing" xmlns:w10="urn:schemas-microsoft-com:office:word" xmlns:w="http://schemas.openxmlformats.org/wordprocessingml/2006/main" xmlns:w14="http://schemas.microsoft.com/office/word/2010/wordml" xmlns:w15="http://schemas.microsoft.com/office/word/2012/wordml" xmlns:w16cid="http://schemas.microsoft.com/office/word/2016/wordml/cid" xmlns:w16se="http://schemas.microsoft.com/office/word/2015/wordml/symex" xmlns:wpg="http://schemas.microsoft.com/office/word/2010/wordprocessingGroup" xmlns:wpi="http://schemas.microsoft.com/office/word/2010/wordprocessingInk" xmlns:wne="http://schemas.microsoft.com/office/word/2006/wordml" xmlns:wps="http://schemas.microsoft.com/office/word/2010/wordprocessingShape" mc:Ignorable="w14 w15 w16se w16cid wp14">
+<w:ftr xmlns:wpc="http://schemas.microsoft.com/office/word/2010/wordprocessingCanvas" xmlns:cx="http://schemas.microsoft.com/office/drawing/2014/chartex" xmlns:mc="http://schemas.openxmlformats.org/markup-compatibility/2006" xmlns:o="urn:schemas-microsoft-com:office:office" xmlns:r="http://schemas.openxmlformats.org/officeDocument/2006/relationships" xmlns:m="http://schemas.openxmlformats.org/officeDocument/2006/math" xmlns:v="urn:schemas-microsoft-com:vml" xmlns:wp14="http://schemas.microsoft.com/office/word/2010/wordprocessingDrawing" xmlns:wp="http://schemas.openxmlformats.org/drawingml/2006/wordprocessingDrawing" xmlns:w10="urn:schemas-microsoft-com:office:word" xmlns:w="http://schemas.openxmlformats.org/wordprocessingml/2006/main" xmlns:w14="http://schemas.microsoft.com/office/word/2010/wordml" xmlns:w15="http://schemas.microsoft.com/office/word/2012/wordml" xmlns:w16se="http://schemas.microsoft.com/office/word/2015/wordml/symex" xmlns:wpg="http://schemas.microsoft.com/office/word/2010/wordprocessingGroup" xmlns:wpi="http://schemas.microsoft.com/office/word/2010/wordprocessingInk" xmlns:wne="http://schemas.microsoft.com/office/word/2006/wordml" xmlns:wps="http://schemas.microsoft.com/office/word/2010/wordprocessingShape" mc:Ignorable="w14 w15 w16se wp14">
   <w:p>
     <w:pPr>
       <w:pStyle w:val="a4"/>
@@ -7003,7 +7152,7 @@
 </file>
 
 <file path=word/footnotes.xml><?xml version="1.0" encoding="utf-8"?>
-<w:footnotes xmlns:wpc="http://schemas.microsoft.com/office/word/2010/wordprocessingCanvas" xmlns:cx="http://schemas.microsoft.com/office/drawing/2014/chartex" xmlns:cx1="http://schemas.microsoft.com/office/drawing/2015/9/8/chartex" xmlns:cx2="http://schemas.microsoft.com/office/drawing/2015/10/21/chartex" xmlns:cx3="http://schemas.microsoft.com/office/drawing/2016/5/9/chartex" xmlns:cx4="http://schemas.microsoft.com/office/drawing/2016/5/10/chartex" xmlns:cx5="http://schemas.microsoft.com/office/drawing/2016/5/11/chartex" xmlns:cx6="http://schemas.microsoft.com/office/drawing/2016/5/12/chartex" xmlns:cx7="http://schemas.microsoft.com/office/drawing/2016/5/13/chartex" xmlns:cx8="http://schemas.microsoft.com/office/drawing/2016/5/14/chartex" xmlns:mc="http://schemas.openxmlformats.org/markup-compatibility/2006" xmlns:aink="http://schemas.microsoft.com/office/drawing/2016/ink" xmlns:am3d="http://schemas.microsoft.com/office/drawing/2017/model3d" xmlns:o="urn:schemas-microsoft-com:office:office" xmlns:r="http://schemas.openxmlformats.org/officeDocument/2006/relationships" xmlns:m="http://schemas.openxmlformats.org/officeDocument/2006/math" xmlns:v="urn:schemas-microsoft-com:vml" xmlns:wp14="http://schemas.microsoft.com/office/word/2010/wordprocessingDrawing" xmlns:wp="http://schemas.openxmlformats.org/drawingml/2006/wordprocessingDrawing" xmlns:w10="urn:schemas-microsoft-com:office:word" xmlns:w="http://schemas.openxmlformats.org/wordprocessingml/2006/main" xmlns:w14="http://schemas.microsoft.com/office/word/2010/wordml" xmlns:w15="http://schemas.microsoft.com/office/word/2012/wordml" xmlns:w16cid="http://schemas.microsoft.com/office/word/2016/wordml/cid" xmlns:w16se="http://schemas.microsoft.com/office/word/2015/wordml/symex" xmlns:wpg="http://schemas.microsoft.com/office/word/2010/wordprocessingGroup" xmlns:wpi="http://schemas.microsoft.com/office/word/2010/wordprocessingInk" xmlns:wne="http://schemas.microsoft.com/office/word/2006/wordml" xmlns:wps="http://schemas.microsoft.com/office/word/2010/wordprocessingShape" mc:Ignorable="w14 w15 w16se w16cid wp14">
+<w:footnotes xmlns:wpc="http://schemas.microsoft.com/office/word/2010/wordprocessingCanvas" xmlns:cx="http://schemas.microsoft.com/office/drawing/2014/chartex" xmlns:mc="http://schemas.openxmlformats.org/markup-compatibility/2006" xmlns:o="urn:schemas-microsoft-com:office:office" xmlns:r="http://schemas.openxmlformats.org/officeDocument/2006/relationships" xmlns:m="http://schemas.openxmlformats.org/officeDocument/2006/math" xmlns:v="urn:schemas-microsoft-com:vml" xmlns:wp14="http://schemas.microsoft.com/office/word/2010/wordprocessingDrawing" xmlns:wp="http://schemas.openxmlformats.org/drawingml/2006/wordprocessingDrawing" xmlns:w10="urn:schemas-microsoft-com:office:word" xmlns:w="http://schemas.openxmlformats.org/wordprocessingml/2006/main" xmlns:w14="http://schemas.microsoft.com/office/word/2010/wordml" xmlns:w15="http://schemas.microsoft.com/office/word/2012/wordml" xmlns:w16se="http://schemas.microsoft.com/office/word/2015/wordml/symex" xmlns:wpg="http://schemas.microsoft.com/office/word/2010/wordprocessingGroup" xmlns:wpi="http://schemas.microsoft.com/office/word/2010/wordprocessingInk" xmlns:wne="http://schemas.microsoft.com/office/word/2006/wordml" xmlns:wps="http://schemas.microsoft.com/office/word/2010/wordprocessingShape" mc:Ignorable="w14 w15 w16se wp14">
   <w:footnote w:type="separator" w:id="-1">
     <w:p>
       <w:pPr>
@@ -7028,7 +7177,7 @@
 </file>
 
 <file path=word/header1.xml><?xml version="1.0" encoding="utf-8"?>
-<w:hdr xmlns:wpc="http://schemas.microsoft.com/office/word/2010/wordprocessingCanvas" xmlns:cx="http://schemas.microsoft.com/office/drawing/2014/chartex" xmlns:cx1="http://schemas.microsoft.com/office/drawing/2015/9/8/chartex" xmlns:cx2="http://schemas.microsoft.com/office/drawing/2015/10/21/chartex" xmlns:cx3="http://schemas.microsoft.com/office/drawing/2016/5/9/chartex" xmlns:cx4="http://schemas.microsoft.com/office/drawing/2016/5/10/chartex" xmlns:cx5="http://schemas.microsoft.com/office/drawing/2016/5/11/chartex" xmlns:cx6="http://schemas.microsoft.com/office/drawing/2016/5/12/chartex" xmlns:cx7="http://schemas.microsoft.com/office/drawing/2016/5/13/chartex" xmlns:cx8="http://schemas.microsoft.com/office/drawing/2016/5/14/chartex" xmlns:mc="http://schemas.openxmlformats.org/markup-compatibility/2006" xmlns:aink="http://schemas.microsoft.com/office/drawing/2016/ink" xmlns:am3d="http://schemas.microsoft.com/office/drawing/2017/model3d" xmlns:o="urn:schemas-microsoft-com:office:office" xmlns:r="http://schemas.openxmlformats.org/officeDocument/2006/relationships" xmlns:m="http://schemas.openxmlformats.org/officeDocument/2006/math" xmlns:v="urn:schemas-microsoft-com:vml" xmlns:wp14="http://schemas.microsoft.com/office/word/2010/wordprocessingDrawing" xmlns:wp="http://schemas.openxmlformats.org/drawingml/2006/wordprocessingDrawing" xmlns:w10="urn:schemas-microsoft-com:office:word" xmlns:w="http://schemas.openxmlformats.org/wordprocessingml/2006/main" xmlns:w14="http://schemas.microsoft.com/office/word/2010/wordml" xmlns:w15="http://schemas.microsoft.com/office/word/2012/wordml" xmlns:w16cid="http://schemas.microsoft.com/office/word/2016/wordml/cid" xmlns:w16se="http://schemas.microsoft.com/office/word/2015/wordml/symex" xmlns:wpg="http://schemas.microsoft.com/office/word/2010/wordprocessingGroup" xmlns:wpi="http://schemas.microsoft.com/office/word/2010/wordprocessingInk" xmlns:wne="http://schemas.microsoft.com/office/word/2006/wordml" xmlns:wps="http://schemas.microsoft.com/office/word/2010/wordprocessingShape" mc:Ignorable="w14 w15 w16se w16cid wp14">
+<w:hdr xmlns:wpc="http://schemas.microsoft.com/office/word/2010/wordprocessingCanvas" xmlns:cx="http://schemas.microsoft.com/office/drawing/2014/chartex" xmlns:mc="http://schemas.openxmlformats.org/markup-compatibility/2006" xmlns:o="urn:schemas-microsoft-com:office:office" xmlns:r="http://schemas.openxmlformats.org/officeDocument/2006/relationships" xmlns:m="http://schemas.openxmlformats.org/officeDocument/2006/math" xmlns:v="urn:schemas-microsoft-com:vml" xmlns:wp14="http://schemas.microsoft.com/office/word/2010/wordprocessingDrawing" xmlns:wp="http://schemas.openxmlformats.org/drawingml/2006/wordprocessingDrawing" xmlns:w10="urn:schemas-microsoft-com:office:word" xmlns:w="http://schemas.openxmlformats.org/wordprocessingml/2006/main" xmlns:w14="http://schemas.microsoft.com/office/word/2010/wordml" xmlns:w15="http://schemas.microsoft.com/office/word/2012/wordml" xmlns:w16se="http://schemas.microsoft.com/office/word/2015/wordml/symex" xmlns:wpg="http://schemas.microsoft.com/office/word/2010/wordprocessingGroup" xmlns:wpi="http://schemas.microsoft.com/office/word/2010/wordprocessingInk" xmlns:wne="http://schemas.microsoft.com/office/word/2006/wordml" xmlns:wps="http://schemas.microsoft.com/office/word/2010/wordprocessingShape" mc:Ignorable="w14 w15 w16se wp14">
   <w:p>
     <w:pPr>
       <w:pStyle w:val="a6"/>
@@ -7039,7 +7188,7 @@
 </file>
 
 <file path=word/header2.xml><?xml version="1.0" encoding="utf-8"?>
-<w:hdr xmlns:wpc="http://schemas.microsoft.com/office/word/2010/wordprocessingCanvas" xmlns:cx="http://schemas.microsoft.com/office/drawing/2014/chartex" xmlns:cx1="http://schemas.microsoft.com/office/drawing/2015/9/8/chartex" xmlns:cx2="http://schemas.microsoft.com/office/drawing/2015/10/21/chartex" xmlns:cx3="http://schemas.microsoft.com/office/drawing/2016/5/9/chartex" xmlns:cx4="http://schemas.microsoft.com/office/drawing/2016/5/10/chartex" xmlns:cx5="http://schemas.microsoft.com/office/drawing/2016/5/11/chartex" xmlns:cx6="http://schemas.microsoft.com/office/drawing/2016/5/12/chartex" xmlns:cx7="http://schemas.microsoft.com/office/drawing/2016/5/13/chartex" xmlns:cx8="http://schemas.microsoft.com/office/drawing/2016/5/14/chartex" xmlns:mc="http://schemas.openxmlformats.org/markup-compatibility/2006" xmlns:aink="http://schemas.microsoft.com/office/drawing/2016/ink" xmlns:am3d="http://schemas.microsoft.com/office/drawing/2017/model3d" xmlns:o="urn:schemas-microsoft-com:office:office" xmlns:r="http://schemas.openxmlformats.org/officeDocument/2006/relationships" xmlns:m="http://schemas.openxmlformats.org/officeDocument/2006/math" xmlns:v="urn:schemas-microsoft-com:vml" xmlns:wp14="http://schemas.microsoft.com/office/word/2010/wordprocessingDrawing" xmlns:wp="http://schemas.openxmlformats.org/drawingml/2006/wordprocessingDrawing" xmlns:w10="urn:schemas-microsoft-com:office:word" xmlns:w="http://schemas.openxmlformats.org/wordprocessingml/2006/main" xmlns:w14="http://schemas.microsoft.com/office/word/2010/wordml" xmlns:w15="http://schemas.microsoft.com/office/word/2012/wordml" xmlns:w16cid="http://schemas.microsoft.com/office/word/2016/wordml/cid" xmlns:w16se="http://schemas.microsoft.com/office/word/2015/wordml/symex" xmlns:wpg="http://schemas.microsoft.com/office/word/2010/wordprocessingGroup" xmlns:wpi="http://schemas.microsoft.com/office/word/2010/wordprocessingInk" xmlns:wne="http://schemas.microsoft.com/office/word/2006/wordml" xmlns:wps="http://schemas.microsoft.com/office/word/2010/wordprocessingShape" mc:Ignorable="w14 w15 w16se w16cid wp14">
+<w:hdr xmlns:wpc="http://schemas.microsoft.com/office/word/2010/wordprocessingCanvas" xmlns:cx="http://schemas.microsoft.com/office/drawing/2014/chartex" xmlns:mc="http://schemas.openxmlformats.org/markup-compatibility/2006" xmlns:o="urn:schemas-microsoft-com:office:office" xmlns:r="http://schemas.openxmlformats.org/officeDocument/2006/relationships" xmlns:m="http://schemas.openxmlformats.org/officeDocument/2006/math" xmlns:v="urn:schemas-microsoft-com:vml" xmlns:wp14="http://schemas.microsoft.com/office/word/2010/wordprocessingDrawing" xmlns:wp="http://schemas.openxmlformats.org/drawingml/2006/wordprocessingDrawing" xmlns:w10="urn:schemas-microsoft-com:office:word" xmlns:w="http://schemas.openxmlformats.org/wordprocessingml/2006/main" xmlns:w14="http://schemas.microsoft.com/office/word/2010/wordml" xmlns:w15="http://schemas.microsoft.com/office/word/2012/wordml" xmlns:w16se="http://schemas.microsoft.com/office/word/2015/wordml/symex" xmlns:wpg="http://schemas.microsoft.com/office/word/2010/wordprocessingGroup" xmlns:wpi="http://schemas.microsoft.com/office/word/2010/wordprocessingInk" xmlns:wne="http://schemas.microsoft.com/office/word/2006/wordml" xmlns:wps="http://schemas.microsoft.com/office/word/2010/wordprocessingShape" mc:Ignorable="w14 w15 w16se wp14">
   <w:p>
     <w:pPr>
       <w:pStyle w:val="a6"/>
@@ -7050,7 +7199,7 @@
 </file>
 
 <file path=word/header3.xml><?xml version="1.0" encoding="utf-8"?>
-<w:hdr xmlns:wpc="http://schemas.microsoft.com/office/word/2010/wordprocessingCanvas" xmlns:cx="http://schemas.microsoft.com/office/drawing/2014/chartex" xmlns:cx1="http://schemas.microsoft.com/office/drawing/2015/9/8/chartex" xmlns:cx2="http://schemas.microsoft.com/office/drawing/2015/10/21/chartex" xmlns:cx3="http://schemas.microsoft.com/office/drawing/2016/5/9/chartex" xmlns:cx4="http://schemas.microsoft.com/office/drawing/2016/5/10/chartex" xmlns:cx5="http://schemas.microsoft.com/office/drawing/2016/5/11/chartex" xmlns:cx6="http://schemas.microsoft.com/office/drawing/2016/5/12/chartex" xmlns:cx7="http://schemas.microsoft.com/office/drawing/2016/5/13/chartex" xmlns:cx8="http://schemas.microsoft.com/office/drawing/2016/5/14/chartex" xmlns:mc="http://schemas.openxmlformats.org/markup-compatibility/2006" xmlns:aink="http://schemas.microsoft.com/office/drawing/2016/ink" xmlns:am3d="http://schemas.microsoft.com/office/drawing/2017/model3d" xmlns:o="urn:schemas-microsoft-com:office:office" xmlns:r="http://schemas.openxmlformats.org/officeDocument/2006/relationships" xmlns:m="http://schemas.openxmlformats.org/officeDocument/2006/math" xmlns:v="urn:schemas-microsoft-com:vml" xmlns:wp14="http://schemas.microsoft.com/office/word/2010/wordprocessingDrawing" xmlns:wp="http://schemas.openxmlformats.org/drawingml/2006/wordprocessingDrawing" xmlns:w10="urn:schemas-microsoft-com:office:word" xmlns:w="http://schemas.openxmlformats.org/wordprocessingml/2006/main" xmlns:w14="http://schemas.microsoft.com/office/word/2010/wordml" xmlns:w15="http://schemas.microsoft.com/office/word/2012/wordml" xmlns:w16cid="http://schemas.microsoft.com/office/word/2016/wordml/cid" xmlns:w16se="http://schemas.microsoft.com/office/word/2015/wordml/symex" xmlns:wpg="http://schemas.microsoft.com/office/word/2010/wordprocessingGroup" xmlns:wpi="http://schemas.microsoft.com/office/word/2010/wordprocessingInk" xmlns:wne="http://schemas.microsoft.com/office/word/2006/wordml" xmlns:wps="http://schemas.microsoft.com/office/word/2010/wordprocessingShape" mc:Ignorable="w14 w15 w16se w16cid wp14">
+<w:hdr xmlns:wpc="http://schemas.microsoft.com/office/word/2010/wordprocessingCanvas" xmlns:cx="http://schemas.microsoft.com/office/drawing/2014/chartex" xmlns:mc="http://schemas.openxmlformats.org/markup-compatibility/2006" xmlns:o="urn:schemas-microsoft-com:office:office" xmlns:r="http://schemas.openxmlformats.org/officeDocument/2006/relationships" xmlns:m="http://schemas.openxmlformats.org/officeDocument/2006/math" xmlns:v="urn:schemas-microsoft-com:vml" xmlns:wp14="http://schemas.microsoft.com/office/word/2010/wordprocessingDrawing" xmlns:wp="http://schemas.openxmlformats.org/drawingml/2006/wordprocessingDrawing" xmlns:w10="urn:schemas-microsoft-com:office:word" xmlns:w="http://schemas.openxmlformats.org/wordprocessingml/2006/main" xmlns:w14="http://schemas.microsoft.com/office/word/2010/wordml" xmlns:w15="http://schemas.microsoft.com/office/word/2012/wordml" xmlns:w16se="http://schemas.microsoft.com/office/word/2015/wordml/symex" xmlns:wpg="http://schemas.microsoft.com/office/word/2010/wordprocessingGroup" xmlns:wpi="http://schemas.microsoft.com/office/word/2010/wordprocessingInk" xmlns:wne="http://schemas.microsoft.com/office/word/2006/wordml" xmlns:wps="http://schemas.microsoft.com/office/word/2010/wordprocessingShape" mc:Ignorable="w14 w15 w16se wp14">
   <w:p>
     <w:pPr>
       <w:pStyle w:val="a6"/>
@@ -7061,7 +7210,7 @@
 </file>
 
 <file path=word/styles.xml><?xml version="1.0" encoding="utf-8"?>
-<w:styles xmlns:mc="http://schemas.openxmlformats.org/markup-compatibility/2006" xmlns:r="http://schemas.openxmlformats.org/officeDocument/2006/relationships" xmlns:w="http://schemas.openxmlformats.org/wordprocessingml/2006/main" xmlns:w14="http://schemas.microsoft.com/office/word/2010/wordml" xmlns:w15="http://schemas.microsoft.com/office/word/2012/wordml" xmlns:w16cid="http://schemas.microsoft.com/office/word/2016/wordml/cid" xmlns:w16se="http://schemas.microsoft.com/office/word/2015/wordml/symex" mc:Ignorable="w14 w15 w16se w16cid">
+<w:styles xmlns:mc="http://schemas.openxmlformats.org/markup-compatibility/2006" xmlns:r="http://schemas.openxmlformats.org/officeDocument/2006/relationships" xmlns:w="http://schemas.openxmlformats.org/wordprocessingml/2006/main" xmlns:w14="http://schemas.microsoft.com/office/word/2010/wordml" xmlns:w15="http://schemas.microsoft.com/office/word/2012/wordml" xmlns:w16se="http://schemas.microsoft.com/office/word/2015/wordml/symex" mc:Ignorable="w14 w15 w16se">
   <w:docDefaults>
     <w:rPrDefault>
       <w:rPr>
@@ -7071,7 +7220,7 @@
     </w:rPrDefault>
     <w:pPrDefault/>
   </w:docDefaults>
-  <w:latentStyles w:defLockedState="0" w:defUIPriority="99" w:defSemiHidden="0" w:defUnhideWhenUsed="0" w:defQFormat="0" w:count="376">
+  <w:latentStyles w:defLockedState="0" w:defUIPriority="99" w:defSemiHidden="0" w:defUnhideWhenUsed="0" w:defQFormat="0" w:count="371">
     <w:lsdException w:name="Normal" w:uiPriority="0" w:qFormat="1"/>
     <w:lsdException w:name="heading 1" w:uiPriority="9" w:qFormat="1"/>
     <w:lsdException w:name="heading 2" w:uiPriority="9" w:unhideWhenUsed="1" w:qFormat="1"/>
@@ -7177,6 +7326,7 @@
     <w:lsdException w:name="HTML Sample" w:semiHidden="1" w:unhideWhenUsed="1"/>
     <w:lsdException w:name="HTML Typewriter" w:semiHidden="1" w:unhideWhenUsed="1"/>
     <w:lsdException w:name="HTML Variable" w:semiHidden="1" w:unhideWhenUsed="1"/>
+    <w:lsdException w:name="Normal Table" w:semiHidden="1" w:unhideWhenUsed="1"/>
     <w:lsdException w:name="annotation subject" w:semiHidden="1" w:unhideWhenUsed="1"/>
     <w:lsdException w:name="No List" w:semiHidden="1" w:unhideWhenUsed="1"/>
     <w:lsdException w:name="Outline List 1" w:semiHidden="1" w:unhideWhenUsed="1"/>
@@ -7219,8 +7369,11 @@
     <w:lsdException w:name="Table Contemporary" w:semiHidden="1" w:unhideWhenUsed="1"/>
     <w:lsdException w:name="Table Elegant" w:semiHidden="1" w:unhideWhenUsed="1"/>
     <w:lsdException w:name="Table Professional" w:semiHidden="1" w:unhideWhenUsed="1"/>
+    <w:lsdException w:name="Table Subtle 1" w:semiHidden="1" w:unhideWhenUsed="1"/>
     <w:lsdException w:name="Table Subtle 2" w:semiHidden="1" w:unhideWhenUsed="1"/>
     <w:lsdException w:name="Table Web 1" w:semiHidden="1" w:unhideWhenUsed="1"/>
+    <w:lsdException w:name="Table Web 2" w:semiHidden="1" w:unhideWhenUsed="1"/>
+    <w:lsdException w:name="Table Web 3" w:semiHidden="1" w:unhideWhenUsed="1"/>
     <w:lsdException w:name="Balloon Text" w:semiHidden="1" w:unhideWhenUsed="1"/>
     <w:lsdException w:name="Table Grid" w:uiPriority="39" w:qFormat="1"/>
     <w:lsdException w:name="Table Theme" w:semiHidden="1" w:unhideWhenUsed="1"/>
@@ -7436,11 +7589,6 @@
     <w:lsdException w:name="List Table 5 Dark Accent 6" w:uiPriority="50"/>
     <w:lsdException w:name="List Table 6 Colorful Accent 6" w:uiPriority="51"/>
     <w:lsdException w:name="List Table 7 Colorful Accent 6" w:uiPriority="52"/>
-    <w:lsdException w:name="Mention" w:semiHidden="1" w:unhideWhenUsed="1"/>
-    <w:lsdException w:name="Smart Hyperlink" w:semiHidden="1" w:unhideWhenUsed="1"/>
-    <w:lsdException w:name="Hashtag" w:semiHidden="1" w:unhideWhenUsed="1"/>
-    <w:lsdException w:name="Unresolved Mention" w:semiHidden="1" w:unhideWhenUsed="1"/>
-    <w:lsdException w:name="Smart Link" w:semiHidden="1" w:unhideWhenUsed="1"/>
   </w:latentStyles>
   <w:style w:type="paragraph" w:default="1" w:styleId="a">
     <w:name w:val="Normal"/>

--- a/docs/面向Apache的个人助理项目监控文档_190320_01.docx
+++ b/docs/面向Apache的个人助理项目监控文档_190320_01.docx
@@ -1976,7 +1976,21 @@
               <w:rPr>
                 <w:rFonts w:hint="eastAsia"/>
               </w:rPr>
-              <w:t>评审其他组需求文档</w:t>
+              <w:t>评审其他</w:t>
+            </w:r>
+            <w:proofErr w:type="gramStart"/>
+            <w:r>
+              <w:rPr>
+                <w:rFonts w:hint="eastAsia"/>
+              </w:rPr>
+              <w:t>组需求</w:t>
+            </w:r>
+            <w:proofErr w:type="gramEnd"/>
+            <w:r>
+              <w:rPr>
+                <w:rFonts w:hint="eastAsia"/>
+              </w:rPr>
+              <w:t>文档</w:t>
             </w:r>
           </w:p>
         </w:tc>
@@ -2180,7 +2194,21 @@
               <w:rPr>
                 <w:rFonts w:hint="eastAsia"/>
               </w:rPr>
-              <w:t>复评审其他组需求文档</w:t>
+              <w:t>复评审其他</w:t>
+            </w:r>
+            <w:proofErr w:type="gramStart"/>
+            <w:r>
+              <w:rPr>
+                <w:rFonts w:hint="eastAsia"/>
+              </w:rPr>
+              <w:t>组需求</w:t>
+            </w:r>
+            <w:proofErr w:type="gramEnd"/>
+            <w:r>
+              <w:rPr>
+                <w:rFonts w:hint="eastAsia"/>
+              </w:rPr>
+              <w:t>文档</w:t>
             </w:r>
           </w:p>
         </w:tc>
@@ -4141,8 +4169,12 @@
               <w:ind w:firstLineChars="0" w:firstLine="0"/>
               <w:jc w:val="center"/>
             </w:pPr>
-            <w:bookmarkStart w:id="1" w:name="_GoBack"/>
-            <w:bookmarkEnd w:id="1"/>
+            <w:r>
+              <w:rPr>
+                <w:rFonts w:hint="eastAsia"/>
+              </w:rPr>
+              <w:t>已完成</w:t>
+            </w:r>
           </w:p>
         </w:tc>
       </w:tr>
@@ -4205,6 +4237,12 @@
               <w:ind w:firstLineChars="0" w:firstLine="0"/>
               <w:jc w:val="center"/>
             </w:pPr>
+            <w:r>
+              <w:rPr>
+                <w:rFonts w:hint="eastAsia"/>
+              </w:rPr>
+              <w:t>已完成</w:t>
+            </w:r>
           </w:p>
         </w:tc>
       </w:tr>
@@ -4273,6 +4311,12 @@
               <w:ind w:firstLineChars="0" w:firstLine="0"/>
               <w:jc w:val="center"/>
             </w:pPr>
+            <w:r>
+              <w:rPr>
+                <w:rFonts w:hint="eastAsia"/>
+              </w:rPr>
+              <w:t>已完成</w:t>
+            </w:r>
           </w:p>
         </w:tc>
       </w:tr>
@@ -4359,6 +4403,12 @@
               <w:ind w:firstLineChars="0" w:firstLine="0"/>
               <w:jc w:val="center"/>
             </w:pPr>
+            <w:r>
+              <w:rPr>
+                <w:rFonts w:hint="eastAsia"/>
+              </w:rPr>
+              <w:t>已完成</w:t>
+            </w:r>
           </w:p>
         </w:tc>
       </w:tr>
@@ -4419,7 +4469,14 @@
           <w:p>
             <w:pPr>
               <w:ind w:firstLineChars="0" w:firstLine="0"/>
-            </w:pPr>
+              <w:jc w:val="center"/>
+            </w:pPr>
+            <w:r>
+              <w:rPr>
+                <w:rFonts w:hint="eastAsia"/>
+              </w:rPr>
+              <w:t>已完成</w:t>
+            </w:r>
           </w:p>
         </w:tc>
       </w:tr>
@@ -4488,6 +4545,12 @@
               <w:ind w:firstLineChars="0" w:firstLine="0"/>
               <w:jc w:val="center"/>
             </w:pPr>
+            <w:r>
+              <w:rPr>
+                <w:rFonts w:hint="eastAsia"/>
+              </w:rPr>
+              <w:t>已完成</w:t>
+            </w:r>
           </w:p>
         </w:tc>
       </w:tr>
@@ -4572,7 +4635,14 @@
           <w:p>
             <w:pPr>
               <w:ind w:firstLineChars="0" w:firstLine="0"/>
-            </w:pPr>
+              <w:jc w:val="center"/>
+            </w:pPr>
+            <w:r>
+              <w:rPr>
+                <w:rFonts w:hint="eastAsia"/>
+              </w:rPr>
+              <w:t>已完成</w:t>
+            </w:r>
           </w:p>
         </w:tc>
       </w:tr>
@@ -4633,7 +4703,14 @@
           <w:p>
             <w:pPr>
               <w:ind w:firstLineChars="0" w:firstLine="0"/>
-            </w:pPr>
+              <w:jc w:val="center"/>
+            </w:pPr>
+            <w:r>
+              <w:rPr>
+                <w:rFonts w:hint="eastAsia"/>
+              </w:rPr>
+              <w:t>已完成</w:t>
+            </w:r>
           </w:p>
         </w:tc>
       </w:tr>
@@ -4700,7 +4777,14 @@
           <w:p>
             <w:pPr>
               <w:ind w:firstLineChars="0" w:firstLine="0"/>
-            </w:pPr>
+              <w:jc w:val="center"/>
+            </w:pPr>
+            <w:r>
+              <w:rPr>
+                <w:rFonts w:hint="eastAsia"/>
+              </w:rPr>
+              <w:t>已完成</w:t>
+            </w:r>
           </w:p>
         </w:tc>
       </w:tr>
@@ -4761,8 +4845,9 @@
           <w:p>
             <w:pPr>
               <w:ind w:firstLineChars="0" w:firstLine="0"/>
-              <w:jc w:val="center"/>
-            </w:pPr>
+            </w:pPr>
+            <w:bookmarkStart w:id="1" w:name="_GoBack"/>
+            <w:bookmarkEnd w:id="1"/>
           </w:p>
         </w:tc>
       </w:tr>
@@ -4991,11 +5076,19 @@
               <w:ind w:firstLineChars="0" w:firstLine="0"/>
               <w:jc w:val="center"/>
             </w:pPr>
-            <w:r>
-              <w:rPr>
-                <w:rFonts w:hint="eastAsia"/>
-              </w:rPr>
-              <w:t>叶俊辰：</w:t>
+            <w:proofErr w:type="gramStart"/>
+            <w:r>
+              <w:rPr>
+                <w:rFonts w:hint="eastAsia"/>
+              </w:rPr>
+              <w:t>叶俊辰</w:t>
+            </w:r>
+            <w:proofErr w:type="gramEnd"/>
+            <w:r>
+              <w:rPr>
+                <w:rFonts w:hint="eastAsia"/>
+              </w:rPr>
+              <w:t>：</w:t>
             </w:r>
             <w:r>
               <w:rPr>
@@ -5009,11 +5102,19 @@
               <w:ind w:firstLineChars="0" w:firstLine="0"/>
               <w:jc w:val="center"/>
             </w:pPr>
-            <w:r>
-              <w:rPr>
-                <w:rFonts w:hint="eastAsia"/>
-              </w:rPr>
-              <w:t>姬索肇：</w:t>
+            <w:proofErr w:type="gramStart"/>
+            <w:r>
+              <w:rPr>
+                <w:rFonts w:hint="eastAsia"/>
+              </w:rPr>
+              <w:t>姬索肇</w:t>
+            </w:r>
+            <w:proofErr w:type="gramEnd"/>
+            <w:r>
+              <w:rPr>
+                <w:rFonts w:hint="eastAsia"/>
+              </w:rPr>
+              <w:t>：</w:t>
             </w:r>
             <w:r>
               <w:rPr>
@@ -5086,11 +5187,19 @@
               <w:ind w:firstLineChars="0" w:firstLine="0"/>
               <w:jc w:val="center"/>
             </w:pPr>
-            <w:r>
-              <w:rPr>
-                <w:rFonts w:hint="eastAsia"/>
-              </w:rPr>
-              <w:t>叶俊辰：</w:t>
+            <w:proofErr w:type="gramStart"/>
+            <w:r>
+              <w:rPr>
+                <w:rFonts w:hint="eastAsia"/>
+              </w:rPr>
+              <w:t>叶俊辰</w:t>
+            </w:r>
+            <w:proofErr w:type="gramEnd"/>
+            <w:r>
+              <w:rPr>
+                <w:rFonts w:hint="eastAsia"/>
+              </w:rPr>
+              <w:t>：</w:t>
             </w:r>
             <w:r>
               <w:rPr>
@@ -5104,11 +5213,19 @@
               <w:ind w:firstLineChars="0" w:firstLine="0"/>
               <w:jc w:val="center"/>
             </w:pPr>
-            <w:r>
-              <w:rPr>
-                <w:rFonts w:hint="eastAsia"/>
-              </w:rPr>
-              <w:t>姬索肇：</w:t>
+            <w:proofErr w:type="gramStart"/>
+            <w:r>
+              <w:rPr>
+                <w:rFonts w:hint="eastAsia"/>
+              </w:rPr>
+              <w:t>姬索肇</w:t>
+            </w:r>
+            <w:proofErr w:type="gramEnd"/>
+            <w:r>
+              <w:rPr>
+                <w:rFonts w:hint="eastAsia"/>
+              </w:rPr>
+              <w:t>：</w:t>
             </w:r>
             <w:r>
               <w:rPr>
@@ -5209,11 +5326,19 @@
               <w:ind w:firstLineChars="0" w:firstLine="0"/>
               <w:jc w:val="center"/>
             </w:pPr>
-            <w:r>
-              <w:rPr>
-                <w:rFonts w:hint="eastAsia"/>
-              </w:rPr>
-              <w:t>叶俊辰：</w:t>
+            <w:proofErr w:type="gramStart"/>
+            <w:r>
+              <w:rPr>
+                <w:rFonts w:hint="eastAsia"/>
+              </w:rPr>
+              <w:t>叶俊辰</w:t>
+            </w:r>
+            <w:proofErr w:type="gramEnd"/>
+            <w:r>
+              <w:rPr>
+                <w:rFonts w:hint="eastAsia"/>
+              </w:rPr>
+              <w:t>：</w:t>
             </w:r>
             <w:r>
               <w:rPr>
@@ -5227,11 +5352,19 @@
               <w:ind w:firstLineChars="0" w:firstLine="0"/>
               <w:jc w:val="center"/>
             </w:pPr>
-            <w:r>
-              <w:rPr>
-                <w:rFonts w:hint="eastAsia"/>
-              </w:rPr>
-              <w:t>姬索肇：</w:t>
+            <w:proofErr w:type="gramStart"/>
+            <w:r>
+              <w:rPr>
+                <w:rFonts w:hint="eastAsia"/>
+              </w:rPr>
+              <w:t>姬索肇</w:t>
+            </w:r>
+            <w:proofErr w:type="gramEnd"/>
+            <w:r>
+              <w:rPr>
+                <w:rFonts w:hint="eastAsia"/>
+              </w:rPr>
+              <w:t>：</w:t>
             </w:r>
             <w:r>
               <w:rPr>
@@ -5304,11 +5437,19 @@
               <w:ind w:firstLineChars="0" w:firstLine="0"/>
               <w:jc w:val="center"/>
             </w:pPr>
-            <w:r>
-              <w:rPr>
-                <w:rFonts w:hint="eastAsia"/>
-              </w:rPr>
-              <w:t>叶俊辰：</w:t>
+            <w:proofErr w:type="gramStart"/>
+            <w:r>
+              <w:rPr>
+                <w:rFonts w:hint="eastAsia"/>
+              </w:rPr>
+              <w:t>叶俊辰</w:t>
+            </w:r>
+            <w:proofErr w:type="gramEnd"/>
+            <w:r>
+              <w:rPr>
+                <w:rFonts w:hint="eastAsia"/>
+              </w:rPr>
+              <w:t>：</w:t>
             </w:r>
             <w:r>
               <w:rPr>
@@ -5322,11 +5463,19 @@
               <w:ind w:firstLineChars="0" w:firstLine="0"/>
               <w:jc w:val="center"/>
             </w:pPr>
-            <w:r>
-              <w:rPr>
-                <w:rFonts w:hint="eastAsia"/>
-              </w:rPr>
-              <w:t>姬索肇：</w:t>
+            <w:proofErr w:type="gramStart"/>
+            <w:r>
+              <w:rPr>
+                <w:rFonts w:hint="eastAsia"/>
+              </w:rPr>
+              <w:t>姬索肇</w:t>
+            </w:r>
+            <w:proofErr w:type="gramEnd"/>
+            <w:r>
+              <w:rPr>
+                <w:rFonts w:hint="eastAsia"/>
+              </w:rPr>
+              <w:t>：</w:t>
             </w:r>
             <w:r>
               <w:rPr>
@@ -5424,11 +5573,19 @@
               <w:ind w:firstLineChars="0" w:firstLine="0"/>
               <w:jc w:val="center"/>
             </w:pPr>
-            <w:r>
-              <w:rPr>
-                <w:rFonts w:hint="eastAsia"/>
-              </w:rPr>
-              <w:t>叶俊辰：</w:t>
+            <w:proofErr w:type="gramStart"/>
+            <w:r>
+              <w:rPr>
+                <w:rFonts w:hint="eastAsia"/>
+              </w:rPr>
+              <w:t>叶俊辰</w:t>
+            </w:r>
+            <w:proofErr w:type="gramEnd"/>
+            <w:r>
+              <w:rPr>
+                <w:rFonts w:hint="eastAsia"/>
+              </w:rPr>
+              <w:t>：</w:t>
             </w:r>
             <w:r>
               <w:rPr>
@@ -5442,11 +5599,19 @@
               <w:ind w:firstLineChars="0" w:firstLine="0"/>
               <w:jc w:val="center"/>
             </w:pPr>
-            <w:r>
-              <w:rPr>
-                <w:rFonts w:hint="eastAsia"/>
-              </w:rPr>
-              <w:t>姬索肇：</w:t>
+            <w:proofErr w:type="gramStart"/>
+            <w:r>
+              <w:rPr>
+                <w:rFonts w:hint="eastAsia"/>
+              </w:rPr>
+              <w:t>姬索肇</w:t>
+            </w:r>
+            <w:proofErr w:type="gramEnd"/>
+            <w:r>
+              <w:rPr>
+                <w:rFonts w:hint="eastAsia"/>
+              </w:rPr>
+              <w:t>：</w:t>
             </w:r>
             <w:r>
               <w:rPr>
@@ -5519,11 +5684,19 @@
               <w:ind w:firstLineChars="0" w:firstLine="0"/>
               <w:jc w:val="center"/>
             </w:pPr>
-            <w:r>
-              <w:rPr>
-                <w:rFonts w:hint="eastAsia"/>
-              </w:rPr>
-              <w:t>叶俊辰：</w:t>
+            <w:proofErr w:type="gramStart"/>
+            <w:r>
+              <w:rPr>
+                <w:rFonts w:hint="eastAsia"/>
+              </w:rPr>
+              <w:t>叶俊辰</w:t>
+            </w:r>
+            <w:proofErr w:type="gramEnd"/>
+            <w:r>
+              <w:rPr>
+                <w:rFonts w:hint="eastAsia"/>
+              </w:rPr>
+              <w:t>：</w:t>
             </w:r>
             <w:r>
               <w:rPr>
@@ -5537,11 +5710,19 @@
               <w:ind w:firstLineChars="0" w:firstLine="0"/>
               <w:jc w:val="center"/>
             </w:pPr>
-            <w:r>
-              <w:rPr>
-                <w:rFonts w:hint="eastAsia"/>
-              </w:rPr>
-              <w:t>姬索肇：</w:t>
+            <w:proofErr w:type="gramStart"/>
+            <w:r>
+              <w:rPr>
+                <w:rFonts w:hint="eastAsia"/>
+              </w:rPr>
+              <w:t>姬索肇</w:t>
+            </w:r>
+            <w:proofErr w:type="gramEnd"/>
+            <w:r>
+              <w:rPr>
+                <w:rFonts w:hint="eastAsia"/>
+              </w:rPr>
+              <w:t>：</w:t>
             </w:r>
             <w:r>
               <w:rPr>
@@ -5639,11 +5820,19 @@
               <w:ind w:firstLineChars="0" w:firstLine="0"/>
               <w:jc w:val="center"/>
             </w:pPr>
-            <w:r>
-              <w:rPr>
-                <w:rFonts w:hint="eastAsia"/>
-              </w:rPr>
-              <w:t>叶俊辰：</w:t>
+            <w:proofErr w:type="gramStart"/>
+            <w:r>
+              <w:rPr>
+                <w:rFonts w:hint="eastAsia"/>
+              </w:rPr>
+              <w:t>叶俊辰</w:t>
+            </w:r>
+            <w:proofErr w:type="gramEnd"/>
+            <w:r>
+              <w:rPr>
+                <w:rFonts w:hint="eastAsia"/>
+              </w:rPr>
+              <w:t>：</w:t>
             </w:r>
             <w:r>
               <w:rPr>
@@ -5657,11 +5846,19 @@
               <w:ind w:firstLineChars="0" w:firstLine="0"/>
               <w:jc w:val="center"/>
             </w:pPr>
-            <w:r>
-              <w:rPr>
-                <w:rFonts w:hint="eastAsia"/>
-              </w:rPr>
-              <w:t>姬索肇：</w:t>
+            <w:proofErr w:type="gramStart"/>
+            <w:r>
+              <w:rPr>
+                <w:rFonts w:hint="eastAsia"/>
+              </w:rPr>
+              <w:t>姬索肇</w:t>
+            </w:r>
+            <w:proofErr w:type="gramEnd"/>
+            <w:r>
+              <w:rPr>
+                <w:rFonts w:hint="eastAsia"/>
+              </w:rPr>
+              <w:t>：</w:t>
             </w:r>
             <w:r>
               <w:rPr>
@@ -5737,11 +5934,19 @@
               <w:ind w:firstLineChars="0" w:firstLine="0"/>
               <w:jc w:val="center"/>
             </w:pPr>
-            <w:r>
-              <w:rPr>
-                <w:rFonts w:hint="eastAsia"/>
-              </w:rPr>
-              <w:t>叶俊辰：</w:t>
+            <w:proofErr w:type="gramStart"/>
+            <w:r>
+              <w:rPr>
+                <w:rFonts w:hint="eastAsia"/>
+              </w:rPr>
+              <w:t>叶俊辰</w:t>
+            </w:r>
+            <w:proofErr w:type="gramEnd"/>
+            <w:r>
+              <w:rPr>
+                <w:rFonts w:hint="eastAsia"/>
+              </w:rPr>
+              <w:t>：</w:t>
             </w:r>
             <w:r>
               <w:rPr>
@@ -5758,11 +5963,19 @@
               <w:ind w:firstLineChars="0" w:firstLine="0"/>
               <w:jc w:val="center"/>
             </w:pPr>
-            <w:r>
-              <w:rPr>
-                <w:rFonts w:hint="eastAsia"/>
-              </w:rPr>
-              <w:t>姬索肇：</w:t>
+            <w:proofErr w:type="gramStart"/>
+            <w:r>
+              <w:rPr>
+                <w:rFonts w:hint="eastAsia"/>
+              </w:rPr>
+              <w:t>姬索肇</w:t>
+            </w:r>
+            <w:proofErr w:type="gramEnd"/>
+            <w:r>
+              <w:rPr>
+                <w:rFonts w:hint="eastAsia"/>
+              </w:rPr>
+              <w:t>：</w:t>
             </w:r>
             <w:r>
               <w:rPr>
@@ -5869,11 +6082,19 @@
               <w:ind w:firstLineChars="0" w:firstLine="0"/>
               <w:jc w:val="center"/>
             </w:pPr>
-            <w:r>
-              <w:rPr>
-                <w:rFonts w:hint="eastAsia"/>
-              </w:rPr>
-              <w:t>叶俊辰：</w:t>
+            <w:proofErr w:type="gramStart"/>
+            <w:r>
+              <w:rPr>
+                <w:rFonts w:hint="eastAsia"/>
+              </w:rPr>
+              <w:t>叶俊辰</w:t>
+            </w:r>
+            <w:proofErr w:type="gramEnd"/>
+            <w:r>
+              <w:rPr>
+                <w:rFonts w:hint="eastAsia"/>
+              </w:rPr>
+              <w:t>：</w:t>
             </w:r>
             <w:r>
               <w:rPr>
@@ -5887,11 +6108,19 @@
               <w:ind w:firstLineChars="0" w:firstLine="0"/>
               <w:jc w:val="center"/>
             </w:pPr>
-            <w:r>
-              <w:rPr>
-                <w:rFonts w:hint="eastAsia"/>
-              </w:rPr>
-              <w:t>姬索肇：</w:t>
+            <w:proofErr w:type="gramStart"/>
+            <w:r>
+              <w:rPr>
+                <w:rFonts w:hint="eastAsia"/>
+              </w:rPr>
+              <w:t>姬索肇</w:t>
+            </w:r>
+            <w:proofErr w:type="gramEnd"/>
+            <w:r>
+              <w:rPr>
+                <w:rFonts w:hint="eastAsia"/>
+              </w:rPr>
+              <w:t>：</w:t>
             </w:r>
             <w:r>
               <w:rPr>
@@ -5967,11 +6196,19 @@
               <w:ind w:firstLineChars="0" w:firstLine="0"/>
               <w:jc w:val="center"/>
             </w:pPr>
-            <w:r>
-              <w:rPr>
-                <w:rFonts w:hint="eastAsia"/>
-              </w:rPr>
-              <w:t>叶俊辰：</w:t>
+            <w:proofErr w:type="gramStart"/>
+            <w:r>
+              <w:rPr>
+                <w:rFonts w:hint="eastAsia"/>
+              </w:rPr>
+              <w:t>叶俊辰</w:t>
+            </w:r>
+            <w:proofErr w:type="gramEnd"/>
+            <w:r>
+              <w:rPr>
+                <w:rFonts w:hint="eastAsia"/>
+              </w:rPr>
+              <w:t>：</w:t>
             </w:r>
             <w:r>
               <w:rPr>
@@ -5985,11 +6222,19 @@
               <w:ind w:firstLineChars="0" w:firstLine="0"/>
               <w:jc w:val="center"/>
             </w:pPr>
-            <w:r>
-              <w:rPr>
-                <w:rFonts w:hint="eastAsia"/>
-              </w:rPr>
-              <w:t>姬索肇：</w:t>
+            <w:proofErr w:type="gramStart"/>
+            <w:r>
+              <w:rPr>
+                <w:rFonts w:hint="eastAsia"/>
+              </w:rPr>
+              <w:t>姬索肇</w:t>
+            </w:r>
+            <w:proofErr w:type="gramEnd"/>
+            <w:r>
+              <w:rPr>
+                <w:rFonts w:hint="eastAsia"/>
+              </w:rPr>
+              <w:t>：</w:t>
             </w:r>
             <w:r>
               <w:rPr>
@@ -6087,11 +6332,19 @@
               <w:ind w:firstLineChars="0" w:firstLine="0"/>
               <w:jc w:val="center"/>
             </w:pPr>
-            <w:r>
-              <w:rPr>
-                <w:rFonts w:hint="eastAsia"/>
-              </w:rPr>
-              <w:t>叶俊辰：</w:t>
+            <w:proofErr w:type="gramStart"/>
+            <w:r>
+              <w:rPr>
+                <w:rFonts w:hint="eastAsia"/>
+              </w:rPr>
+              <w:t>叶俊辰</w:t>
+            </w:r>
+            <w:proofErr w:type="gramEnd"/>
+            <w:r>
+              <w:rPr>
+                <w:rFonts w:hint="eastAsia"/>
+              </w:rPr>
+              <w:t>：</w:t>
             </w:r>
             <w:r>
               <w:rPr>
@@ -6105,12 +6358,20 @@
               <w:ind w:firstLineChars="0" w:firstLine="0"/>
               <w:jc w:val="center"/>
             </w:pPr>
+            <w:proofErr w:type="gramStart"/>
             <w:r>
               <w:rPr>
                 <w:rFonts w:hint="eastAsia"/>
               </w:rPr>
               <w:lastRenderedPageBreak/>
-              <w:t>姬索肇：</w:t>
+              <w:t>姬索肇</w:t>
+            </w:r>
+            <w:proofErr w:type="gramEnd"/>
+            <w:r>
+              <w:rPr>
+                <w:rFonts w:hint="eastAsia"/>
+              </w:rPr>
+              <w:t>：</w:t>
             </w:r>
             <w:r>
               <w:rPr>
@@ -6184,11 +6445,19 @@
               <w:ind w:firstLineChars="0" w:firstLine="0"/>
               <w:jc w:val="center"/>
             </w:pPr>
-            <w:r>
-              <w:rPr>
-                <w:rFonts w:hint="eastAsia"/>
-              </w:rPr>
-              <w:t>叶俊辰：</w:t>
+            <w:proofErr w:type="gramStart"/>
+            <w:r>
+              <w:rPr>
+                <w:rFonts w:hint="eastAsia"/>
+              </w:rPr>
+              <w:t>叶俊辰</w:t>
+            </w:r>
+            <w:proofErr w:type="gramEnd"/>
+            <w:r>
+              <w:rPr>
+                <w:rFonts w:hint="eastAsia"/>
+              </w:rPr>
+              <w:t>：</w:t>
             </w:r>
             <w:r>
               <w:rPr>
@@ -6202,12 +6471,20 @@
               <w:ind w:firstLineChars="0" w:firstLine="0"/>
               <w:jc w:val="center"/>
             </w:pPr>
+            <w:proofErr w:type="gramStart"/>
             <w:r>
               <w:rPr>
                 <w:rFonts w:hint="eastAsia"/>
               </w:rPr>
               <w:lastRenderedPageBreak/>
-              <w:t>姬索肇：</w:t>
+              <w:t>姬索肇</w:t>
+            </w:r>
+            <w:proofErr w:type="gramEnd"/>
+            <w:r>
+              <w:rPr>
+                <w:rFonts w:hint="eastAsia"/>
+              </w:rPr>
+              <w:t>：</w:t>
             </w:r>
             <w:r>
               <w:rPr>
@@ -6303,11 +6580,19 @@
               <w:ind w:firstLineChars="0" w:firstLine="0"/>
               <w:jc w:val="center"/>
             </w:pPr>
-            <w:r>
-              <w:rPr>
-                <w:rFonts w:hint="eastAsia"/>
-              </w:rPr>
-              <w:t>叶俊辰：</w:t>
+            <w:proofErr w:type="gramStart"/>
+            <w:r>
+              <w:rPr>
+                <w:rFonts w:hint="eastAsia"/>
+              </w:rPr>
+              <w:t>叶俊辰</w:t>
+            </w:r>
+            <w:proofErr w:type="gramEnd"/>
+            <w:r>
+              <w:rPr>
+                <w:rFonts w:hint="eastAsia"/>
+              </w:rPr>
+              <w:t>：</w:t>
             </w:r>
             <w:r>
               <w:rPr>
@@ -6321,11 +6606,19 @@
               <w:ind w:firstLineChars="0" w:firstLine="0"/>
               <w:jc w:val="center"/>
             </w:pPr>
-            <w:r>
-              <w:rPr>
-                <w:rFonts w:hint="eastAsia"/>
-              </w:rPr>
-              <w:t>姬索肇：</w:t>
+            <w:proofErr w:type="gramStart"/>
+            <w:r>
+              <w:rPr>
+                <w:rFonts w:hint="eastAsia"/>
+              </w:rPr>
+              <w:t>姬索肇</w:t>
+            </w:r>
+            <w:proofErr w:type="gramEnd"/>
+            <w:r>
+              <w:rPr>
+                <w:rFonts w:hint="eastAsia"/>
+              </w:rPr>
+              <w:t>：</w:t>
             </w:r>
             <w:r>
               <w:rPr>
@@ -6395,11 +6688,19 @@
               <w:ind w:firstLineChars="0" w:firstLine="0"/>
               <w:jc w:val="center"/>
             </w:pPr>
-            <w:r>
-              <w:rPr>
-                <w:rFonts w:hint="eastAsia"/>
-              </w:rPr>
-              <w:t>叶俊辰：</w:t>
+            <w:proofErr w:type="gramStart"/>
+            <w:r>
+              <w:rPr>
+                <w:rFonts w:hint="eastAsia"/>
+              </w:rPr>
+              <w:t>叶俊辰</w:t>
+            </w:r>
+            <w:proofErr w:type="gramEnd"/>
+            <w:r>
+              <w:rPr>
+                <w:rFonts w:hint="eastAsia"/>
+              </w:rPr>
+              <w:t>：</w:t>
             </w:r>
             <w:r>
               <w:t>6</w:t>
@@ -6410,11 +6711,19 @@
               <w:ind w:firstLineChars="0" w:firstLine="0"/>
               <w:jc w:val="center"/>
             </w:pPr>
-            <w:r>
-              <w:rPr>
-                <w:rFonts w:hint="eastAsia"/>
-              </w:rPr>
-              <w:t>姬索肇：</w:t>
+            <w:proofErr w:type="gramStart"/>
+            <w:r>
+              <w:rPr>
+                <w:rFonts w:hint="eastAsia"/>
+              </w:rPr>
+              <w:t>姬索肇</w:t>
+            </w:r>
+            <w:proofErr w:type="gramEnd"/>
+            <w:r>
+              <w:rPr>
+                <w:rFonts w:hint="eastAsia"/>
+              </w:rPr>
+              <w:t>：</w:t>
             </w:r>
             <w:r>
               <w:t>6</w:t>
@@ -6503,11 +6812,19 @@
               <w:ind w:firstLineChars="0" w:firstLine="0"/>
               <w:jc w:val="center"/>
             </w:pPr>
-            <w:r>
-              <w:rPr>
-                <w:rFonts w:hint="eastAsia"/>
-              </w:rPr>
-              <w:t>叶俊辰：</w:t>
+            <w:proofErr w:type="gramStart"/>
+            <w:r>
+              <w:rPr>
+                <w:rFonts w:hint="eastAsia"/>
+              </w:rPr>
+              <w:t>叶俊辰</w:t>
+            </w:r>
+            <w:proofErr w:type="gramEnd"/>
+            <w:r>
+              <w:rPr>
+                <w:rFonts w:hint="eastAsia"/>
+              </w:rPr>
+              <w:t>：</w:t>
             </w:r>
             <w:r>
               <w:rPr>
@@ -6547,11 +6864,19 @@
               <w:ind w:firstLineChars="0" w:firstLine="0"/>
               <w:jc w:val="center"/>
             </w:pPr>
-            <w:r>
-              <w:rPr>
-                <w:rFonts w:hint="eastAsia"/>
-              </w:rPr>
-              <w:t>叶俊辰：</w:t>
+            <w:proofErr w:type="gramStart"/>
+            <w:r>
+              <w:rPr>
+                <w:rFonts w:hint="eastAsia"/>
+              </w:rPr>
+              <w:t>叶俊辰</w:t>
+            </w:r>
+            <w:proofErr w:type="gramEnd"/>
+            <w:r>
+              <w:rPr>
+                <w:rFonts w:hint="eastAsia"/>
+              </w:rPr>
+              <w:t>：</w:t>
             </w:r>
             <w:r>
               <w:rPr>
@@ -6613,11 +6938,19 @@
               <w:ind w:firstLineChars="0" w:firstLine="0"/>
               <w:jc w:val="center"/>
             </w:pPr>
-            <w:r>
-              <w:rPr>
-                <w:rFonts w:hint="eastAsia"/>
-              </w:rPr>
-              <w:t>叶俊辰：</w:t>
+            <w:proofErr w:type="gramStart"/>
+            <w:r>
+              <w:rPr>
+                <w:rFonts w:hint="eastAsia"/>
+              </w:rPr>
+              <w:t>叶俊辰</w:t>
+            </w:r>
+            <w:proofErr w:type="gramEnd"/>
+            <w:r>
+              <w:rPr>
+                <w:rFonts w:hint="eastAsia"/>
+              </w:rPr>
+              <w:t>：</w:t>
             </w:r>
             <w:r>
               <w:rPr>
@@ -6631,11 +6964,19 @@
               <w:ind w:firstLineChars="0" w:firstLine="0"/>
               <w:jc w:val="center"/>
             </w:pPr>
-            <w:r>
-              <w:rPr>
-                <w:rFonts w:hint="eastAsia"/>
-              </w:rPr>
-              <w:t>姬索肇：</w:t>
+            <w:proofErr w:type="gramStart"/>
+            <w:r>
+              <w:rPr>
+                <w:rFonts w:hint="eastAsia"/>
+              </w:rPr>
+              <w:t>姬索肇</w:t>
+            </w:r>
+            <w:proofErr w:type="gramEnd"/>
+            <w:r>
+              <w:rPr>
+                <w:rFonts w:hint="eastAsia"/>
+              </w:rPr>
+              <w:t>：</w:t>
             </w:r>
             <w:r>
               <w:rPr>
@@ -6708,11 +7049,19 @@
               <w:ind w:firstLineChars="0" w:firstLine="0"/>
               <w:jc w:val="center"/>
             </w:pPr>
-            <w:r>
-              <w:rPr>
-                <w:rFonts w:hint="eastAsia"/>
-              </w:rPr>
-              <w:t>叶俊辰：</w:t>
+            <w:proofErr w:type="gramStart"/>
+            <w:r>
+              <w:rPr>
+                <w:rFonts w:hint="eastAsia"/>
+              </w:rPr>
+              <w:t>叶俊辰</w:t>
+            </w:r>
+            <w:proofErr w:type="gramEnd"/>
+            <w:r>
+              <w:rPr>
+                <w:rFonts w:hint="eastAsia"/>
+              </w:rPr>
+              <w:t>：</w:t>
             </w:r>
             <w:r>
               <w:rPr>
@@ -6726,11 +7075,19 @@
               <w:ind w:firstLineChars="0" w:firstLine="0"/>
               <w:jc w:val="center"/>
             </w:pPr>
-            <w:r>
-              <w:rPr>
-                <w:rFonts w:hint="eastAsia"/>
-              </w:rPr>
-              <w:t>姬索肇：</w:t>
+            <w:proofErr w:type="gramStart"/>
+            <w:r>
+              <w:rPr>
+                <w:rFonts w:hint="eastAsia"/>
+              </w:rPr>
+              <w:t>姬索肇</w:t>
+            </w:r>
+            <w:proofErr w:type="gramEnd"/>
+            <w:r>
+              <w:rPr>
+                <w:rFonts w:hint="eastAsia"/>
+              </w:rPr>
+              <w:t>：</w:t>
             </w:r>
             <w:r>
               <w:rPr>
@@ -6834,11 +7191,19 @@
               <w:ind w:firstLineChars="0" w:firstLine="0"/>
               <w:jc w:val="center"/>
             </w:pPr>
-            <w:r>
-              <w:rPr>
-                <w:rFonts w:hint="eastAsia"/>
-              </w:rPr>
-              <w:t>叶俊辰：</w:t>
+            <w:proofErr w:type="gramStart"/>
+            <w:r>
+              <w:rPr>
+                <w:rFonts w:hint="eastAsia"/>
+              </w:rPr>
+              <w:t>叶俊辰</w:t>
+            </w:r>
+            <w:proofErr w:type="gramEnd"/>
+            <w:r>
+              <w:rPr>
+                <w:rFonts w:hint="eastAsia"/>
+              </w:rPr>
+              <w:t>：</w:t>
             </w:r>
             <w:r>
               <w:rPr>
@@ -6852,11 +7217,19 @@
               <w:ind w:firstLineChars="0" w:firstLine="0"/>
               <w:jc w:val="center"/>
             </w:pPr>
-            <w:r>
-              <w:rPr>
-                <w:rFonts w:hint="eastAsia"/>
-              </w:rPr>
-              <w:t>姬索肇：</w:t>
+            <w:proofErr w:type="gramStart"/>
+            <w:r>
+              <w:rPr>
+                <w:rFonts w:hint="eastAsia"/>
+              </w:rPr>
+              <w:t>姬索肇</w:t>
+            </w:r>
+            <w:proofErr w:type="gramEnd"/>
+            <w:r>
+              <w:rPr>
+                <w:rFonts w:hint="eastAsia"/>
+              </w:rPr>
+              <w:t>：</w:t>
             </w:r>
             <w:r>
               <w:rPr>
@@ -6929,11 +7302,19 @@
               <w:ind w:firstLineChars="0" w:firstLine="0"/>
               <w:jc w:val="center"/>
             </w:pPr>
-            <w:r>
-              <w:rPr>
-                <w:rFonts w:hint="eastAsia"/>
-              </w:rPr>
-              <w:t>叶俊辰：</w:t>
+            <w:proofErr w:type="gramStart"/>
+            <w:r>
+              <w:rPr>
+                <w:rFonts w:hint="eastAsia"/>
+              </w:rPr>
+              <w:t>叶俊辰</w:t>
+            </w:r>
+            <w:proofErr w:type="gramEnd"/>
+            <w:r>
+              <w:rPr>
+                <w:rFonts w:hint="eastAsia"/>
+              </w:rPr>
+              <w:t>：</w:t>
             </w:r>
             <w:r>
               <w:rPr>
@@ -6947,11 +7328,19 @@
               <w:ind w:firstLineChars="0" w:firstLine="0"/>
               <w:jc w:val="center"/>
             </w:pPr>
-            <w:r>
-              <w:rPr>
-                <w:rFonts w:hint="eastAsia"/>
-              </w:rPr>
-              <w:t>姬索肇：</w:t>
+            <w:proofErr w:type="gramStart"/>
+            <w:r>
+              <w:rPr>
+                <w:rFonts w:hint="eastAsia"/>
+              </w:rPr>
+              <w:t>姬索肇</w:t>
+            </w:r>
+            <w:proofErr w:type="gramEnd"/>
+            <w:r>
+              <w:rPr>
+                <w:rFonts w:hint="eastAsia"/>
+              </w:rPr>
+              <w:t>：</w:t>
             </w:r>
             <w:r>
               <w:rPr>

--- a/docs/面向Apache的个人助理项目监控文档_190320_01.docx
+++ b/docs/面向Apache的个人助理项目监控文档_190320_01.docx
@@ -1,48 +1,757 @@
 
 <file path=word/document.xml><?xml version="1.0" encoding="utf-8"?>
-<w:document xmlns:wpc="http://schemas.microsoft.com/office/word/2010/wordprocessingCanvas" xmlns:cx="http://schemas.microsoft.com/office/drawing/2014/chartex" xmlns:mc="http://schemas.openxmlformats.org/markup-compatibility/2006" xmlns:o="urn:schemas-microsoft-com:office:office" xmlns:r="http://schemas.openxmlformats.org/officeDocument/2006/relationships" xmlns:m="http://schemas.openxmlformats.org/officeDocument/2006/math" xmlns:v="urn:schemas-microsoft-com:vml" xmlns:wp14="http://schemas.microsoft.com/office/word/2010/wordprocessingDrawing" xmlns:wp="http://schemas.openxmlformats.org/drawingml/2006/wordprocessingDrawing" xmlns:w10="urn:schemas-microsoft-com:office:word" xmlns:w="http://schemas.openxmlformats.org/wordprocessingml/2006/main" xmlns:w14="http://schemas.microsoft.com/office/word/2010/wordml" xmlns:w15="http://schemas.microsoft.com/office/word/2012/wordml" xmlns:w16se="http://schemas.microsoft.com/office/word/2015/wordml/symex" xmlns:wpg="http://schemas.microsoft.com/office/word/2010/wordprocessingGroup" xmlns:wpi="http://schemas.microsoft.com/office/word/2010/wordprocessingInk" xmlns:wne="http://schemas.microsoft.com/office/word/2006/wordml" xmlns:wps="http://schemas.microsoft.com/office/word/2010/wordprocessingShape" mc:Ignorable="w14 w15 w16se wp14">
+<w:document xmlns:wpc="http://schemas.microsoft.com/office/word/2010/wordprocessingCanvas" xmlns:cx="http://schemas.microsoft.com/office/drawing/2014/chartex" xmlns:cx1="http://schemas.microsoft.com/office/drawing/2015/9/8/chartex" xmlns:cx2="http://schemas.microsoft.com/office/drawing/2015/10/21/chartex" xmlns:cx3="http://schemas.microsoft.com/office/drawing/2016/5/9/chartex" xmlns:cx4="http://schemas.microsoft.com/office/drawing/2016/5/10/chartex" xmlns:cx5="http://schemas.microsoft.com/office/drawing/2016/5/11/chartex" xmlns:cx6="http://schemas.microsoft.com/office/drawing/2016/5/12/chartex" xmlns:cx7="http://schemas.microsoft.com/office/drawing/2016/5/13/chartex" xmlns:cx8="http://schemas.microsoft.com/office/drawing/2016/5/14/chartex" xmlns:mc="http://schemas.openxmlformats.org/markup-compatibility/2006" xmlns:aink="http://schemas.microsoft.com/office/drawing/2016/ink" xmlns:am3d="http://schemas.microsoft.com/office/drawing/2017/model3d" xmlns:o="urn:schemas-microsoft-com:office:office" xmlns:r="http://schemas.openxmlformats.org/officeDocument/2006/relationships" xmlns:m="http://schemas.openxmlformats.org/officeDocument/2006/math" xmlns:v="urn:schemas-microsoft-com:vml" xmlns:wp14="http://schemas.microsoft.com/office/word/2010/wordprocessingDrawing" xmlns:wp="http://schemas.openxmlformats.org/drawingml/2006/wordprocessingDrawing" xmlns:w10="urn:schemas-microsoft-com:office:word" xmlns:w="http://schemas.openxmlformats.org/wordprocessingml/2006/main" xmlns:w14="http://schemas.microsoft.com/office/word/2010/wordml" xmlns:w15="http://schemas.microsoft.com/office/word/2012/wordml" xmlns:w16cid="http://schemas.microsoft.com/office/word/2016/wordml/cid" xmlns:w16se="http://schemas.microsoft.com/office/word/2015/wordml/symex" xmlns:wpg="http://schemas.microsoft.com/office/word/2010/wordprocessingGroup" xmlns:wpi="http://schemas.microsoft.com/office/word/2010/wordprocessingInk" xmlns:wne="http://schemas.microsoft.com/office/word/2006/wordml" xmlns:wps="http://schemas.microsoft.com/office/word/2010/wordprocessingShape" mc:Ignorable="w14 w15 w16se w16cid wp14">
   <w:body>
     <w:p>
       <w:pPr>
-        <w:pStyle w:val="a9"/>
-        <w:ind w:left="240" w:right="240"/>
+        <w:spacing w:line="480" w:lineRule="auto"/>
+        <w:ind w:right="240" w:firstLine="880"/>
+        <w:jc w:val="center"/>
         <w:rPr>
-          <w:shd w:val="clear" w:color="auto" w:fill="FFFFFF"/>
+          <w:rFonts w:eastAsia="黑体"/>
+          <w:sz w:val="44"/>
+          <w:szCs w:val="44"/>
+        </w:rPr>
+      </w:pPr>
+      <w:bookmarkStart w:id="0" w:name="_Hlk514498166"/>
+      <w:r>
+        <w:rPr>
+          <w:rFonts w:eastAsia="黑体"/>
+          <w:noProof/>
+          <w:sz w:val="44"/>
+          <w:szCs w:val="44"/>
+        </w:rPr>
+        <w:drawing>
+          <wp:inline distT="0" distB="0" distL="0" distR="0" wp14:anchorId="091EC10E" wp14:editId="7BE0DE2B">
+            <wp:extent cx="3082925" cy="429260"/>
+            <wp:effectExtent l="0" t="0" r="3175" b="8890"/>
+            <wp:docPr id="30" name="图片 30"/>
+            <wp:cNvGraphicFramePr>
+              <a:graphicFrameLocks xmlns:a="http://schemas.openxmlformats.org/drawingml/2006/main" noChangeAspect="1"/>
+            </wp:cNvGraphicFramePr>
+            <a:graphic xmlns:a="http://schemas.openxmlformats.org/drawingml/2006/main">
+              <a:graphicData uri="http://schemas.openxmlformats.org/drawingml/2006/picture">
+                <pic:pic xmlns:pic="http://schemas.openxmlformats.org/drawingml/2006/picture">
+                  <pic:nvPicPr>
+                    <pic:cNvPr id="30" name="图片 30"/>
+                    <pic:cNvPicPr>
+                      <a:picLocks noChangeAspect="1"/>
+                    </pic:cNvPicPr>
+                  </pic:nvPicPr>
+                  <pic:blipFill>
+                    <a:blip r:embed="rId7" cstate="print">
+                      <a:extLst>
+                        <a:ext uri="{28A0092B-C50C-407E-A947-70E740481C1C}">
+                          <a14:useLocalDpi xmlns:a14="http://schemas.microsoft.com/office/drawing/2010/main" val="0"/>
+                        </a:ext>
+                      </a:extLst>
+                    </a:blip>
+                    <a:srcRect b="20428"/>
+                    <a:stretch>
+                      <a:fillRect/>
+                    </a:stretch>
+                  </pic:blipFill>
+                  <pic:spPr>
+                    <a:xfrm>
+                      <a:off x="0" y="0"/>
+                      <a:ext cx="3287286" cy="458068"/>
+                    </a:xfrm>
+                    <a:prstGeom prst="rect">
+                      <a:avLst/>
+                    </a:prstGeom>
+                    <a:ln>
+                      <a:noFill/>
+                    </a:ln>
+                  </pic:spPr>
+                </pic:pic>
+              </a:graphicData>
+            </a:graphic>
+          </wp:inline>
+        </w:drawing>
+      </w:r>
+    </w:p>
+    <w:p>
+      <w:pPr>
+        <w:spacing w:line="480" w:lineRule="auto"/>
+        <w:ind w:right="240" w:firstLine="1440"/>
+        <w:jc w:val="center"/>
+        <w:rPr>
+          <w:rFonts w:ascii="华文行楷" w:eastAsia="华文行楷" w:hAnsi="华文行楷" w:cs="华文行楷"/>
+          <w:sz w:val="72"/>
+          <w:szCs w:val="72"/>
         </w:rPr>
       </w:pPr>
       <w:r>
         <w:rPr>
-          <w:rFonts w:hint="eastAsia"/>
-          <w:shd w:val="clear" w:color="auto" w:fill="FFFFFF"/>
+          <w:rFonts w:ascii="华文行楷" w:eastAsia="华文行楷" w:hAnsi="华文行楷" w:cs="华文行楷" w:hint="eastAsia"/>
+          <w:sz w:val="72"/>
+          <w:szCs w:val="72"/>
+        </w:rPr>
+        <w:t>软 件 工 程 实 验</w:t>
+      </w:r>
+    </w:p>
+    <w:p>
+      <w:pPr>
+        <w:spacing w:line="480" w:lineRule="auto"/>
+        <w:ind w:right="240" w:firstLine="1440"/>
+        <w:jc w:val="center"/>
+        <w:rPr>
+          <w:rFonts w:ascii="华文行楷" w:eastAsia="华文行楷" w:hAnsi="华文行楷" w:cs="华文行楷"/>
+          <w:sz w:val="72"/>
+          <w:szCs w:val="72"/>
+        </w:rPr>
+      </w:pPr>
+    </w:p>
+    <w:p>
+      <w:pPr>
+        <w:ind w:right="240" w:firstLine="1920"/>
+        <w:jc w:val="center"/>
+        <w:rPr>
+          <w:rFonts w:eastAsia="华文行楷"/>
+          <w:sz w:val="96"/>
+          <w:szCs w:val="72"/>
+        </w:rPr>
+      </w:pPr>
+      <w:r>
+        <w:rPr>
+          <w:rFonts w:eastAsia="华文行楷" w:hint="eastAsia"/>
+          <w:sz w:val="96"/>
+          <w:szCs w:val="72"/>
+        </w:rPr>
+        <w:t>项目监控文档</w:t>
+      </w:r>
+    </w:p>
+    <w:p>
+      <w:pPr>
+        <w:ind w:right="240" w:firstLine="1040"/>
+        <w:jc w:val="center"/>
+        <w:rPr>
+          <w:b/>
+          <w:bCs/>
+          <w:sz w:val="28"/>
+        </w:rPr>
+      </w:pPr>
+      <w:r>
+        <w:rPr>
+          <w:rFonts w:eastAsia="黑体" w:hint="eastAsia"/>
+          <w:sz w:val="52"/>
+          <w:szCs w:val="32"/>
         </w:rPr>
         <w:t>面向</w:t>
       </w:r>
       <w:r>
         <w:rPr>
-          <w:rFonts w:hint="eastAsia"/>
-          <w:shd w:val="clear" w:color="auto" w:fill="FFFFFF"/>
+          <w:rFonts w:eastAsia="黑体" w:hint="eastAsia"/>
+          <w:sz w:val="52"/>
+          <w:szCs w:val="32"/>
         </w:rPr>
         <w:t>Apache</w:t>
       </w:r>
       <w:r>
         <w:rPr>
-          <w:rFonts w:hint="eastAsia"/>
-          <w:shd w:val="clear" w:color="auto" w:fill="FFFFFF"/>
+          <w:rFonts w:eastAsia="黑体" w:hint="eastAsia"/>
+          <w:sz w:val="52"/>
+          <w:szCs w:val="32"/>
         </w:rPr>
-        <w:t>的个人助手项目监控文档</w:t>
+        <w:t>的个人助手</w:t>
+      </w:r>
+      <w:bookmarkEnd w:id="0"/>
+    </w:p>
+    <w:p>
+      <w:pPr>
+        <w:ind w:left="240" w:right="240" w:firstLine="562"/>
+        <w:rPr>
+          <w:b/>
+          <w:bCs/>
+          <w:sz w:val="28"/>
+        </w:rPr>
+      </w:pPr>
+    </w:p>
+    <w:tbl>
+      <w:tblPr>
+        <w:tblpPr w:leftFromText="180" w:rightFromText="180" w:vertAnchor="text" w:horzAnchor="margin" w:tblpXSpec="center" w:tblpYSpec="inside"/>
+        <w:tblW w:w="6819" w:type="dxa"/>
+        <w:tblBorders>
+          <w:bottom w:val="single" w:sz="4" w:space="0" w:color="auto"/>
+        </w:tblBorders>
+        <w:tblLayout w:type="fixed"/>
+        <w:tblLook w:val="04A0" w:firstRow="1" w:lastRow="0" w:firstColumn="1" w:lastColumn="0" w:noHBand="0" w:noVBand="1"/>
+      </w:tblPr>
+      <w:tblGrid>
+        <w:gridCol w:w="2448"/>
+        <w:gridCol w:w="4371"/>
+      </w:tblGrid>
+      <w:tr>
+        <w:trPr>
+          <w:trHeight w:val="616"/>
+        </w:trPr>
+        <w:tc>
+          <w:tcPr>
+            <w:tcW w:w="2448" w:type="dxa"/>
+          </w:tcPr>
+          <w:p>
+            <w:pPr>
+              <w:spacing w:line="600" w:lineRule="exact"/>
+              <w:ind w:left="240" w:right="240" w:firstLine="720"/>
+              <w:jc w:val="distribute"/>
+              <w:rPr>
+                <w:rFonts w:eastAsia="黑体"/>
+                <w:spacing w:val="30"/>
+                <w:kern w:val="10"/>
+                <w:sz w:val="30"/>
+              </w:rPr>
+            </w:pPr>
+            <w:r>
+              <w:rPr>
+                <w:rFonts w:eastAsia="黑体" w:hint="eastAsia"/>
+                <w:spacing w:val="30"/>
+                <w:kern w:val="10"/>
+                <w:sz w:val="30"/>
+              </w:rPr>
+              <w:t>队伍</w:t>
+            </w:r>
+          </w:p>
+        </w:tc>
+        <w:tc>
+          <w:tcPr>
+            <w:tcW w:w="4371" w:type="dxa"/>
+            <w:tcBorders>
+              <w:bottom w:val="single" w:sz="4" w:space="0" w:color="auto"/>
+            </w:tcBorders>
+            <w:vAlign w:val="center"/>
+          </w:tcPr>
+          <w:p>
+            <w:pPr>
+              <w:spacing w:line="600" w:lineRule="exact"/>
+              <w:ind w:left="240" w:right="240" w:firstLine="720"/>
+              <w:jc w:val="center"/>
+              <w:rPr>
+                <w:rFonts w:eastAsia="黑体"/>
+                <w:spacing w:val="30"/>
+                <w:kern w:val="10"/>
+                <w:sz w:val="30"/>
+              </w:rPr>
+            </w:pPr>
+            <w:r>
+              <w:rPr>
+                <w:rFonts w:eastAsia="黑体" w:hint="eastAsia"/>
+                <w:spacing w:val="30"/>
+                <w:kern w:val="10"/>
+                <w:sz w:val="30"/>
+              </w:rPr>
+              <w:t>弟归（</w:t>
+            </w:r>
+            <w:proofErr w:type="spellStart"/>
+            <w:r>
+              <w:rPr>
+                <w:rFonts w:eastAsia="黑体" w:hint="eastAsia"/>
+                <w:spacing w:val="30"/>
+                <w:kern w:val="10"/>
+                <w:sz w:val="30"/>
+              </w:rPr>
+              <w:t>GroupA</w:t>
+            </w:r>
+            <w:proofErr w:type="spellEnd"/>
+            <w:r>
+              <w:rPr>
+                <w:rFonts w:eastAsia="黑体" w:hint="eastAsia"/>
+                <w:spacing w:val="30"/>
+                <w:kern w:val="10"/>
+                <w:sz w:val="30"/>
+              </w:rPr>
+              <w:t>）</w:t>
+            </w:r>
+          </w:p>
+        </w:tc>
+      </w:tr>
+      <w:tr>
+        <w:trPr>
+          <w:trHeight w:val="616"/>
+        </w:trPr>
+        <w:tc>
+          <w:tcPr>
+            <w:tcW w:w="2448" w:type="dxa"/>
+          </w:tcPr>
+          <w:p>
+            <w:pPr>
+              <w:spacing w:line="600" w:lineRule="exact"/>
+              <w:ind w:left="240" w:right="240" w:firstLine="720"/>
+              <w:jc w:val="distribute"/>
+              <w:rPr>
+                <w:rFonts w:eastAsia="黑体"/>
+                <w:spacing w:val="30"/>
+                <w:kern w:val="10"/>
+                <w:sz w:val="30"/>
+              </w:rPr>
+            </w:pPr>
+            <w:r>
+              <w:rPr>
+                <w:rFonts w:eastAsia="黑体" w:hint="eastAsia"/>
+                <w:spacing w:val="30"/>
+                <w:kern w:val="10"/>
+                <w:sz w:val="30"/>
+              </w:rPr>
+              <w:t>成员</w:t>
+            </w:r>
+          </w:p>
+        </w:tc>
+        <w:tc>
+          <w:tcPr>
+            <w:tcW w:w="4371" w:type="dxa"/>
+            <w:tcBorders>
+              <w:top w:val="single" w:sz="4" w:space="0" w:color="auto"/>
+              <w:bottom w:val="single" w:sz="4" w:space="0" w:color="auto"/>
+            </w:tcBorders>
+            <w:vAlign w:val="center"/>
+          </w:tcPr>
+          <w:p>
+            <w:pPr>
+              <w:spacing w:line="600" w:lineRule="exact"/>
+              <w:ind w:left="240" w:right="240" w:firstLine="720"/>
+              <w:jc w:val="center"/>
+              <w:rPr>
+                <w:rFonts w:eastAsia="黑体"/>
+                <w:spacing w:val="30"/>
+                <w:kern w:val="10"/>
+                <w:sz w:val="30"/>
+              </w:rPr>
+            </w:pPr>
+            <w:r>
+              <w:rPr>
+                <w:rFonts w:eastAsia="黑体" w:hint="eastAsia"/>
+                <w:spacing w:val="30"/>
+                <w:kern w:val="10"/>
+                <w:sz w:val="30"/>
+              </w:rPr>
+              <w:t>王嘉凯</w:t>
+            </w:r>
+          </w:p>
+        </w:tc>
+      </w:tr>
+      <w:tr>
+        <w:trPr>
+          <w:trHeight w:val="601"/>
+        </w:trPr>
+        <w:tc>
+          <w:tcPr>
+            <w:tcW w:w="2448" w:type="dxa"/>
+          </w:tcPr>
+          <w:p>
+            <w:pPr>
+              <w:spacing w:line="600" w:lineRule="exact"/>
+              <w:ind w:left="240" w:right="240" w:firstLine="720"/>
+              <w:jc w:val="distribute"/>
+              <w:rPr>
+                <w:rFonts w:eastAsia="黑体"/>
+                <w:spacing w:val="30"/>
+                <w:kern w:val="10"/>
+                <w:sz w:val="30"/>
+              </w:rPr>
+            </w:pPr>
+            <w:r>
+              <w:rPr>
+                <w:rFonts w:eastAsia="黑体" w:hint="eastAsia"/>
+                <w:spacing w:val="30"/>
+                <w:kern w:val="10"/>
+                <w:sz w:val="30"/>
+              </w:rPr>
+              <w:t>成员</w:t>
+            </w:r>
+          </w:p>
+        </w:tc>
+        <w:tc>
+          <w:tcPr>
+            <w:tcW w:w="4371" w:type="dxa"/>
+            <w:tcBorders>
+              <w:top w:val="single" w:sz="4" w:space="0" w:color="auto"/>
+              <w:bottom w:val="single" w:sz="4" w:space="0" w:color="auto"/>
+            </w:tcBorders>
+            <w:vAlign w:val="center"/>
+          </w:tcPr>
+          <w:p>
+            <w:pPr>
+              <w:spacing w:line="600" w:lineRule="exact"/>
+              <w:ind w:left="240" w:right="240" w:firstLine="720"/>
+              <w:jc w:val="center"/>
+              <w:rPr>
+                <w:rFonts w:eastAsia="黑体"/>
+                <w:spacing w:val="30"/>
+                <w:kern w:val="10"/>
+                <w:sz w:val="30"/>
+              </w:rPr>
+            </w:pPr>
+            <w:r>
+              <w:rPr>
+                <w:rFonts w:eastAsia="黑体" w:hint="eastAsia"/>
+                <w:spacing w:val="30"/>
+                <w:kern w:val="10"/>
+                <w:sz w:val="30"/>
+              </w:rPr>
+              <w:t>王宁</w:t>
+            </w:r>
+          </w:p>
+        </w:tc>
+      </w:tr>
+      <w:tr>
+        <w:trPr>
+          <w:trHeight w:val="601"/>
+        </w:trPr>
+        <w:tc>
+          <w:tcPr>
+            <w:tcW w:w="2448" w:type="dxa"/>
+          </w:tcPr>
+          <w:p>
+            <w:pPr>
+              <w:spacing w:line="600" w:lineRule="exact"/>
+              <w:ind w:left="240" w:right="240" w:firstLine="720"/>
+              <w:jc w:val="distribute"/>
+              <w:rPr>
+                <w:rFonts w:eastAsia="黑体"/>
+                <w:spacing w:val="30"/>
+                <w:kern w:val="10"/>
+                <w:sz w:val="30"/>
+              </w:rPr>
+            </w:pPr>
+            <w:r>
+              <w:rPr>
+                <w:rFonts w:eastAsia="黑体" w:hint="eastAsia"/>
+                <w:spacing w:val="30"/>
+                <w:kern w:val="10"/>
+                <w:sz w:val="30"/>
+              </w:rPr>
+              <w:t>成员</w:t>
+            </w:r>
+          </w:p>
+        </w:tc>
+        <w:tc>
+          <w:tcPr>
+            <w:tcW w:w="4371" w:type="dxa"/>
+            <w:tcBorders>
+              <w:top w:val="single" w:sz="4" w:space="0" w:color="auto"/>
+              <w:bottom w:val="single" w:sz="4" w:space="0" w:color="auto"/>
+            </w:tcBorders>
+            <w:vAlign w:val="center"/>
+          </w:tcPr>
+          <w:p>
+            <w:pPr>
+              <w:spacing w:line="600" w:lineRule="exact"/>
+              <w:ind w:left="240" w:right="240" w:firstLine="720"/>
+              <w:jc w:val="center"/>
+            </w:pPr>
+            <w:proofErr w:type="gramStart"/>
+            <w:r>
+              <w:rPr>
+                <w:rFonts w:eastAsia="黑体" w:hint="eastAsia"/>
+                <w:spacing w:val="30"/>
+                <w:kern w:val="10"/>
+                <w:sz w:val="30"/>
+              </w:rPr>
+              <w:t>叶俊辰</w:t>
+            </w:r>
+            <w:proofErr w:type="gramEnd"/>
+          </w:p>
+        </w:tc>
+      </w:tr>
+      <w:tr>
+        <w:trPr>
+          <w:trHeight w:val="601"/>
+        </w:trPr>
+        <w:tc>
+          <w:tcPr>
+            <w:tcW w:w="2448" w:type="dxa"/>
+          </w:tcPr>
+          <w:p>
+            <w:pPr>
+              <w:spacing w:line="600" w:lineRule="exact"/>
+              <w:ind w:left="240" w:right="240" w:firstLine="720"/>
+              <w:jc w:val="distribute"/>
+              <w:rPr>
+                <w:rFonts w:eastAsia="黑体"/>
+                <w:spacing w:val="30"/>
+                <w:kern w:val="10"/>
+                <w:sz w:val="30"/>
+              </w:rPr>
+            </w:pPr>
+            <w:r>
+              <w:rPr>
+                <w:rFonts w:eastAsia="黑体" w:hint="eastAsia"/>
+                <w:spacing w:val="30"/>
+                <w:kern w:val="10"/>
+                <w:sz w:val="30"/>
+              </w:rPr>
+              <w:t>成员</w:t>
+            </w:r>
+          </w:p>
+        </w:tc>
+        <w:tc>
+          <w:tcPr>
+            <w:tcW w:w="4371" w:type="dxa"/>
+            <w:tcBorders>
+              <w:top w:val="single" w:sz="4" w:space="0" w:color="auto"/>
+              <w:bottom w:val="single" w:sz="4" w:space="0" w:color="auto"/>
+            </w:tcBorders>
+            <w:vAlign w:val="center"/>
+          </w:tcPr>
+          <w:p>
+            <w:pPr>
+              <w:spacing w:line="600" w:lineRule="exact"/>
+              <w:ind w:left="240" w:right="240" w:firstLine="720"/>
+              <w:jc w:val="center"/>
+              <w:rPr>
+                <w:rFonts w:eastAsia="黑体"/>
+                <w:spacing w:val="30"/>
+                <w:kern w:val="10"/>
+                <w:sz w:val="30"/>
+              </w:rPr>
+            </w:pPr>
+            <w:proofErr w:type="gramStart"/>
+            <w:r>
+              <w:rPr>
+                <w:rFonts w:eastAsia="黑体" w:hint="eastAsia"/>
+                <w:spacing w:val="30"/>
+                <w:kern w:val="10"/>
+                <w:sz w:val="30"/>
+              </w:rPr>
+              <w:t>姬索肇</w:t>
+            </w:r>
+            <w:proofErr w:type="gramEnd"/>
+          </w:p>
+        </w:tc>
+      </w:tr>
+      <w:tr>
+        <w:trPr>
+          <w:trHeight w:val="631"/>
+        </w:trPr>
+        <w:tc>
+          <w:tcPr>
+            <w:tcW w:w="2448" w:type="dxa"/>
+            <w:tcBorders>
+              <w:bottom w:val="nil"/>
+            </w:tcBorders>
+          </w:tcPr>
+          <w:p>
+            <w:pPr>
+              <w:spacing w:line="600" w:lineRule="exact"/>
+              <w:ind w:left="240" w:right="240" w:firstLine="720"/>
+              <w:jc w:val="distribute"/>
+              <w:rPr>
+                <w:rFonts w:eastAsia="黑体"/>
+                <w:spacing w:val="30"/>
+                <w:kern w:val="10"/>
+                <w:sz w:val="30"/>
+              </w:rPr>
+            </w:pPr>
+            <w:r>
+              <w:rPr>
+                <w:rFonts w:eastAsia="黑体" w:hint="eastAsia"/>
+                <w:spacing w:val="30"/>
+                <w:kern w:val="10"/>
+                <w:sz w:val="30"/>
+              </w:rPr>
+              <w:t>成员</w:t>
+            </w:r>
+          </w:p>
+        </w:tc>
+        <w:tc>
+          <w:tcPr>
+            <w:tcW w:w="4371" w:type="dxa"/>
+            <w:tcBorders>
+              <w:top w:val="single" w:sz="4" w:space="0" w:color="auto"/>
+              <w:bottom w:val="single" w:sz="4" w:space="0" w:color="auto"/>
+            </w:tcBorders>
+            <w:vAlign w:val="center"/>
+          </w:tcPr>
+          <w:p>
+            <w:pPr>
+              <w:spacing w:line="600" w:lineRule="exact"/>
+              <w:ind w:left="240" w:right="240" w:firstLine="720"/>
+              <w:jc w:val="center"/>
+              <w:rPr>
+                <w:rFonts w:eastAsia="黑体"/>
+                <w:spacing w:val="30"/>
+                <w:kern w:val="10"/>
+                <w:sz w:val="30"/>
+              </w:rPr>
+            </w:pPr>
+            <w:r>
+              <w:rPr>
+                <w:rFonts w:eastAsia="黑体" w:hint="eastAsia"/>
+                <w:spacing w:val="30"/>
+                <w:kern w:val="10"/>
+                <w:sz w:val="30"/>
+              </w:rPr>
+              <w:t>韩慧敏</w:t>
+            </w:r>
+          </w:p>
+        </w:tc>
+      </w:tr>
+    </w:tbl>
+    <w:p>
+      <w:pPr>
+        <w:spacing w:line="600" w:lineRule="exact"/>
+        <w:ind w:left="240" w:right="240" w:firstLine="688"/>
+        <w:jc w:val="center"/>
+        <w:rPr>
+          <w:rFonts w:eastAsia="黑体"/>
+          <w:spacing w:val="22"/>
+          <w:kern w:val="10"/>
+          <w:sz w:val="30"/>
+        </w:rPr>
+      </w:pPr>
+    </w:p>
+    <w:p>
+      <w:pPr>
+        <w:spacing w:line="600" w:lineRule="exact"/>
+        <w:ind w:left="240" w:right="240" w:firstLine="688"/>
+        <w:jc w:val="center"/>
+        <w:rPr>
+          <w:rFonts w:eastAsia="黑体"/>
+          <w:spacing w:val="22"/>
+          <w:kern w:val="10"/>
+          <w:sz w:val="30"/>
+        </w:rPr>
+      </w:pPr>
+      <w:r>
+        <w:rPr>
+          <w:rFonts w:eastAsia="黑体"/>
+          <w:spacing w:val="22"/>
+          <w:kern w:val="10"/>
+          <w:sz w:val="30"/>
+        </w:rPr>
+        <w:t>20</w:t>
+      </w:r>
+      <w:r>
+        <w:rPr>
+          <w:rFonts w:eastAsia="黑体" w:hint="eastAsia"/>
+          <w:spacing w:val="22"/>
+          <w:kern w:val="10"/>
+          <w:sz w:val="30"/>
+        </w:rPr>
+        <w:t>1</w:t>
+      </w:r>
+      <w:r>
+        <w:rPr>
+          <w:rFonts w:eastAsia="黑体"/>
+          <w:spacing w:val="22"/>
+          <w:kern w:val="10"/>
+          <w:sz w:val="30"/>
+        </w:rPr>
+        <w:t>9</w:t>
+      </w:r>
+      <w:r>
+        <w:rPr>
+          <w:rFonts w:eastAsia="黑体"/>
+          <w:spacing w:val="22"/>
+          <w:kern w:val="10"/>
+          <w:sz w:val="30"/>
+        </w:rPr>
+        <w:t>年</w:t>
+      </w:r>
+      <w:r>
+        <w:rPr>
+          <w:rFonts w:eastAsia="黑体"/>
+          <w:spacing w:val="22"/>
+          <w:kern w:val="10"/>
+          <w:sz w:val="30"/>
+        </w:rPr>
+        <w:t xml:space="preserve"> </w:t>
+      </w:r>
+      <w:r>
+        <w:rPr>
+          <w:rFonts w:eastAsia="黑体"/>
+          <w:spacing w:val="22"/>
+          <w:kern w:val="10"/>
+          <w:sz w:val="30"/>
+        </w:rPr>
+        <w:t>3</w:t>
+      </w:r>
+      <w:r>
+        <w:rPr>
+          <w:rFonts w:eastAsia="黑体" w:hint="eastAsia"/>
+          <w:spacing w:val="22"/>
+          <w:kern w:val="10"/>
+          <w:sz w:val="30"/>
+        </w:rPr>
+        <w:t xml:space="preserve"> </w:t>
+      </w:r>
+      <w:r>
+        <w:rPr>
+          <w:rFonts w:eastAsia="黑体"/>
+          <w:spacing w:val="22"/>
+          <w:kern w:val="10"/>
+          <w:sz w:val="30"/>
+        </w:rPr>
+        <w:t>月</w:t>
+      </w:r>
+      <w:r>
+        <w:rPr>
+          <w:rFonts w:eastAsia="黑体"/>
+          <w:spacing w:val="22"/>
+          <w:kern w:val="10"/>
+          <w:sz w:val="30"/>
+        </w:rPr>
+        <w:t xml:space="preserve"> </w:t>
       </w:r>
     </w:p>
-    <w:p/>
-    <w:p/>
+    <w:p>
+      <w:pPr>
+        <w:spacing w:line="600" w:lineRule="exact"/>
+        <w:ind w:left="240" w:right="240" w:firstLine="688"/>
+        <w:jc w:val="center"/>
+        <w:rPr>
+          <w:rFonts w:eastAsia="黑体"/>
+          <w:spacing w:val="22"/>
+          <w:kern w:val="10"/>
+          <w:sz w:val="30"/>
+        </w:rPr>
+      </w:pPr>
+    </w:p>
+    <w:p>
+      <w:pPr>
+        <w:spacing w:line="600" w:lineRule="exact"/>
+        <w:ind w:left="240" w:right="240" w:firstLine="688"/>
+        <w:jc w:val="center"/>
+        <w:rPr>
+          <w:rFonts w:eastAsia="黑体"/>
+          <w:spacing w:val="22"/>
+          <w:kern w:val="10"/>
+          <w:sz w:val="30"/>
+        </w:rPr>
+      </w:pPr>
+    </w:p>
+    <w:p>
+      <w:pPr>
+        <w:spacing w:line="600" w:lineRule="exact"/>
+        <w:ind w:left="240" w:right="240" w:firstLine="688"/>
+        <w:jc w:val="center"/>
+        <w:rPr>
+          <w:rFonts w:eastAsia="黑体"/>
+          <w:spacing w:val="22"/>
+          <w:kern w:val="10"/>
+          <w:sz w:val="30"/>
+        </w:rPr>
+      </w:pPr>
+    </w:p>
+    <w:p>
+      <w:pPr>
+        <w:ind w:firstLineChars="0" w:firstLine="0"/>
+        <w:rPr>
+          <w:rFonts w:hint="eastAsia"/>
+        </w:rPr>
+      </w:pPr>
+      <w:bookmarkStart w:id="1" w:name="_GoBack"/>
+      <w:bookmarkEnd w:id="1"/>
+    </w:p>
     <w:p>
       <w:pPr>
         <w:pStyle w:val="1"/>
-        <w:ind w:firstLine="723"/>
+        <w:ind w:right="240"/>
       </w:pPr>
       <w:r>
         <w:rPr>
           <w:rFonts w:hint="eastAsia"/>
         </w:rPr>
+        <w:lastRenderedPageBreak/>
         <w:t>一、项目调整记录</w:t>
       </w:r>
     </w:p>
@@ -105,7 +814,7 @@
           <w:rFonts w:ascii="黑体" w:hAnsi="黑体"/>
         </w:rPr>
       </w:pPr>
-      <w:bookmarkStart w:id="0" w:name="_Ref485155307"/>
+      <w:bookmarkStart w:id="2" w:name="_Ref485155307"/>
       <w:r>
         <w:rPr>
           <w:rFonts w:ascii="黑体" w:hAnsi="黑体" w:hint="eastAsia"/>
@@ -154,7 +863,7 @@
         </w:rPr>
         <w:fldChar w:fldCharType="end"/>
       </w:r>
-      <w:bookmarkEnd w:id="0"/>
+      <w:bookmarkEnd w:id="2"/>
       <w:r>
         <w:rPr>
           <w:rFonts w:ascii="黑体" w:hAnsi="黑体" w:hint="eastAsia"/>
@@ -435,7 +1144,7 @@
     <w:p>
       <w:pPr>
         <w:pStyle w:val="1"/>
-        <w:ind w:firstLine="723"/>
+        <w:ind w:right="240"/>
       </w:pPr>
       <w:r>
         <w:rPr>
@@ -2461,14 +3170,7 @@
               <w:rPr>
                 <w:rFonts w:hint="eastAsia"/>
               </w:rPr>
-              <w:t>软件项目</w:t>
-            </w:r>
-            <w:r>
-              <w:rPr>
-                <w:rFonts w:hint="eastAsia"/>
-              </w:rPr>
-              <w:lastRenderedPageBreak/>
-              <w:t>开发</w:t>
+              <w:t>软件项目开发</w:t>
             </w:r>
           </w:p>
         </w:tc>
@@ -2487,7 +3189,6 @@
               <w:rPr>
                 <w:rFonts w:hint="eastAsia"/>
               </w:rPr>
-              <w:lastRenderedPageBreak/>
               <w:t>校历</w:t>
             </w:r>
             <w:r>
@@ -2802,7 +3503,14 @@
               <w:rPr>
                 <w:rFonts w:hint="eastAsia"/>
               </w:rPr>
-              <w:t>完成模块管理部分的相关功能</w:t>
+              <w:t>完成模块管理部分的</w:t>
+            </w:r>
+            <w:r>
+              <w:rPr>
+                <w:rFonts w:hint="eastAsia"/>
+              </w:rPr>
+              <w:lastRenderedPageBreak/>
+              <w:t>相关功能</w:t>
             </w:r>
           </w:p>
         </w:tc>
@@ -2820,6 +3528,7 @@
               <w:rPr>
                 <w:rFonts w:hint="eastAsia"/>
               </w:rPr>
+              <w:lastRenderedPageBreak/>
               <w:t>已完成</w:t>
             </w:r>
           </w:p>
@@ -4846,8 +5555,6 @@
             <w:pPr>
               <w:ind w:firstLineChars="0" w:firstLine="0"/>
             </w:pPr>
-            <w:bookmarkStart w:id="1" w:name="_GoBack"/>
-            <w:bookmarkEnd w:id="1"/>
           </w:p>
         </w:tc>
       </w:tr>
@@ -4856,7 +5563,7 @@
     <w:p>
       <w:pPr>
         <w:pStyle w:val="1"/>
-        <w:ind w:firstLine="723"/>
+        <w:ind w:right="240"/>
       </w:pPr>
       <w:r>
         <w:rPr>
@@ -4984,7 +5691,6 @@
               <w:rPr>
                 <w:rFonts w:hint="eastAsia"/>
               </w:rPr>
-              <w:lastRenderedPageBreak/>
               <w:t>项目任务</w:t>
             </w:r>
           </w:p>
@@ -5294,6 +6000,7 @@
               <w:rPr>
                 <w:rFonts w:hint="eastAsia"/>
               </w:rPr>
+              <w:lastRenderedPageBreak/>
               <w:t>软件项目计划</w:t>
             </w:r>
           </w:p>
@@ -6363,7 +7070,6 @@
               <w:rPr>
                 <w:rFonts w:hint="eastAsia"/>
               </w:rPr>
-              <w:lastRenderedPageBreak/>
               <w:t>姬索肇</w:t>
             </w:r>
             <w:proofErr w:type="gramEnd"/>
@@ -6430,7 +7136,6 @@
               <w:rPr>
                 <w:rFonts w:hint="eastAsia"/>
               </w:rPr>
-              <w:lastRenderedPageBreak/>
               <w:t>王嘉凯：</w:t>
             </w:r>
             <w:r>
@@ -6476,7 +7181,6 @@
               <w:rPr>
                 <w:rFonts w:hint="eastAsia"/>
               </w:rPr>
-              <w:lastRenderedPageBreak/>
               <w:t>姬索肇</w:t>
             </w:r>
             <w:proofErr w:type="gramEnd"/>
@@ -6547,32 +7251,141 @@
               <w:rPr>
                 <w:rFonts w:hint="eastAsia"/>
               </w:rPr>
+              <w:t>软件测试评审</w:t>
+            </w:r>
+          </w:p>
+        </w:tc>
+        <w:tc>
+          <w:tcPr>
+            <w:tcW w:w="3061" w:type="dxa"/>
+            <w:vAlign w:val="center"/>
+          </w:tcPr>
+          <w:p>
+            <w:pPr>
+              <w:ind w:firstLineChars="0" w:firstLine="0"/>
+              <w:jc w:val="center"/>
+            </w:pPr>
+            <w:r>
+              <w:rPr>
+                <w:rFonts w:hint="eastAsia"/>
+              </w:rPr>
+              <w:t>王嘉凯：</w:t>
+            </w:r>
+            <w:r>
+              <w:rPr>
+                <w:rFonts w:hint="eastAsia"/>
+              </w:rPr>
+              <w:t>6.5</w:t>
+            </w:r>
+          </w:p>
+          <w:p>
+            <w:pPr>
+              <w:ind w:firstLineChars="0" w:firstLine="0"/>
+              <w:jc w:val="center"/>
+            </w:pPr>
+            <w:proofErr w:type="gramStart"/>
+            <w:r>
+              <w:rPr>
+                <w:rFonts w:hint="eastAsia"/>
+              </w:rPr>
+              <w:t>叶俊辰</w:t>
+            </w:r>
+            <w:proofErr w:type="gramEnd"/>
+            <w:r>
+              <w:rPr>
+                <w:rFonts w:hint="eastAsia"/>
+              </w:rPr>
+              <w:t>：</w:t>
+            </w:r>
+            <w:r>
+              <w:rPr>
+                <w:rFonts w:hint="eastAsia"/>
+              </w:rPr>
+              <w:t>5.5</w:t>
+            </w:r>
+          </w:p>
+          <w:p>
+            <w:pPr>
+              <w:ind w:firstLineChars="0" w:firstLine="0"/>
+              <w:jc w:val="center"/>
+            </w:pPr>
+            <w:proofErr w:type="gramStart"/>
+            <w:r>
+              <w:rPr>
+                <w:rFonts w:hint="eastAsia"/>
+              </w:rPr>
+              <w:t>姬索肇</w:t>
+            </w:r>
+            <w:proofErr w:type="gramEnd"/>
+            <w:r>
+              <w:rPr>
+                <w:rFonts w:hint="eastAsia"/>
+              </w:rPr>
+              <w:t>：</w:t>
+            </w:r>
+            <w:r>
+              <w:rPr>
+                <w:rFonts w:hint="eastAsia"/>
+              </w:rPr>
+              <w:t>5.5</w:t>
+            </w:r>
+          </w:p>
+          <w:p>
+            <w:pPr>
+              <w:ind w:firstLineChars="0" w:firstLine="0"/>
+              <w:jc w:val="center"/>
+            </w:pPr>
+            <w:r>
+              <w:rPr>
+                <w:rFonts w:hint="eastAsia"/>
+              </w:rPr>
+              <w:t>王宁：</w:t>
+            </w:r>
+            <w:r>
+              <w:rPr>
+                <w:rFonts w:hint="eastAsia"/>
+              </w:rPr>
+              <w:t>5.5</w:t>
+            </w:r>
+          </w:p>
+          <w:p>
+            <w:pPr>
+              <w:ind w:firstLineChars="0" w:firstLine="0"/>
+              <w:jc w:val="center"/>
+            </w:pPr>
+            <w:r>
+              <w:rPr>
+                <w:rFonts w:hint="eastAsia"/>
+              </w:rPr>
               <w:lastRenderedPageBreak/>
-              <w:t>软件测试评审</w:t>
+              <w:t>韩慧敏：</w:t>
+            </w:r>
+            <w:r>
+              <w:rPr>
+                <w:rFonts w:hint="eastAsia"/>
+              </w:rPr>
+              <w:t>5.5</w:t>
             </w:r>
           </w:p>
         </w:tc>
         <w:tc>
           <w:tcPr>
             <w:tcW w:w="3061" w:type="dxa"/>
-            <w:vAlign w:val="center"/>
-          </w:tcPr>
-          <w:p>
-            <w:pPr>
-              <w:ind w:firstLineChars="0" w:firstLine="0"/>
-              <w:jc w:val="center"/>
-            </w:pPr>
-            <w:r>
-              <w:rPr>
-                <w:rFonts w:hint="eastAsia"/>
-              </w:rPr>
+          </w:tcPr>
+          <w:p>
+            <w:pPr>
+              <w:ind w:firstLineChars="0" w:firstLine="0"/>
+              <w:jc w:val="center"/>
+            </w:pPr>
+            <w:r>
+              <w:rPr>
+                <w:rFonts w:hint="eastAsia"/>
+              </w:rPr>
+              <w:lastRenderedPageBreak/>
               <w:t>王嘉凯：</w:t>
             </w:r>
             <w:r>
-              <w:rPr>
-                <w:rFonts w:hint="eastAsia"/>
-              </w:rPr>
-              <w:t>6.5</w:t>
+              <w:t>5</w:t>
             </w:r>
           </w:p>
           <w:p>
@@ -6595,10 +7408,7 @@
               <w:t>：</w:t>
             </w:r>
             <w:r>
-              <w:rPr>
-                <w:rFonts w:hint="eastAsia"/>
-              </w:rPr>
-              <w:t>5.5</w:t>
+              <w:t>6</w:t>
             </w:r>
           </w:p>
           <w:p>
@@ -6621,10 +7431,7 @@
               <w:t>：</w:t>
             </w:r>
             <w:r>
-              <w:rPr>
-                <w:rFonts w:hint="eastAsia"/>
-              </w:rPr>
-              <w:t>5.5</w:t>
+              <w:t>6</w:t>
             </w:r>
           </w:p>
           <w:p>
@@ -6639,70 +7446,6 @@
               <w:t>王宁：</w:t>
             </w:r>
             <w:r>
-              <w:rPr>
-                <w:rFonts w:hint="eastAsia"/>
-              </w:rPr>
-              <w:t>5.5</w:t>
-            </w:r>
-          </w:p>
-          <w:p>
-            <w:pPr>
-              <w:ind w:firstLineChars="0" w:firstLine="0"/>
-              <w:jc w:val="center"/>
-            </w:pPr>
-            <w:r>
-              <w:rPr>
-                <w:rFonts w:hint="eastAsia"/>
-              </w:rPr>
-              <w:t>韩慧敏：</w:t>
-            </w:r>
-            <w:r>
-              <w:rPr>
-                <w:rFonts w:hint="eastAsia"/>
-              </w:rPr>
-              <w:t>5.5</w:t>
-            </w:r>
-          </w:p>
-        </w:tc>
-        <w:tc>
-          <w:tcPr>
-            <w:tcW w:w="3061" w:type="dxa"/>
-          </w:tcPr>
-          <w:p>
-            <w:pPr>
-              <w:ind w:firstLineChars="0" w:firstLine="0"/>
-              <w:jc w:val="center"/>
-            </w:pPr>
-            <w:r>
-              <w:rPr>
-                <w:rFonts w:hint="eastAsia"/>
-              </w:rPr>
-              <w:t>王嘉凯：</w:t>
-            </w:r>
-            <w:r>
-              <w:t>5</w:t>
-            </w:r>
-          </w:p>
-          <w:p>
-            <w:pPr>
-              <w:ind w:firstLineChars="0" w:firstLine="0"/>
-              <w:jc w:val="center"/>
-            </w:pPr>
-            <w:proofErr w:type="gramStart"/>
-            <w:r>
-              <w:rPr>
-                <w:rFonts w:hint="eastAsia"/>
-              </w:rPr>
-              <w:t>叶俊辰</w:t>
-            </w:r>
-            <w:proofErr w:type="gramEnd"/>
-            <w:r>
-              <w:rPr>
-                <w:rFonts w:hint="eastAsia"/>
-              </w:rPr>
-              <w:t>：</w:t>
-            </w:r>
-            <w:r>
               <w:t>6</w:t>
             </w:r>
           </w:p>
@@ -6711,48 +7454,11 @@
               <w:ind w:firstLineChars="0" w:firstLine="0"/>
               <w:jc w:val="center"/>
             </w:pPr>
-            <w:proofErr w:type="gramStart"/>
-            <w:r>
-              <w:rPr>
-                <w:rFonts w:hint="eastAsia"/>
-              </w:rPr>
-              <w:t>姬索肇</w:t>
-            </w:r>
-            <w:proofErr w:type="gramEnd"/>
-            <w:r>
-              <w:rPr>
-                <w:rFonts w:hint="eastAsia"/>
-              </w:rPr>
-              <w:t>：</w:t>
-            </w:r>
-            <w:r>
-              <w:t>6</w:t>
-            </w:r>
-          </w:p>
-          <w:p>
-            <w:pPr>
-              <w:ind w:firstLineChars="0" w:firstLine="0"/>
-              <w:jc w:val="center"/>
-            </w:pPr>
-            <w:r>
-              <w:rPr>
-                <w:rFonts w:hint="eastAsia"/>
-              </w:rPr>
-              <w:t>王宁：</w:t>
-            </w:r>
-            <w:r>
-              <w:t>6</w:t>
-            </w:r>
-          </w:p>
-          <w:p>
-            <w:pPr>
-              <w:ind w:firstLineChars="0" w:firstLine="0"/>
-              <w:jc w:val="center"/>
-            </w:pPr>
-            <w:r>
-              <w:rPr>
-                <w:rFonts w:hint="eastAsia"/>
-              </w:rPr>
+            <w:r>
+              <w:rPr>
+                <w:rFonts w:hint="eastAsia"/>
+              </w:rPr>
+              <w:lastRenderedPageBreak/>
               <w:t>韩慧敏：</w:t>
             </w:r>
             <w:r>
@@ -6780,6 +7486,7 @@
               <w:rPr>
                 <w:rFonts w:hint="eastAsia"/>
               </w:rPr>
+              <w:lastRenderedPageBreak/>
               <w:t>项目进度控制</w:t>
             </w:r>
           </w:p>
@@ -7394,7 +8101,7 @@
     <w:p>
       <w:pPr>
         <w:pStyle w:val="1"/>
-        <w:ind w:firstLine="723"/>
+        <w:ind w:right="240"/>
       </w:pPr>
       <w:r>
         <w:rPr>
@@ -7436,14 +8143,7 @@
         <w:rPr>
           <w:rFonts w:hint="eastAsia"/>
         </w:rPr>
-        <w:t>、如果项目状态偏离了期望的轨道，例如工作量或进度的偏离超过了允许</w:t>
-      </w:r>
-      <w:r>
-        <w:rPr>
-          <w:rFonts w:hint="eastAsia"/>
-        </w:rPr>
-        <w:lastRenderedPageBreak/>
-        <w:t>的门限值，则应采取纠正措施，改进过程性能，使项目的规模、工作量、进度、成本、缺陷以及风险得到有效控制，必要时修正项目计划，最终将项目调整到计划所期望的轨道上。</w:t>
+        <w:t>、如果项目状态偏离了期望的轨道，例如工作量或进度的偏离超过了允许的门限值，则应采取纠正措施，改进过程性能，使项目的规模、工作量、进度、成本、缺陷以及风险得到有效控制，必要时修正项目计划，最终将项目调整到计划所期望的轨道上。</w:t>
       </w:r>
     </w:p>
     <w:p>
@@ -7467,12 +8167,12 @@
       </w:r>
     </w:p>
     <w:sectPr>
-      <w:headerReference w:type="even" r:id="rId7"/>
-      <w:headerReference w:type="default" r:id="rId8"/>
-      <w:footerReference w:type="even" r:id="rId9"/>
-      <w:footerReference w:type="default" r:id="rId10"/>
-      <w:headerReference w:type="first" r:id="rId11"/>
-      <w:footerReference w:type="first" r:id="rId12"/>
+      <w:headerReference w:type="even" r:id="rId8"/>
+      <w:headerReference w:type="default" r:id="rId9"/>
+      <w:footerReference w:type="even" r:id="rId10"/>
+      <w:footerReference w:type="default" r:id="rId11"/>
+      <w:headerReference w:type="first" r:id="rId12"/>
+      <w:footerReference w:type="first" r:id="rId13"/>
       <w:pgSz w:w="11906" w:h="16838"/>
       <w:pgMar w:top="1440" w:right="1800" w:bottom="1440" w:left="1800" w:header="851" w:footer="992" w:gutter="0"/>
       <w:cols w:space="425"/>
@@ -7483,7 +8183,7 @@
 </file>
 
 <file path=word/endnotes.xml><?xml version="1.0" encoding="utf-8"?>
-<w:endnotes xmlns:wpc="http://schemas.microsoft.com/office/word/2010/wordprocessingCanvas" xmlns:cx="http://schemas.microsoft.com/office/drawing/2014/chartex" xmlns:mc="http://schemas.openxmlformats.org/markup-compatibility/2006" xmlns:o="urn:schemas-microsoft-com:office:office" xmlns:r="http://schemas.openxmlformats.org/officeDocument/2006/relationships" xmlns:m="http://schemas.openxmlformats.org/officeDocument/2006/math" xmlns:v="urn:schemas-microsoft-com:vml" xmlns:wp14="http://schemas.microsoft.com/office/word/2010/wordprocessingDrawing" xmlns:wp="http://schemas.openxmlformats.org/drawingml/2006/wordprocessingDrawing" xmlns:w10="urn:schemas-microsoft-com:office:word" xmlns:w="http://schemas.openxmlformats.org/wordprocessingml/2006/main" xmlns:w14="http://schemas.microsoft.com/office/word/2010/wordml" xmlns:w15="http://schemas.microsoft.com/office/word/2012/wordml" xmlns:w16se="http://schemas.microsoft.com/office/word/2015/wordml/symex" xmlns:wpg="http://schemas.microsoft.com/office/word/2010/wordprocessingGroup" xmlns:wpi="http://schemas.microsoft.com/office/word/2010/wordprocessingInk" xmlns:wne="http://schemas.microsoft.com/office/word/2006/wordml" xmlns:wps="http://schemas.microsoft.com/office/word/2010/wordprocessingShape" mc:Ignorable="w14 w15 w16se wp14">
+<w:endnotes xmlns:wpc="http://schemas.microsoft.com/office/word/2010/wordprocessingCanvas" xmlns:cx="http://schemas.microsoft.com/office/drawing/2014/chartex" xmlns:cx1="http://schemas.microsoft.com/office/drawing/2015/9/8/chartex" xmlns:cx2="http://schemas.microsoft.com/office/drawing/2015/10/21/chartex" xmlns:cx3="http://schemas.microsoft.com/office/drawing/2016/5/9/chartex" xmlns:cx4="http://schemas.microsoft.com/office/drawing/2016/5/10/chartex" xmlns:cx5="http://schemas.microsoft.com/office/drawing/2016/5/11/chartex" xmlns:cx6="http://schemas.microsoft.com/office/drawing/2016/5/12/chartex" xmlns:cx7="http://schemas.microsoft.com/office/drawing/2016/5/13/chartex" xmlns:cx8="http://schemas.microsoft.com/office/drawing/2016/5/14/chartex" xmlns:mc="http://schemas.openxmlformats.org/markup-compatibility/2006" xmlns:aink="http://schemas.microsoft.com/office/drawing/2016/ink" xmlns:am3d="http://schemas.microsoft.com/office/drawing/2017/model3d" xmlns:o="urn:schemas-microsoft-com:office:office" xmlns:r="http://schemas.openxmlformats.org/officeDocument/2006/relationships" xmlns:m="http://schemas.openxmlformats.org/officeDocument/2006/math" xmlns:v="urn:schemas-microsoft-com:vml" xmlns:wp14="http://schemas.microsoft.com/office/word/2010/wordprocessingDrawing" xmlns:wp="http://schemas.openxmlformats.org/drawingml/2006/wordprocessingDrawing" xmlns:w10="urn:schemas-microsoft-com:office:word" xmlns:w="http://schemas.openxmlformats.org/wordprocessingml/2006/main" xmlns:w14="http://schemas.microsoft.com/office/word/2010/wordml" xmlns:w15="http://schemas.microsoft.com/office/word/2012/wordml" xmlns:w16cid="http://schemas.microsoft.com/office/word/2016/wordml/cid" xmlns:w16se="http://schemas.microsoft.com/office/word/2015/wordml/symex" xmlns:wpg="http://schemas.microsoft.com/office/word/2010/wordprocessingGroup" xmlns:wpi="http://schemas.microsoft.com/office/word/2010/wordprocessingInk" xmlns:wne="http://schemas.microsoft.com/office/word/2006/wordml" xmlns:wps="http://schemas.microsoft.com/office/word/2010/wordprocessingShape" mc:Ignorable="w14 w15 w16se w16cid wp14">
   <w:endnote w:type="separator" w:id="-1">
     <w:p>
       <w:pPr>
@@ -7508,7 +8208,7 @@
 </file>
 
 <file path=word/footer1.xml><?xml version="1.0" encoding="utf-8"?>
-<w:ftr xmlns:wpc="http://schemas.microsoft.com/office/word/2010/wordprocessingCanvas" xmlns:cx="http://schemas.microsoft.com/office/drawing/2014/chartex" xmlns:mc="http://schemas.openxmlformats.org/markup-compatibility/2006" xmlns:o="urn:schemas-microsoft-com:office:office" xmlns:r="http://schemas.openxmlformats.org/officeDocument/2006/relationships" xmlns:m="http://schemas.openxmlformats.org/officeDocument/2006/math" xmlns:v="urn:schemas-microsoft-com:vml" xmlns:wp14="http://schemas.microsoft.com/office/word/2010/wordprocessingDrawing" xmlns:wp="http://schemas.openxmlformats.org/drawingml/2006/wordprocessingDrawing" xmlns:w10="urn:schemas-microsoft-com:office:word" xmlns:w="http://schemas.openxmlformats.org/wordprocessingml/2006/main" xmlns:w14="http://schemas.microsoft.com/office/word/2010/wordml" xmlns:w15="http://schemas.microsoft.com/office/word/2012/wordml" xmlns:w16se="http://schemas.microsoft.com/office/word/2015/wordml/symex" xmlns:wpg="http://schemas.microsoft.com/office/word/2010/wordprocessingGroup" xmlns:wpi="http://schemas.microsoft.com/office/word/2010/wordprocessingInk" xmlns:wne="http://schemas.microsoft.com/office/word/2006/wordml" xmlns:wps="http://schemas.microsoft.com/office/word/2010/wordprocessingShape" mc:Ignorable="w14 w15 w16se wp14">
+<w:ftr xmlns:wpc="http://schemas.microsoft.com/office/word/2010/wordprocessingCanvas" xmlns:cx="http://schemas.microsoft.com/office/drawing/2014/chartex" xmlns:cx1="http://schemas.microsoft.com/office/drawing/2015/9/8/chartex" xmlns:cx2="http://schemas.microsoft.com/office/drawing/2015/10/21/chartex" xmlns:cx3="http://schemas.microsoft.com/office/drawing/2016/5/9/chartex" xmlns:cx4="http://schemas.microsoft.com/office/drawing/2016/5/10/chartex" xmlns:cx5="http://schemas.microsoft.com/office/drawing/2016/5/11/chartex" xmlns:cx6="http://schemas.microsoft.com/office/drawing/2016/5/12/chartex" xmlns:cx7="http://schemas.microsoft.com/office/drawing/2016/5/13/chartex" xmlns:cx8="http://schemas.microsoft.com/office/drawing/2016/5/14/chartex" xmlns:mc="http://schemas.openxmlformats.org/markup-compatibility/2006" xmlns:aink="http://schemas.microsoft.com/office/drawing/2016/ink" xmlns:am3d="http://schemas.microsoft.com/office/drawing/2017/model3d" xmlns:o="urn:schemas-microsoft-com:office:office" xmlns:r="http://schemas.openxmlformats.org/officeDocument/2006/relationships" xmlns:m="http://schemas.openxmlformats.org/officeDocument/2006/math" xmlns:v="urn:schemas-microsoft-com:vml" xmlns:wp14="http://schemas.microsoft.com/office/word/2010/wordprocessingDrawing" xmlns:wp="http://schemas.openxmlformats.org/drawingml/2006/wordprocessingDrawing" xmlns:w10="urn:schemas-microsoft-com:office:word" xmlns:w="http://schemas.openxmlformats.org/wordprocessingml/2006/main" xmlns:w14="http://schemas.microsoft.com/office/word/2010/wordml" xmlns:w15="http://schemas.microsoft.com/office/word/2012/wordml" xmlns:w16cid="http://schemas.microsoft.com/office/word/2016/wordml/cid" xmlns:w16se="http://schemas.microsoft.com/office/word/2015/wordml/symex" xmlns:wpg="http://schemas.microsoft.com/office/word/2010/wordprocessingGroup" xmlns:wpi="http://schemas.microsoft.com/office/word/2010/wordprocessingInk" xmlns:wne="http://schemas.microsoft.com/office/word/2006/wordml" xmlns:wps="http://schemas.microsoft.com/office/word/2010/wordprocessingShape" mc:Ignorable="w14 w15 w16se w16cid wp14">
   <w:p>
     <w:pPr>
       <w:pStyle w:val="a4"/>
@@ -7519,7 +8219,7 @@
 </file>
 
 <file path=word/footer2.xml><?xml version="1.0" encoding="utf-8"?>
-<w:ftr xmlns:wpc="http://schemas.microsoft.com/office/word/2010/wordprocessingCanvas" xmlns:cx="http://schemas.microsoft.com/office/drawing/2014/chartex" xmlns:mc="http://schemas.openxmlformats.org/markup-compatibility/2006" xmlns:o="urn:schemas-microsoft-com:office:office" xmlns:r="http://schemas.openxmlformats.org/officeDocument/2006/relationships" xmlns:m="http://schemas.openxmlformats.org/officeDocument/2006/math" xmlns:v="urn:schemas-microsoft-com:vml" xmlns:wp14="http://schemas.microsoft.com/office/word/2010/wordprocessingDrawing" xmlns:wp="http://schemas.openxmlformats.org/drawingml/2006/wordprocessingDrawing" xmlns:w10="urn:schemas-microsoft-com:office:word" xmlns:w="http://schemas.openxmlformats.org/wordprocessingml/2006/main" xmlns:w14="http://schemas.microsoft.com/office/word/2010/wordml" xmlns:w15="http://schemas.microsoft.com/office/word/2012/wordml" xmlns:w16se="http://schemas.microsoft.com/office/word/2015/wordml/symex" xmlns:wpg="http://schemas.microsoft.com/office/word/2010/wordprocessingGroup" xmlns:wpi="http://schemas.microsoft.com/office/word/2010/wordprocessingInk" xmlns:wne="http://schemas.microsoft.com/office/word/2006/wordml" xmlns:wps="http://schemas.microsoft.com/office/word/2010/wordprocessingShape" mc:Ignorable="w14 w15 w16se wp14">
+<w:ftr xmlns:wpc="http://schemas.microsoft.com/office/word/2010/wordprocessingCanvas" xmlns:cx="http://schemas.microsoft.com/office/drawing/2014/chartex" xmlns:cx1="http://schemas.microsoft.com/office/drawing/2015/9/8/chartex" xmlns:cx2="http://schemas.microsoft.com/office/drawing/2015/10/21/chartex" xmlns:cx3="http://schemas.microsoft.com/office/drawing/2016/5/9/chartex" xmlns:cx4="http://schemas.microsoft.com/office/drawing/2016/5/10/chartex" xmlns:cx5="http://schemas.microsoft.com/office/drawing/2016/5/11/chartex" xmlns:cx6="http://schemas.microsoft.com/office/drawing/2016/5/12/chartex" xmlns:cx7="http://schemas.microsoft.com/office/drawing/2016/5/13/chartex" xmlns:cx8="http://schemas.microsoft.com/office/drawing/2016/5/14/chartex" xmlns:mc="http://schemas.openxmlformats.org/markup-compatibility/2006" xmlns:aink="http://schemas.microsoft.com/office/drawing/2016/ink" xmlns:am3d="http://schemas.microsoft.com/office/drawing/2017/model3d" xmlns:o="urn:schemas-microsoft-com:office:office" xmlns:r="http://schemas.openxmlformats.org/officeDocument/2006/relationships" xmlns:m="http://schemas.openxmlformats.org/officeDocument/2006/math" xmlns:v="urn:schemas-microsoft-com:vml" xmlns:wp14="http://schemas.microsoft.com/office/word/2010/wordprocessingDrawing" xmlns:wp="http://schemas.openxmlformats.org/drawingml/2006/wordprocessingDrawing" xmlns:w10="urn:schemas-microsoft-com:office:word" xmlns:w="http://schemas.openxmlformats.org/wordprocessingml/2006/main" xmlns:w14="http://schemas.microsoft.com/office/word/2010/wordml" xmlns:w15="http://schemas.microsoft.com/office/word/2012/wordml" xmlns:w16cid="http://schemas.microsoft.com/office/word/2016/wordml/cid" xmlns:w16se="http://schemas.microsoft.com/office/word/2015/wordml/symex" xmlns:wpg="http://schemas.microsoft.com/office/word/2010/wordprocessingGroup" xmlns:wpi="http://schemas.microsoft.com/office/word/2010/wordprocessingInk" xmlns:wne="http://schemas.microsoft.com/office/word/2006/wordml" xmlns:wps="http://schemas.microsoft.com/office/word/2010/wordprocessingShape" mc:Ignorable="w14 w15 w16se w16cid wp14">
   <w:p>
     <w:pPr>
       <w:pStyle w:val="a4"/>
@@ -7530,7 +8230,7 @@
 </file>
 
 <file path=word/footer3.xml><?xml version="1.0" encoding="utf-8"?>
-<w:ftr xmlns:wpc="http://schemas.microsoft.com/office/word/2010/wordprocessingCanvas" xmlns:cx="http://schemas.microsoft.com/office/drawing/2014/chartex" xmlns:mc="http://schemas.openxmlformats.org/markup-compatibility/2006" xmlns:o="urn:schemas-microsoft-com:office:office" xmlns:r="http://schemas.openxmlformats.org/officeDocument/2006/relationships" xmlns:m="http://schemas.openxmlformats.org/officeDocument/2006/math" xmlns:v="urn:schemas-microsoft-com:vml" xmlns:wp14="http://schemas.microsoft.com/office/word/2010/wordprocessingDrawing" xmlns:wp="http://schemas.openxmlformats.org/drawingml/2006/wordprocessingDrawing" xmlns:w10="urn:schemas-microsoft-com:office:word" xmlns:w="http://schemas.openxmlformats.org/wordprocessingml/2006/main" xmlns:w14="http://schemas.microsoft.com/office/word/2010/wordml" xmlns:w15="http://schemas.microsoft.com/office/word/2012/wordml" xmlns:w16se="http://schemas.microsoft.com/office/word/2015/wordml/symex" xmlns:wpg="http://schemas.microsoft.com/office/word/2010/wordprocessingGroup" xmlns:wpi="http://schemas.microsoft.com/office/word/2010/wordprocessingInk" xmlns:wne="http://schemas.microsoft.com/office/word/2006/wordml" xmlns:wps="http://schemas.microsoft.com/office/word/2010/wordprocessingShape" mc:Ignorable="w14 w15 w16se wp14">
+<w:ftr xmlns:wpc="http://schemas.microsoft.com/office/word/2010/wordprocessingCanvas" xmlns:cx="http://schemas.microsoft.com/office/drawing/2014/chartex" xmlns:cx1="http://schemas.microsoft.com/office/drawing/2015/9/8/chartex" xmlns:cx2="http://schemas.microsoft.com/office/drawing/2015/10/21/chartex" xmlns:cx3="http://schemas.microsoft.com/office/drawing/2016/5/9/chartex" xmlns:cx4="http://schemas.microsoft.com/office/drawing/2016/5/10/chartex" xmlns:cx5="http://schemas.microsoft.com/office/drawing/2016/5/11/chartex" xmlns:cx6="http://schemas.microsoft.com/office/drawing/2016/5/12/chartex" xmlns:cx7="http://schemas.microsoft.com/office/drawing/2016/5/13/chartex" xmlns:cx8="http://schemas.microsoft.com/office/drawing/2016/5/14/chartex" xmlns:mc="http://schemas.openxmlformats.org/markup-compatibility/2006" xmlns:aink="http://schemas.microsoft.com/office/drawing/2016/ink" xmlns:am3d="http://schemas.microsoft.com/office/drawing/2017/model3d" xmlns:o="urn:schemas-microsoft-com:office:office" xmlns:r="http://schemas.openxmlformats.org/officeDocument/2006/relationships" xmlns:m="http://schemas.openxmlformats.org/officeDocument/2006/math" xmlns:v="urn:schemas-microsoft-com:vml" xmlns:wp14="http://schemas.microsoft.com/office/word/2010/wordprocessingDrawing" xmlns:wp="http://schemas.openxmlformats.org/drawingml/2006/wordprocessingDrawing" xmlns:w10="urn:schemas-microsoft-com:office:word" xmlns:w="http://schemas.openxmlformats.org/wordprocessingml/2006/main" xmlns:w14="http://schemas.microsoft.com/office/word/2010/wordml" xmlns:w15="http://schemas.microsoft.com/office/word/2012/wordml" xmlns:w16cid="http://schemas.microsoft.com/office/word/2016/wordml/cid" xmlns:w16se="http://schemas.microsoft.com/office/word/2015/wordml/symex" xmlns:wpg="http://schemas.microsoft.com/office/word/2010/wordprocessingGroup" xmlns:wpi="http://schemas.microsoft.com/office/word/2010/wordprocessingInk" xmlns:wne="http://schemas.microsoft.com/office/word/2006/wordml" xmlns:wps="http://schemas.microsoft.com/office/word/2010/wordprocessingShape" mc:Ignorable="w14 w15 w16se w16cid wp14">
   <w:p>
     <w:pPr>
       <w:pStyle w:val="a4"/>
@@ -7541,7 +8241,7 @@
 </file>
 
 <file path=word/footnotes.xml><?xml version="1.0" encoding="utf-8"?>
-<w:footnotes xmlns:wpc="http://schemas.microsoft.com/office/word/2010/wordprocessingCanvas" xmlns:cx="http://schemas.microsoft.com/office/drawing/2014/chartex" xmlns:mc="http://schemas.openxmlformats.org/markup-compatibility/2006" xmlns:o="urn:schemas-microsoft-com:office:office" xmlns:r="http://schemas.openxmlformats.org/officeDocument/2006/relationships" xmlns:m="http://schemas.openxmlformats.org/officeDocument/2006/math" xmlns:v="urn:schemas-microsoft-com:vml" xmlns:wp14="http://schemas.microsoft.com/office/word/2010/wordprocessingDrawing" xmlns:wp="http://schemas.openxmlformats.org/drawingml/2006/wordprocessingDrawing" xmlns:w10="urn:schemas-microsoft-com:office:word" xmlns:w="http://schemas.openxmlformats.org/wordprocessingml/2006/main" xmlns:w14="http://schemas.microsoft.com/office/word/2010/wordml" xmlns:w15="http://schemas.microsoft.com/office/word/2012/wordml" xmlns:w16se="http://schemas.microsoft.com/office/word/2015/wordml/symex" xmlns:wpg="http://schemas.microsoft.com/office/word/2010/wordprocessingGroup" xmlns:wpi="http://schemas.microsoft.com/office/word/2010/wordprocessingInk" xmlns:wne="http://schemas.microsoft.com/office/word/2006/wordml" xmlns:wps="http://schemas.microsoft.com/office/word/2010/wordprocessingShape" mc:Ignorable="w14 w15 w16se wp14">
+<w:footnotes xmlns:wpc="http://schemas.microsoft.com/office/word/2010/wordprocessingCanvas" xmlns:cx="http://schemas.microsoft.com/office/drawing/2014/chartex" xmlns:cx1="http://schemas.microsoft.com/office/drawing/2015/9/8/chartex" xmlns:cx2="http://schemas.microsoft.com/office/drawing/2015/10/21/chartex" xmlns:cx3="http://schemas.microsoft.com/office/drawing/2016/5/9/chartex" xmlns:cx4="http://schemas.microsoft.com/office/drawing/2016/5/10/chartex" xmlns:cx5="http://schemas.microsoft.com/office/drawing/2016/5/11/chartex" xmlns:cx6="http://schemas.microsoft.com/office/drawing/2016/5/12/chartex" xmlns:cx7="http://schemas.microsoft.com/office/drawing/2016/5/13/chartex" xmlns:cx8="http://schemas.microsoft.com/office/drawing/2016/5/14/chartex" xmlns:mc="http://schemas.openxmlformats.org/markup-compatibility/2006" xmlns:aink="http://schemas.microsoft.com/office/drawing/2016/ink" xmlns:am3d="http://schemas.microsoft.com/office/drawing/2017/model3d" xmlns:o="urn:schemas-microsoft-com:office:office" xmlns:r="http://schemas.openxmlformats.org/officeDocument/2006/relationships" xmlns:m="http://schemas.openxmlformats.org/officeDocument/2006/math" xmlns:v="urn:schemas-microsoft-com:vml" xmlns:wp14="http://schemas.microsoft.com/office/word/2010/wordprocessingDrawing" xmlns:wp="http://schemas.openxmlformats.org/drawingml/2006/wordprocessingDrawing" xmlns:w10="urn:schemas-microsoft-com:office:word" xmlns:w="http://schemas.openxmlformats.org/wordprocessingml/2006/main" xmlns:w14="http://schemas.microsoft.com/office/word/2010/wordml" xmlns:w15="http://schemas.microsoft.com/office/word/2012/wordml" xmlns:w16cid="http://schemas.microsoft.com/office/word/2016/wordml/cid" xmlns:w16se="http://schemas.microsoft.com/office/word/2015/wordml/symex" xmlns:wpg="http://schemas.microsoft.com/office/word/2010/wordprocessingGroup" xmlns:wpi="http://schemas.microsoft.com/office/word/2010/wordprocessingInk" xmlns:wne="http://schemas.microsoft.com/office/word/2006/wordml" xmlns:wps="http://schemas.microsoft.com/office/word/2010/wordprocessingShape" mc:Ignorable="w14 w15 w16se w16cid wp14">
   <w:footnote w:type="separator" w:id="-1">
     <w:p>
       <w:pPr>
@@ -7566,7 +8266,7 @@
 </file>
 
 <file path=word/header1.xml><?xml version="1.0" encoding="utf-8"?>
-<w:hdr xmlns:wpc="http://schemas.microsoft.com/office/word/2010/wordprocessingCanvas" xmlns:cx="http://schemas.microsoft.com/office/drawing/2014/chartex" xmlns:mc="http://schemas.openxmlformats.org/markup-compatibility/2006" xmlns:o="urn:schemas-microsoft-com:office:office" xmlns:r="http://schemas.openxmlformats.org/officeDocument/2006/relationships" xmlns:m="http://schemas.openxmlformats.org/officeDocument/2006/math" xmlns:v="urn:schemas-microsoft-com:vml" xmlns:wp14="http://schemas.microsoft.com/office/word/2010/wordprocessingDrawing" xmlns:wp="http://schemas.openxmlformats.org/drawingml/2006/wordprocessingDrawing" xmlns:w10="urn:schemas-microsoft-com:office:word" xmlns:w="http://schemas.openxmlformats.org/wordprocessingml/2006/main" xmlns:w14="http://schemas.microsoft.com/office/word/2010/wordml" xmlns:w15="http://schemas.microsoft.com/office/word/2012/wordml" xmlns:w16se="http://schemas.microsoft.com/office/word/2015/wordml/symex" xmlns:wpg="http://schemas.microsoft.com/office/word/2010/wordprocessingGroup" xmlns:wpi="http://schemas.microsoft.com/office/word/2010/wordprocessingInk" xmlns:wne="http://schemas.microsoft.com/office/word/2006/wordml" xmlns:wps="http://schemas.microsoft.com/office/word/2010/wordprocessingShape" mc:Ignorable="w14 w15 w16se wp14">
+<w:hdr xmlns:wpc="http://schemas.microsoft.com/office/word/2010/wordprocessingCanvas" xmlns:cx="http://schemas.microsoft.com/office/drawing/2014/chartex" xmlns:cx1="http://schemas.microsoft.com/office/drawing/2015/9/8/chartex" xmlns:cx2="http://schemas.microsoft.com/office/drawing/2015/10/21/chartex" xmlns:cx3="http://schemas.microsoft.com/office/drawing/2016/5/9/chartex" xmlns:cx4="http://schemas.microsoft.com/office/drawing/2016/5/10/chartex" xmlns:cx5="http://schemas.microsoft.com/office/drawing/2016/5/11/chartex" xmlns:cx6="http://schemas.microsoft.com/office/drawing/2016/5/12/chartex" xmlns:cx7="http://schemas.microsoft.com/office/drawing/2016/5/13/chartex" xmlns:cx8="http://schemas.microsoft.com/office/drawing/2016/5/14/chartex" xmlns:mc="http://schemas.openxmlformats.org/markup-compatibility/2006" xmlns:aink="http://schemas.microsoft.com/office/drawing/2016/ink" xmlns:am3d="http://schemas.microsoft.com/office/drawing/2017/model3d" xmlns:o="urn:schemas-microsoft-com:office:office" xmlns:r="http://schemas.openxmlformats.org/officeDocument/2006/relationships" xmlns:m="http://schemas.openxmlformats.org/officeDocument/2006/math" xmlns:v="urn:schemas-microsoft-com:vml" xmlns:wp14="http://schemas.microsoft.com/office/word/2010/wordprocessingDrawing" xmlns:wp="http://schemas.openxmlformats.org/drawingml/2006/wordprocessingDrawing" xmlns:w10="urn:schemas-microsoft-com:office:word" xmlns:w="http://schemas.openxmlformats.org/wordprocessingml/2006/main" xmlns:w14="http://schemas.microsoft.com/office/word/2010/wordml" xmlns:w15="http://schemas.microsoft.com/office/word/2012/wordml" xmlns:w16cid="http://schemas.microsoft.com/office/word/2016/wordml/cid" xmlns:w16se="http://schemas.microsoft.com/office/word/2015/wordml/symex" xmlns:wpg="http://schemas.microsoft.com/office/word/2010/wordprocessingGroup" xmlns:wpi="http://schemas.microsoft.com/office/word/2010/wordprocessingInk" xmlns:wne="http://schemas.microsoft.com/office/word/2006/wordml" xmlns:wps="http://schemas.microsoft.com/office/word/2010/wordprocessingShape" mc:Ignorable="w14 w15 w16se w16cid wp14">
   <w:p>
     <w:pPr>
       <w:pStyle w:val="a6"/>
@@ -7577,7 +8277,7 @@
 </file>
 
 <file path=word/header2.xml><?xml version="1.0" encoding="utf-8"?>
-<w:hdr xmlns:wpc="http://schemas.microsoft.com/office/word/2010/wordprocessingCanvas" xmlns:cx="http://schemas.microsoft.com/office/drawing/2014/chartex" xmlns:mc="http://schemas.openxmlformats.org/markup-compatibility/2006" xmlns:o="urn:schemas-microsoft-com:office:office" xmlns:r="http://schemas.openxmlformats.org/officeDocument/2006/relationships" xmlns:m="http://schemas.openxmlformats.org/officeDocument/2006/math" xmlns:v="urn:schemas-microsoft-com:vml" xmlns:wp14="http://schemas.microsoft.com/office/word/2010/wordprocessingDrawing" xmlns:wp="http://schemas.openxmlformats.org/drawingml/2006/wordprocessingDrawing" xmlns:w10="urn:schemas-microsoft-com:office:word" xmlns:w="http://schemas.openxmlformats.org/wordprocessingml/2006/main" xmlns:w14="http://schemas.microsoft.com/office/word/2010/wordml" xmlns:w15="http://schemas.microsoft.com/office/word/2012/wordml" xmlns:w16se="http://schemas.microsoft.com/office/word/2015/wordml/symex" xmlns:wpg="http://schemas.microsoft.com/office/word/2010/wordprocessingGroup" xmlns:wpi="http://schemas.microsoft.com/office/word/2010/wordprocessingInk" xmlns:wne="http://schemas.microsoft.com/office/word/2006/wordml" xmlns:wps="http://schemas.microsoft.com/office/word/2010/wordprocessingShape" mc:Ignorable="w14 w15 w16se wp14">
+<w:hdr xmlns:wpc="http://schemas.microsoft.com/office/word/2010/wordprocessingCanvas" xmlns:cx="http://schemas.microsoft.com/office/drawing/2014/chartex" xmlns:cx1="http://schemas.microsoft.com/office/drawing/2015/9/8/chartex" xmlns:cx2="http://schemas.microsoft.com/office/drawing/2015/10/21/chartex" xmlns:cx3="http://schemas.microsoft.com/office/drawing/2016/5/9/chartex" xmlns:cx4="http://schemas.microsoft.com/office/drawing/2016/5/10/chartex" xmlns:cx5="http://schemas.microsoft.com/office/drawing/2016/5/11/chartex" xmlns:cx6="http://schemas.microsoft.com/office/drawing/2016/5/12/chartex" xmlns:cx7="http://schemas.microsoft.com/office/drawing/2016/5/13/chartex" xmlns:cx8="http://schemas.microsoft.com/office/drawing/2016/5/14/chartex" xmlns:mc="http://schemas.openxmlformats.org/markup-compatibility/2006" xmlns:aink="http://schemas.microsoft.com/office/drawing/2016/ink" xmlns:am3d="http://schemas.microsoft.com/office/drawing/2017/model3d" xmlns:o="urn:schemas-microsoft-com:office:office" xmlns:r="http://schemas.openxmlformats.org/officeDocument/2006/relationships" xmlns:m="http://schemas.openxmlformats.org/officeDocument/2006/math" xmlns:v="urn:schemas-microsoft-com:vml" xmlns:wp14="http://schemas.microsoft.com/office/word/2010/wordprocessingDrawing" xmlns:wp="http://schemas.openxmlformats.org/drawingml/2006/wordprocessingDrawing" xmlns:w10="urn:schemas-microsoft-com:office:word" xmlns:w="http://schemas.openxmlformats.org/wordprocessingml/2006/main" xmlns:w14="http://schemas.microsoft.com/office/word/2010/wordml" xmlns:w15="http://schemas.microsoft.com/office/word/2012/wordml" xmlns:w16cid="http://schemas.microsoft.com/office/word/2016/wordml/cid" xmlns:w16se="http://schemas.microsoft.com/office/word/2015/wordml/symex" xmlns:wpg="http://schemas.microsoft.com/office/word/2010/wordprocessingGroup" xmlns:wpi="http://schemas.microsoft.com/office/word/2010/wordprocessingInk" xmlns:wne="http://schemas.microsoft.com/office/word/2006/wordml" xmlns:wps="http://schemas.microsoft.com/office/word/2010/wordprocessingShape" mc:Ignorable="w14 w15 w16se w16cid wp14">
   <w:p>
     <w:pPr>
       <w:pStyle w:val="a6"/>
@@ -7588,7 +8288,7 @@
 </file>
 
 <file path=word/header3.xml><?xml version="1.0" encoding="utf-8"?>
-<w:hdr xmlns:wpc="http://schemas.microsoft.com/office/word/2010/wordprocessingCanvas" xmlns:cx="http://schemas.microsoft.com/office/drawing/2014/chartex" xmlns:mc="http://schemas.openxmlformats.org/markup-compatibility/2006" xmlns:o="urn:schemas-microsoft-com:office:office" xmlns:r="http://schemas.openxmlformats.org/officeDocument/2006/relationships" xmlns:m="http://schemas.openxmlformats.org/officeDocument/2006/math" xmlns:v="urn:schemas-microsoft-com:vml" xmlns:wp14="http://schemas.microsoft.com/office/word/2010/wordprocessingDrawing" xmlns:wp="http://schemas.openxmlformats.org/drawingml/2006/wordprocessingDrawing" xmlns:w10="urn:schemas-microsoft-com:office:word" xmlns:w="http://schemas.openxmlformats.org/wordprocessingml/2006/main" xmlns:w14="http://schemas.microsoft.com/office/word/2010/wordml" xmlns:w15="http://schemas.microsoft.com/office/word/2012/wordml" xmlns:w16se="http://schemas.microsoft.com/office/word/2015/wordml/symex" xmlns:wpg="http://schemas.microsoft.com/office/word/2010/wordprocessingGroup" xmlns:wpi="http://schemas.microsoft.com/office/word/2010/wordprocessingInk" xmlns:wne="http://schemas.microsoft.com/office/word/2006/wordml" xmlns:wps="http://schemas.microsoft.com/office/word/2010/wordprocessingShape" mc:Ignorable="w14 w15 w16se wp14">
+<w:hdr xmlns:wpc="http://schemas.microsoft.com/office/word/2010/wordprocessingCanvas" xmlns:cx="http://schemas.microsoft.com/office/drawing/2014/chartex" xmlns:cx1="http://schemas.microsoft.com/office/drawing/2015/9/8/chartex" xmlns:cx2="http://schemas.microsoft.com/office/drawing/2015/10/21/chartex" xmlns:cx3="http://schemas.microsoft.com/office/drawing/2016/5/9/chartex" xmlns:cx4="http://schemas.microsoft.com/office/drawing/2016/5/10/chartex" xmlns:cx5="http://schemas.microsoft.com/office/drawing/2016/5/11/chartex" xmlns:cx6="http://schemas.microsoft.com/office/drawing/2016/5/12/chartex" xmlns:cx7="http://schemas.microsoft.com/office/drawing/2016/5/13/chartex" xmlns:cx8="http://schemas.microsoft.com/office/drawing/2016/5/14/chartex" xmlns:mc="http://schemas.openxmlformats.org/markup-compatibility/2006" xmlns:aink="http://schemas.microsoft.com/office/drawing/2016/ink" xmlns:am3d="http://schemas.microsoft.com/office/drawing/2017/model3d" xmlns:o="urn:schemas-microsoft-com:office:office" xmlns:r="http://schemas.openxmlformats.org/officeDocument/2006/relationships" xmlns:m="http://schemas.openxmlformats.org/officeDocument/2006/math" xmlns:v="urn:schemas-microsoft-com:vml" xmlns:wp14="http://schemas.microsoft.com/office/word/2010/wordprocessingDrawing" xmlns:wp="http://schemas.openxmlformats.org/drawingml/2006/wordprocessingDrawing" xmlns:w10="urn:schemas-microsoft-com:office:word" xmlns:w="http://schemas.openxmlformats.org/wordprocessingml/2006/main" xmlns:w14="http://schemas.microsoft.com/office/word/2010/wordml" xmlns:w15="http://schemas.microsoft.com/office/word/2012/wordml" xmlns:w16cid="http://schemas.microsoft.com/office/word/2016/wordml/cid" xmlns:w16se="http://schemas.microsoft.com/office/word/2015/wordml/symex" xmlns:wpg="http://schemas.microsoft.com/office/word/2010/wordprocessingGroup" xmlns:wpi="http://schemas.microsoft.com/office/word/2010/wordprocessingInk" xmlns:wne="http://schemas.microsoft.com/office/word/2006/wordml" xmlns:wps="http://schemas.microsoft.com/office/word/2010/wordprocessingShape" mc:Ignorable="w14 w15 w16se w16cid wp14">
   <w:p>
     <w:pPr>
       <w:pStyle w:val="a6"/>
@@ -7599,7 +8299,7 @@
 </file>
 
 <file path=word/styles.xml><?xml version="1.0" encoding="utf-8"?>
-<w:styles xmlns:mc="http://schemas.openxmlformats.org/markup-compatibility/2006" xmlns:r="http://schemas.openxmlformats.org/officeDocument/2006/relationships" xmlns:w="http://schemas.openxmlformats.org/wordprocessingml/2006/main" xmlns:w14="http://schemas.microsoft.com/office/word/2010/wordml" xmlns:w15="http://schemas.microsoft.com/office/word/2012/wordml" xmlns:w16se="http://schemas.microsoft.com/office/word/2015/wordml/symex" mc:Ignorable="w14 w15 w16se">
+<w:styles xmlns:mc="http://schemas.openxmlformats.org/markup-compatibility/2006" xmlns:r="http://schemas.openxmlformats.org/officeDocument/2006/relationships" xmlns:w="http://schemas.openxmlformats.org/wordprocessingml/2006/main" xmlns:w14="http://schemas.microsoft.com/office/word/2010/wordml" xmlns:w15="http://schemas.microsoft.com/office/word/2012/wordml" xmlns:w16cid="http://schemas.microsoft.com/office/word/2016/wordml/cid" xmlns:w16se="http://schemas.microsoft.com/office/word/2015/wordml/symex" mc:Ignorable="w14 w15 w16se w16cid">
   <w:docDefaults>
     <w:rPrDefault>
       <w:rPr>
@@ -7609,7 +8309,7 @@
     </w:rPrDefault>
     <w:pPrDefault/>
   </w:docDefaults>
-  <w:latentStyles w:defLockedState="0" w:defUIPriority="99" w:defSemiHidden="0" w:defUnhideWhenUsed="0" w:defQFormat="0" w:count="371">
+  <w:latentStyles w:defLockedState="0" w:defUIPriority="99" w:defSemiHidden="0" w:defUnhideWhenUsed="0" w:defQFormat="0" w:count="376">
     <w:lsdException w:name="Normal" w:uiPriority="0" w:qFormat="1"/>
     <w:lsdException w:name="heading 1" w:uiPriority="9" w:qFormat="1"/>
     <w:lsdException w:name="heading 2" w:uiPriority="9" w:unhideWhenUsed="1" w:qFormat="1"/>
@@ -7715,7 +8415,6 @@
     <w:lsdException w:name="HTML Sample" w:semiHidden="1" w:unhideWhenUsed="1"/>
     <w:lsdException w:name="HTML Typewriter" w:semiHidden="1" w:unhideWhenUsed="1"/>
     <w:lsdException w:name="HTML Variable" w:semiHidden="1" w:unhideWhenUsed="1"/>
-    <w:lsdException w:name="Normal Table" w:semiHidden="1" w:unhideWhenUsed="1"/>
     <w:lsdException w:name="annotation subject" w:semiHidden="1" w:unhideWhenUsed="1"/>
     <w:lsdException w:name="No List" w:semiHidden="1" w:unhideWhenUsed="1"/>
     <w:lsdException w:name="Outline List 1" w:semiHidden="1" w:unhideWhenUsed="1"/>
@@ -7758,11 +8457,8 @@
     <w:lsdException w:name="Table Contemporary" w:semiHidden="1" w:unhideWhenUsed="1"/>
     <w:lsdException w:name="Table Elegant" w:semiHidden="1" w:unhideWhenUsed="1"/>
     <w:lsdException w:name="Table Professional" w:semiHidden="1" w:unhideWhenUsed="1"/>
-    <w:lsdException w:name="Table Subtle 1" w:semiHidden="1" w:unhideWhenUsed="1"/>
     <w:lsdException w:name="Table Subtle 2" w:semiHidden="1" w:unhideWhenUsed="1"/>
     <w:lsdException w:name="Table Web 1" w:semiHidden="1" w:unhideWhenUsed="1"/>
-    <w:lsdException w:name="Table Web 2" w:semiHidden="1" w:unhideWhenUsed="1"/>
-    <w:lsdException w:name="Table Web 3" w:semiHidden="1" w:unhideWhenUsed="1"/>
     <w:lsdException w:name="Balloon Text" w:semiHidden="1" w:unhideWhenUsed="1"/>
     <w:lsdException w:name="Table Grid" w:uiPriority="39" w:qFormat="1"/>
     <w:lsdException w:name="Table Theme" w:semiHidden="1" w:unhideWhenUsed="1"/>
@@ -7978,6 +8674,11 @@
     <w:lsdException w:name="List Table 5 Dark Accent 6" w:uiPriority="50"/>
     <w:lsdException w:name="List Table 6 Colorful Accent 6" w:uiPriority="51"/>
     <w:lsdException w:name="List Table 7 Colorful Accent 6" w:uiPriority="52"/>
+    <w:lsdException w:name="Mention" w:semiHidden="1" w:unhideWhenUsed="1"/>
+    <w:lsdException w:name="Smart Hyperlink" w:semiHidden="1" w:unhideWhenUsed="1"/>
+    <w:lsdException w:name="Hashtag" w:semiHidden="1" w:unhideWhenUsed="1"/>
+    <w:lsdException w:name="Unresolved Mention" w:semiHidden="1" w:unhideWhenUsed="1"/>
+    <w:lsdException w:name="Smart Link" w:semiHidden="1" w:unhideWhenUsed="1"/>
   </w:latentStyles>
   <w:style w:type="paragraph" w:default="1" w:styleId="a">
     <w:name w:val="Normal"/>
@@ -8005,10 +8706,13 @@
     <w:link w:val="10"/>
     <w:uiPriority w:val="9"/>
     <w:qFormat/>
+    <w:rsid w:val="00C164C0"/>
     <w:pPr>
       <w:keepNext/>
       <w:keepLines/>
-      <w:spacing w:before="340" w:after="330" w:line="578" w:lineRule="auto"/>
+      <w:spacing w:before="120" w:after="120"/>
+      <w:ind w:rightChars="100" w:right="100" w:firstLineChars="0" w:firstLine="0"/>
+      <w:jc w:val="left"/>
       <w:outlineLvl w:val="0"/>
     </w:pPr>
     <w:rPr>
@@ -8226,14 +8930,39 @@
     <w:link w:val="1"/>
     <w:uiPriority w:val="9"/>
     <w:qFormat/>
+    <w:rsid w:val="00C164C0"/>
     <w:rPr>
-      <w:rFonts w:ascii="黑体" w:eastAsia="黑体" w:hAnsi="黑体"/>
+      <w:rFonts w:ascii="黑体" w:eastAsia="黑体" w:hAnsi="黑体" w:cs="Times New Roman"/>
       <w:b/>
       <w:bCs/>
+      <w:color w:val="000000" w:themeColor="text1"/>
       <w:kern w:val="44"/>
       <w:sz w:val="36"/>
       <w:szCs w:val="36"/>
     </w:rPr>
+  </w:style>
+  <w:style w:type="character" w:styleId="ac">
+    <w:name w:val="Hyperlink"/>
+    <w:basedOn w:val="a0"/>
+    <w:uiPriority w:val="99"/>
+    <w:unhideWhenUsed/>
+    <w:rsid w:val="00C164C0"/>
+    <w:rPr>
+      <w:color w:val="0563C1" w:themeColor="hyperlink"/>
+      <w:u w:val="single"/>
+    </w:rPr>
+  </w:style>
+  <w:style w:type="paragraph" w:styleId="TOC1">
+    <w:name w:val="toc 1"/>
+    <w:basedOn w:val="a"/>
+    <w:next w:val="a"/>
+    <w:autoRedefine/>
+    <w:uiPriority w:val="39"/>
+    <w:unhideWhenUsed/>
+    <w:rsid w:val="00C164C0"/>
+    <w:pPr>
+      <w:ind w:firstLine="200"/>
+    </w:pPr>
   </w:style>
 </w:styles>
 </file>
